--- a/server/src/api/utils/service/PDFservice/INFstudent.docx
+++ b/server/src/api/utils/service/PDFservice/INFstudent.docx
@@ -310,7 +310,7 @@
           </mc:Choice>
           <mc:Fallback>
             <w:pict>
-              <v:rect w14:anchorId="143E2367" id="Rectangle 7" o:spid="_x0000_s1026" style="position:absolute;margin-left:-50.3pt;margin-top:-55.9pt;width:624.75pt;height:110.25pt;z-index:251659264;visibility:visible;mso-wrap-style:square;mso-wrap-distance-left:9pt;mso-wrap-distance-top:0;mso-wrap-distance-right:9pt;mso-wrap-distance-bottom:0;mso-position-horizontal:absolute;mso-position-horizontal-relative:margin;mso-position-vertical:absolute;mso-position-vertical-relative:margin;v-text-anchor:middle" o:gfxdata="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" fillcolor="#0070c0" stroked="f">
+              <v:rect w14:anchorId="143E2367" id="Rectangle 7" o:spid="_x0000_s1026" style="position:absolute;margin-left:-50.3pt;margin-top:-55.9pt;width:624.75pt;height:110.25pt;z-index:251659264;visibility:visible;mso-wrap-style:square;mso-wrap-distance-left:9pt;mso-wrap-distance-top:0;mso-wrap-distance-right:9pt;mso-wrap-distance-bottom:0;mso-position-horizontal:absolute;mso-position-horizontal-relative:margin;mso-position-vertical:absolute;mso-position-vertical-relative:margin;v-text-anchor:middle" o:gfxdata="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" fillcolor="#0070c0" stroked="f">
                 <v:textbox inset="2.53958mm,1.2694mm,2.53958mm,1.2694mm">
                   <w:txbxContent>
                     <w:p>
@@ -1590,34 +1590,7 @@
           <w:sz w:val="22"/>
           <w:szCs w:val="22"/>
         </w:rPr>
-        <w:t xml:space="preserve">(List of courses and disciplines offered at IIT (ISM) are shown below. Please </w:t>
-      </w:r>
-      <w:r>
-        <w:rPr>
-          <w:rFonts w:ascii="Avenir" w:eastAsia="Avenir" w:hAnsi="Avenir" w:cs="Avenir"/>
-          <w:b/>
-          <w:sz w:val="22"/>
-          <w:szCs w:val="22"/>
-          <w:highlight w:val="yellow"/>
-        </w:rPr>
-        <w:t>highlight</w:t>
-      </w:r>
-      <w:r>
-        <w:rPr>
-          <w:rFonts w:ascii="Avenir" w:eastAsia="Avenir" w:hAnsi="Avenir" w:cs="Avenir"/>
-          <w:b/>
-          <w:sz w:val="22"/>
-          <w:szCs w:val="22"/>
-        </w:rPr>
-        <w:t xml:space="preserve"> or check by clicking</w:t>
-      </w:r>
-      <w:r>
-        <w:rPr>
-          <w:rFonts w:ascii="Avenir" w:eastAsia="Avenir" w:hAnsi="Avenir" w:cs="Avenir"/>
-          <w:sz w:val="22"/>
-          <w:szCs w:val="22"/>
-        </w:rPr>
-        <w:t xml:space="preserve"> as per your requirement)</w:t>
+        <w:t>(List of courses and disciplines offered at IIT (ISM) are shown below)</w:t>
       </w:r>
     </w:p>
     <w:p>
@@ -2767,8 +2740,8 @@
         <w:tblLook w:val="0400" w:firstRow="0" w:lastRow="0" w:firstColumn="0" w:lastColumn="0" w:noHBand="0" w:noVBand="1"/>
       </w:tblPr>
       <w:tblGrid>
-        <w:gridCol w:w="5240"/>
-        <w:gridCol w:w="4536"/>
+        <w:gridCol w:w="4673"/>
+        <w:gridCol w:w="5103"/>
       </w:tblGrid>
       <w:tr>
         <w:trPr>
@@ -2777,7 +2750,7 @@
         </w:trPr>
         <w:tc>
           <w:tcPr>
-            <w:tcW w:w="5240" w:type="dxa"/>
+            <w:tcW w:w="4673" w:type="dxa"/>
             <w:shd w:val="clear" w:color="auto" w:fill="DEEBF6"/>
           </w:tcPr>
           <w:p>
@@ -2806,7 +2779,7 @@
         </w:tc>
         <w:tc>
           <w:tcPr>
-            <w:tcW w:w="4536" w:type="dxa"/>
+            <w:tcW w:w="5103" w:type="dxa"/>
             <w:shd w:val="clear" w:color="auto" w:fill="DEEBF6"/>
           </w:tcPr>
           <w:p>
@@ -2840,7 +2813,7 @@
         </w:trPr>
         <w:tc>
           <w:tcPr>
-            <w:tcW w:w="5240" w:type="dxa"/>
+            <w:tcW w:w="4673" w:type="dxa"/>
             <w:shd w:val="clear" w:color="auto" w:fill="F3F3F3"/>
           </w:tcPr>
           <w:p>
@@ -2863,7 +2836,7 @@
         </w:tc>
         <w:tc>
           <w:tcPr>
-            <w:tcW w:w="4536" w:type="dxa"/>
+            <w:tcW w:w="5103" w:type="dxa"/>
             <w:shd w:val="clear" w:color="auto" w:fill="F3F3F3"/>
           </w:tcPr>
           <w:p>
@@ -2904,7 +2877,7 @@
         </w:trPr>
         <w:tc>
           <w:tcPr>
-            <w:tcW w:w="5240" w:type="dxa"/>
+            <w:tcW w:w="4673" w:type="dxa"/>
             <w:shd w:val="clear" w:color="auto" w:fill="auto"/>
             <w:vAlign w:val="center"/>
           </w:tcPr>
@@ -2926,7 +2899,7 @@
         </w:tc>
         <w:tc>
           <w:tcPr>
-            <w:tcW w:w="4536" w:type="dxa"/>
+            <w:tcW w:w="5103" w:type="dxa"/>
           </w:tcPr>
           <w:p>
             <w:pPr>
@@ -2969,7 +2942,7 @@
         </w:trPr>
         <w:tc>
           <w:tcPr>
-            <w:tcW w:w="5240" w:type="dxa"/>
+            <w:tcW w:w="4673" w:type="dxa"/>
             <w:shd w:val="clear" w:color="auto" w:fill="F3F3F3"/>
             <w:vAlign w:val="center"/>
           </w:tcPr>
@@ -2990,7 +2963,7 @@
         </w:tc>
         <w:tc>
           <w:tcPr>
-            <w:tcW w:w="4536" w:type="dxa"/>
+            <w:tcW w:w="5103" w:type="dxa"/>
             <w:shd w:val="clear" w:color="auto" w:fill="F3F3F3"/>
           </w:tcPr>
           <w:p>
@@ -3031,7 +3004,7 @@
         </w:trPr>
         <w:tc>
           <w:tcPr>
-            <w:tcW w:w="5240" w:type="dxa"/>
+            <w:tcW w:w="4673" w:type="dxa"/>
             <w:tcBorders>
               <w:bottom w:val="single" w:sz="4" w:space="0" w:color="000000"/>
             </w:tcBorders>
@@ -3054,7 +3027,7 @@
         </w:tc>
         <w:tc>
           <w:tcPr>
-            <w:tcW w:w="4536" w:type="dxa"/>
+            <w:tcW w:w="5103" w:type="dxa"/>
             <w:tcBorders>
               <w:bottom w:val="single" w:sz="4" w:space="0" w:color="000000"/>
             </w:tcBorders>
@@ -3097,7 +3070,7 @@
         </w:trPr>
         <w:tc>
           <w:tcPr>
-            <w:tcW w:w="5240" w:type="dxa"/>
+            <w:tcW w:w="4673" w:type="dxa"/>
             <w:tcBorders>
               <w:top w:val="single" w:sz="4" w:space="0" w:color="000000"/>
               <w:left w:val="single" w:sz="4" w:space="0" w:color="000000"/>
@@ -3123,7 +3096,7 @@
         </w:tc>
         <w:tc>
           <w:tcPr>
-            <w:tcW w:w="4536" w:type="dxa"/>
+            <w:tcW w:w="5103" w:type="dxa"/>
             <w:tcBorders>
               <w:top w:val="single" w:sz="4" w:space="0" w:color="000000"/>
               <w:left w:val="single" w:sz="4" w:space="0" w:color="000000"/>
@@ -3564,6 +3537,36 @@
         <w:jc w:val="both"/>
         <w:rPr>
           <w:rFonts w:ascii="Avenir" w:eastAsia="Avenir" w:hAnsi="Avenir" w:cs="Avenir"/>
+          <w:sz w:val="16"/>
+          <w:szCs w:val="16"/>
+        </w:rPr>
+      </w:pPr>
+    </w:p>
+    <w:p>
+      <w:pPr>
+        <w:tabs>
+          <w:tab w:val="left" w:pos="6480"/>
+        </w:tabs>
+        <w:ind w:right="-187"/>
+        <w:jc w:val="both"/>
+        <w:rPr>
+          <w:rFonts w:ascii="Avenir" w:eastAsia="Avenir" w:hAnsi="Avenir" w:cs="Avenir"/>
+          <w:b/>
+          <w:sz w:val="32"/>
+          <w:szCs w:val="32"/>
+          <w:u w:val="single"/>
+        </w:rPr>
+      </w:pPr>
+    </w:p>
+    <w:p>
+      <w:pPr>
+        <w:tabs>
+          <w:tab w:val="left" w:pos="6480"/>
+        </w:tabs>
+        <w:ind w:right="-187"/>
+        <w:jc w:val="both"/>
+        <w:rPr>
+          <w:rFonts w:ascii="Avenir" w:eastAsia="Avenir" w:hAnsi="Avenir" w:cs="Avenir"/>
           <w:b/>
           <w:sz w:val="32"/>
           <w:szCs w:val="32"/>
@@ -3578,7 +3581,6 @@
           <w:szCs w:val="32"/>
           <w:u w:val="single"/>
         </w:rPr>
-        <w:lastRenderedPageBreak/>
         <w:t xml:space="preserve">2-Year </w:t>
       </w:r>
       <w:proofErr w:type="spellStart"/>
@@ -5502,8 +5504,8 @@
         <w:rPr>
           <w:rFonts w:ascii="Avenir" w:eastAsia="Avenir" w:hAnsi="Avenir" w:cs="Avenir"/>
           <w:b/>
-          <w:sz w:val="16"/>
-          <w:szCs w:val="16"/>
+          <w:sz w:val="32"/>
+          <w:szCs w:val="32"/>
           <w:u w:val="single"/>
         </w:rPr>
       </w:pPr>
@@ -5518,8 +5520,8 @@
         <w:rPr>
           <w:rFonts w:ascii="Avenir" w:eastAsia="Avenir" w:hAnsi="Avenir" w:cs="Avenir"/>
           <w:b/>
-          <w:sz w:val="16"/>
-          <w:szCs w:val="16"/>
+          <w:sz w:val="32"/>
+          <w:szCs w:val="32"/>
           <w:u w:val="single"/>
         </w:rPr>
       </w:pPr>
@@ -5534,8 +5536,8 @@
         <w:rPr>
           <w:rFonts w:ascii="Avenir" w:eastAsia="Avenir" w:hAnsi="Avenir" w:cs="Avenir"/>
           <w:b/>
-          <w:sz w:val="16"/>
-          <w:szCs w:val="16"/>
+          <w:sz w:val="32"/>
+          <w:szCs w:val="32"/>
           <w:u w:val="single"/>
         </w:rPr>
       </w:pPr>
@@ -5550,24 +5552,8 @@
         <w:rPr>
           <w:rFonts w:ascii="Avenir" w:eastAsia="Avenir" w:hAnsi="Avenir" w:cs="Avenir"/>
           <w:b/>
-          <w:sz w:val="16"/>
-          <w:szCs w:val="16"/>
-          <w:u w:val="single"/>
-        </w:rPr>
-      </w:pPr>
-    </w:p>
-    <w:p>
-      <w:pPr>
-        <w:tabs>
-          <w:tab w:val="left" w:pos="6480"/>
-        </w:tabs>
-        <w:ind w:right="-180"/>
-        <w:jc w:val="both"/>
-        <w:rPr>
-          <w:rFonts w:ascii="Avenir" w:eastAsia="Avenir" w:hAnsi="Avenir" w:cs="Avenir"/>
-          <w:b/>
-          <w:sz w:val="16"/>
-          <w:szCs w:val="16"/>
+          <w:sz w:val="32"/>
+          <w:szCs w:val="32"/>
           <w:u w:val="single"/>
         </w:rPr>
       </w:pPr>
@@ -5699,7 +5685,6 @@
                 <w:sz w:val="26"/>
                 <w:szCs w:val="26"/>
               </w:rPr>
-              <w:lastRenderedPageBreak/>
               <w:t>Courses</w:t>
             </w:r>
           </w:p>
@@ -6066,7 +6051,7 @@
     <w:tbl>
       <w:tblPr>
         <w:tblStyle w:val="aff4"/>
-        <w:tblW w:w="10060" w:type="dxa"/>
+        <w:tblW w:w="10201" w:type="dxa"/>
         <w:jc w:val="center"/>
         <w:tblBorders>
           <w:top w:val="single" w:sz="4" w:space="0" w:color="000000"/>
@@ -6080,8 +6065,8 @@
         <w:tblLook w:val="04A0" w:firstRow="1" w:lastRow="0" w:firstColumn="1" w:lastColumn="0" w:noHBand="0" w:noVBand="1"/>
       </w:tblPr>
       <w:tblGrid>
-        <w:gridCol w:w="4624"/>
-        <w:gridCol w:w="5436"/>
+        <w:gridCol w:w="3397"/>
+        <w:gridCol w:w="6804"/>
       </w:tblGrid>
       <w:tr>
         <w:trPr>
@@ -6092,7 +6077,7 @@
         <w:tc>
           <w:tcPr>
             <w:cnfStyle w:val="001000000000" w:firstRow="0" w:lastRow="0" w:firstColumn="1" w:lastColumn="0" w:oddVBand="0" w:evenVBand="0" w:oddHBand="0" w:evenHBand="0" w:firstRowFirstColumn="0" w:firstRowLastColumn="0" w:lastRowFirstColumn="0" w:lastRowLastColumn="0"/>
-            <w:tcW w:w="4624" w:type="dxa"/>
+            <w:tcW w:w="3397" w:type="dxa"/>
             <w:shd w:val="clear" w:color="auto" w:fill="FFFFFF"/>
           </w:tcPr>
           <w:p>
@@ -6119,12 +6104,11 @@
         </w:tc>
         <w:tc>
           <w:tcPr>
-            <w:tcW w:w="5436" w:type="dxa"/>
+            <w:tcW w:w="6804" w:type="dxa"/>
             <w:shd w:val="clear" w:color="auto" w:fill="FFFFFF"/>
           </w:tcPr>
           <w:p>
             <w:pPr>
-              <w:jc w:val="center"/>
               <w:cnfStyle w:val="100000000000" w:firstRow="1" w:lastRow="0" w:firstColumn="0" w:lastColumn="0" w:oddVBand="0" w:evenVBand="0" w:oddHBand="0" w:evenHBand="0" w:firstRowFirstColumn="0" w:firstRowLastColumn="0" w:lastRowFirstColumn="0" w:lastRowLastColumn="0"/>
               <w:rPr>
                 <w:rFonts w:ascii="Avenir" w:eastAsia="Avenir" w:hAnsi="Avenir" w:cs="Avenir"/>
@@ -6141,7 +6125,7 @@
                 <w:sz w:val="24"/>
                 <w:szCs w:val="24"/>
               </w:rPr>
-              <w:t xml:space="preserve">       {</w:t>
+              <w:t>{</w:t>
             </w:r>
             <w:proofErr w:type="spellStart"/>
             <w:r>
@@ -6171,13 +6155,14 @@
       <w:tr>
         <w:trPr>
           <w:cnfStyle w:val="000000100000" w:firstRow="0" w:lastRow="0" w:firstColumn="0" w:lastColumn="0" w:oddVBand="0" w:evenVBand="0" w:oddHBand="1" w:evenHBand="0" w:firstRowFirstColumn="0" w:firstRowLastColumn="0" w:lastRowFirstColumn="0" w:lastRowLastColumn="0"/>
-          <w:trHeight w:val="951"/>
+          <w:trHeight w:val="344"/>
           <w:jc w:val="center"/>
         </w:trPr>
         <w:tc>
           <w:tcPr>
             <w:cnfStyle w:val="001000000000" w:firstRow="0" w:lastRow="0" w:firstColumn="1" w:lastColumn="0" w:oddVBand="0" w:evenVBand="0" w:oddHBand="0" w:evenHBand="0" w:firstRowFirstColumn="0" w:firstRowLastColumn="0" w:lastRowFirstColumn="0" w:lastRowLastColumn="0"/>
-            <w:tcW w:w="4624" w:type="dxa"/>
+            <w:tcW w:w="3397" w:type="dxa"/>
+            <w:vMerge w:val="restart"/>
           </w:tcPr>
           <w:p>
             <w:pPr>
@@ -6203,7 +6188,10 @@
         </w:tc>
         <w:tc>
           <w:tcPr>
-            <w:tcW w:w="5436" w:type="dxa"/>
+            <w:tcW w:w="6804" w:type="dxa"/>
+            <w:tcBorders>
+              <w:bottom w:val="single" w:sz="4" w:space="0" w:color="auto"/>
+            </w:tcBorders>
           </w:tcPr>
           <w:p>
             <w:pPr>
@@ -6216,6 +6204,15 @@
                 <w:szCs w:val="24"/>
               </w:rPr>
             </w:pPr>
+            <w:r>
+              <w:rPr>
+                <w:rFonts w:ascii="Avenir" w:eastAsia="Avenir" w:hAnsi="Avenir" w:cs="Avenir"/>
+                <w:color w:val="000000"/>
+                <w:sz w:val="24"/>
+                <w:szCs w:val="24"/>
+              </w:rPr>
+              <w:t xml:space="preserve">Only </w:t>
+            </w:r>
             <w:proofErr w:type="gramStart"/>
             <w:r>
               <w:rPr>
@@ -6224,7 +6221,25 @@
                 <w:sz w:val="24"/>
                 <w:szCs w:val="24"/>
               </w:rPr>
-              <w:t>Technical:{</w:t>
+              <w:t>Technical</w:t>
+            </w:r>
+            <w:r>
+              <w:rPr>
+                <w:rFonts w:ascii="Avenir" w:eastAsia="Avenir" w:hAnsi="Avenir" w:cs="Avenir"/>
+                <w:color w:val="000000"/>
+                <w:sz w:val="24"/>
+                <w:szCs w:val="24"/>
+              </w:rPr>
+              <w:t xml:space="preserve"> </w:t>
+            </w:r>
+            <w:r>
+              <w:rPr>
+                <w:rFonts w:ascii="Avenir" w:eastAsia="Avenir" w:hAnsi="Avenir" w:cs="Avenir"/>
+                <w:color w:val="000000"/>
+                <w:sz w:val="24"/>
+                <w:szCs w:val="24"/>
+              </w:rPr>
+              <w:t>:</w:t>
             </w:r>
             <w:proofErr w:type="gramEnd"/>
             <w:r>
@@ -6234,104 +6249,26 @@
                 <w:sz w:val="24"/>
                 <w:szCs w:val="24"/>
               </w:rPr>
-              <w:t>Selection_Procedure_Type_Of_Test_Technical}</w:t>
-            </w:r>
-          </w:p>
-          <w:p>
-            <w:pPr>
-              <w:spacing w:before="10" w:after="10"/>
-              <w:cnfStyle w:val="000000100000" w:firstRow="0" w:lastRow="0" w:firstColumn="0" w:lastColumn="0" w:oddVBand="0" w:evenVBand="0" w:oddHBand="1" w:evenHBand="0" w:firstRowFirstColumn="0" w:firstRowLastColumn="0" w:lastRowFirstColumn="0" w:lastRowLastColumn="0"/>
-              <w:rPr>
-                <w:rFonts w:ascii="Avenir" w:eastAsia="Avenir" w:hAnsi="Avenir" w:cs="Avenir"/>
-                <w:color w:val="000000"/>
-                <w:sz w:val="24"/>
-                <w:szCs w:val="24"/>
-              </w:rPr>
-            </w:pPr>
-            <w:proofErr w:type="gramStart"/>
-            <w:r>
-              <w:rPr>
-                <w:rFonts w:ascii="Avenir" w:eastAsia="Avenir" w:hAnsi="Avenir" w:cs="Avenir"/>
-                <w:color w:val="000000"/>
-                <w:sz w:val="24"/>
-                <w:szCs w:val="24"/>
-              </w:rPr>
-              <w:t>Aptitude:{</w:t>
-            </w:r>
-            <w:proofErr w:type="gramEnd"/>
-            <w:r>
-              <w:rPr>
-                <w:rFonts w:ascii="Avenir" w:eastAsia="Avenir" w:hAnsi="Avenir" w:cs="Avenir"/>
-                <w:color w:val="000000"/>
-                <w:sz w:val="24"/>
-                <w:szCs w:val="24"/>
-              </w:rPr>
-              <w:t>Selection_Procedure_Type_Of_Test_Aptitude}</w:t>
-            </w:r>
-          </w:p>
-          <w:p>
-            <w:pPr>
-              <w:spacing w:before="10" w:after="10"/>
-              <w:cnfStyle w:val="000000100000" w:firstRow="0" w:lastRow="0" w:firstColumn="0" w:lastColumn="0" w:oddVBand="0" w:evenVBand="0" w:oddHBand="1" w:evenHBand="0" w:firstRowFirstColumn="0" w:firstRowLastColumn="0" w:lastRowFirstColumn="0" w:lastRowLastColumn="0"/>
-              <w:rPr>
-                <w:rFonts w:ascii="Avenir" w:eastAsia="Avenir" w:hAnsi="Avenir" w:cs="Avenir"/>
-                <w:color w:val="000000"/>
-                <w:sz w:val="24"/>
-                <w:szCs w:val="24"/>
-              </w:rPr>
-            </w:pPr>
-            <w:proofErr w:type="gramStart"/>
-            <w:r>
-              <w:rPr>
-                <w:rFonts w:ascii="Avenir" w:eastAsia="Avenir" w:hAnsi="Avenir" w:cs="Avenir"/>
-                <w:color w:val="000000"/>
-                <w:sz w:val="24"/>
-                <w:szCs w:val="24"/>
-              </w:rPr>
-              <w:t>Both:{</w:t>
-            </w:r>
-            <w:proofErr w:type="gramEnd"/>
-            <w:r>
-              <w:rPr>
-                <w:rFonts w:ascii="Avenir" w:eastAsia="Avenir" w:hAnsi="Avenir" w:cs="Avenir"/>
-                <w:color w:val="000000"/>
-                <w:sz w:val="24"/>
-                <w:szCs w:val="24"/>
-              </w:rPr>
-              <w:t>Selection_Procedure_Type_Of_Test_Both}</w:t>
-            </w:r>
-          </w:p>
-          <w:p>
-            <w:pPr>
-              <w:spacing w:before="10" w:after="10"/>
-              <w:cnfStyle w:val="000000100000" w:firstRow="0" w:lastRow="0" w:firstColumn="0" w:lastColumn="0" w:oddVBand="0" w:evenVBand="0" w:oddHBand="1" w:evenHBand="0" w:firstRowFirstColumn="0" w:firstRowLastColumn="0" w:lastRowFirstColumn="0" w:lastRowLastColumn="0"/>
-              <w:rPr>
-                <w:rFonts w:ascii="Avenir" w:eastAsia="Avenir" w:hAnsi="Avenir" w:cs="Avenir"/>
-                <w:color w:val="000000"/>
-                <w:sz w:val="24"/>
-                <w:szCs w:val="24"/>
-              </w:rPr>
-            </w:pPr>
-            <w:proofErr w:type="gramStart"/>
-            <w:r>
-              <w:rPr>
-                <w:rFonts w:ascii="Avenir" w:eastAsia="Avenir" w:hAnsi="Avenir" w:cs="Avenir"/>
-                <w:color w:val="000000"/>
-                <w:sz w:val="24"/>
-                <w:szCs w:val="24"/>
-              </w:rPr>
-              <w:t>None:{</w:t>
+              <w:t xml:space="preserve"> </w:t>
+            </w:r>
+            <w:r>
+              <w:rPr>
+                <w:rFonts w:ascii="Avenir" w:eastAsia="Avenir" w:hAnsi="Avenir" w:cs="Avenir"/>
+                <w:color w:val="000000"/>
+                <w:sz w:val="24"/>
+                <w:szCs w:val="24"/>
+              </w:rPr>
+              <w:t>{</w:t>
             </w:r>
             <w:proofErr w:type="spellStart"/>
-            <w:proofErr w:type="gramEnd"/>
-            <w:r>
-              <w:rPr>
-                <w:rFonts w:ascii="Avenir" w:eastAsia="Avenir" w:hAnsi="Avenir" w:cs="Avenir"/>
-                <w:color w:val="000000"/>
-                <w:sz w:val="24"/>
-                <w:szCs w:val="24"/>
-              </w:rPr>
-              <w:t>Selection_Procedure_Type_Of_Test_None</w:t>
+            <w:r>
+              <w:rPr>
+                <w:rFonts w:ascii="Avenir" w:eastAsia="Avenir" w:hAnsi="Avenir" w:cs="Avenir"/>
+                <w:color w:val="000000"/>
+                <w:sz w:val="24"/>
+                <w:szCs w:val="24"/>
+              </w:rPr>
+              <w:t>Selection_Procedure_Type_Of_Test_Technical</w:t>
             </w:r>
             <w:proofErr w:type="spellEnd"/>
             <w:r>
@@ -6348,14 +6285,14 @@
       </w:tr>
       <w:tr>
         <w:trPr>
-          <w:trHeight w:val="412"/>
+          <w:trHeight w:val="406"/>
           <w:jc w:val="center"/>
         </w:trPr>
         <w:tc>
           <w:tcPr>
             <w:cnfStyle w:val="001000000000" w:firstRow="0" w:lastRow="0" w:firstColumn="1" w:lastColumn="0" w:oddVBand="0" w:evenVBand="0" w:oddHBand="0" w:evenHBand="0" w:firstRowFirstColumn="0" w:firstRowLastColumn="0" w:lastRowFirstColumn="0" w:lastRowLastColumn="0"/>
-            <w:tcW w:w="4624" w:type="dxa"/>
-            <w:shd w:val="clear" w:color="auto" w:fill="FFFFFF"/>
+            <w:tcW w:w="3397" w:type="dxa"/>
+            <w:vMerge/>
           </w:tcPr>
           <w:p>
             <w:pPr>
@@ -6363,36 +6300,17 @@
               <w:rPr>
                 <w:rFonts w:ascii="Avenir" w:eastAsia="Avenir" w:hAnsi="Avenir" w:cs="Avenir"/>
                 <w:color w:val="000000"/>
-                <w:sz w:val="24"/>
-                <w:szCs w:val="24"/>
-              </w:rPr>
-            </w:pPr>
-            <w:r>
-              <w:rPr>
-                <w:rFonts w:ascii="Avenir" w:eastAsia="Avenir" w:hAnsi="Avenir" w:cs="Avenir"/>
-                <w:b w:val="0"/>
-                <w:color w:val="000000"/>
-                <w:sz w:val="24"/>
-                <w:szCs w:val="24"/>
-              </w:rPr>
-              <w:t>Other Qualification Rounds</w:t>
-            </w:r>
-            <w:r>
-              <w:rPr>
-                <w:rFonts w:ascii="Avenir" w:eastAsia="Avenir" w:hAnsi="Avenir" w:cs="Avenir"/>
-                <w:b w:val="0"/>
-                <w:color w:val="000000"/>
-                <w:sz w:val="24"/>
-                <w:szCs w:val="24"/>
-              </w:rPr>
-              <w:tab/>
-            </w:r>
-          </w:p>
-        </w:tc>
-        <w:tc>
-          <w:tcPr>
-            <w:tcW w:w="5436" w:type="dxa"/>
-            <w:shd w:val="clear" w:color="auto" w:fill="FFFFFF"/>
+              </w:rPr>
+            </w:pPr>
+          </w:p>
+        </w:tc>
+        <w:tc>
+          <w:tcPr>
+            <w:tcW w:w="6804" w:type="dxa"/>
+            <w:tcBorders>
+              <w:top w:val="single" w:sz="4" w:space="0" w:color="auto"/>
+              <w:bottom w:val="single" w:sz="4" w:space="0" w:color="auto"/>
+            </w:tcBorders>
           </w:tcPr>
           <w:p>
             <w:pPr>
@@ -6405,6 +6323,15 @@
                 <w:szCs w:val="24"/>
               </w:rPr>
             </w:pPr>
+            <w:r>
+              <w:rPr>
+                <w:rFonts w:ascii="Avenir" w:eastAsia="Avenir" w:hAnsi="Avenir" w:cs="Avenir"/>
+                <w:color w:val="000000"/>
+                <w:sz w:val="24"/>
+                <w:szCs w:val="24"/>
+              </w:rPr>
+              <w:t xml:space="preserve">Only </w:t>
+            </w:r>
             <w:proofErr w:type="gramStart"/>
             <w:r>
               <w:rPr>
@@ -6413,7 +6340,25 @@
                 <w:sz w:val="24"/>
                 <w:szCs w:val="24"/>
               </w:rPr>
-              <w:t>GD:{</w:t>
+              <w:t>Aptitude</w:t>
+            </w:r>
+            <w:r>
+              <w:rPr>
+                <w:rFonts w:ascii="Avenir" w:eastAsia="Avenir" w:hAnsi="Avenir" w:cs="Avenir"/>
+                <w:color w:val="000000"/>
+                <w:sz w:val="24"/>
+                <w:szCs w:val="24"/>
+              </w:rPr>
+              <w:t xml:space="preserve"> </w:t>
+            </w:r>
+            <w:r>
+              <w:rPr>
+                <w:rFonts w:ascii="Avenir" w:eastAsia="Avenir" w:hAnsi="Avenir" w:cs="Avenir"/>
+                <w:color w:val="000000"/>
+                <w:sz w:val="24"/>
+                <w:szCs w:val="24"/>
+              </w:rPr>
+              <w:t>:</w:t>
             </w:r>
             <w:proofErr w:type="gramEnd"/>
             <w:r>
@@ -6423,78 +6368,36 @@
                 <w:sz w:val="24"/>
                 <w:szCs w:val="24"/>
               </w:rPr>
-              <w:t>Selection_Procedure_Other_Qualification_Rounds_GD}</w:t>
-            </w:r>
-          </w:p>
-          <w:p>
-            <w:pPr>
-              <w:spacing w:before="10" w:after="10"/>
-              <w:cnfStyle w:val="000000000000" w:firstRow="0" w:lastRow="0" w:firstColumn="0" w:lastColumn="0" w:oddVBand="0" w:evenVBand="0" w:oddHBand="0" w:evenHBand="0" w:firstRowFirstColumn="0" w:firstRowLastColumn="0" w:lastRowFirstColumn="0" w:lastRowLastColumn="0"/>
-              <w:rPr>
-                <w:rFonts w:ascii="Avenir" w:eastAsia="Avenir" w:hAnsi="Avenir" w:cs="Avenir"/>
-                <w:color w:val="000000"/>
-                <w:sz w:val="24"/>
-                <w:szCs w:val="24"/>
-              </w:rPr>
-            </w:pPr>
-            <w:r>
-              <w:rPr>
-                <w:rFonts w:ascii="Avenir" w:eastAsia="Avenir" w:hAnsi="Avenir" w:cs="Avenir"/>
-                <w:color w:val="000000"/>
-                <w:sz w:val="24"/>
-                <w:szCs w:val="24"/>
-              </w:rPr>
-              <w:t>Case</w:t>
-            </w:r>
-            <w:r>
-              <w:rPr>
-                <w:rFonts w:ascii="Avenir" w:eastAsia="Avenir" w:hAnsi="Avenir" w:cs="Avenir"/>
-                <w:color w:val="000000"/>
-                <w:sz w:val="24"/>
-                <w:szCs w:val="24"/>
-              </w:rPr>
-              <w:t>-</w:t>
-            </w:r>
-            <w:proofErr w:type="gramStart"/>
-            <w:r>
-              <w:rPr>
-                <w:rFonts w:ascii="Avenir" w:eastAsia="Avenir" w:hAnsi="Avenir" w:cs="Avenir"/>
-                <w:color w:val="000000"/>
-                <w:sz w:val="24"/>
-                <w:szCs w:val="24"/>
-              </w:rPr>
-              <w:t>Study:{</w:t>
-            </w:r>
-            <w:proofErr w:type="gramEnd"/>
-            <w:r>
-              <w:rPr>
-                <w:rFonts w:ascii="Avenir" w:eastAsia="Avenir" w:hAnsi="Avenir" w:cs="Avenir"/>
-                <w:color w:val="000000"/>
-                <w:sz w:val="24"/>
-                <w:szCs w:val="24"/>
-              </w:rPr>
-              <w:t>Selection_Procedure_Other_Qualification_Rounds_Case_Study}</w:t>
-            </w:r>
-          </w:p>
-          <w:p>
-            <w:pPr>
-              <w:spacing w:before="10" w:after="10"/>
-              <w:cnfStyle w:val="000000000000" w:firstRow="0" w:lastRow="0" w:firstColumn="0" w:lastColumn="0" w:oddVBand="0" w:evenVBand="0" w:oddHBand="0" w:evenHBand="0" w:firstRowFirstColumn="0" w:firstRowLastColumn="0" w:lastRowFirstColumn="0" w:lastRowLastColumn="0"/>
-              <w:rPr>
-                <w:rFonts w:ascii="Avenir" w:eastAsia="Avenir" w:hAnsi="Avenir" w:cs="Avenir"/>
-                <w:color w:val="000000"/>
-                <w:sz w:val="24"/>
-                <w:szCs w:val="24"/>
-              </w:rPr>
-            </w:pPr>
-            <w:r>
-              <w:rPr>
-                <w:rFonts w:ascii="Avenir" w:eastAsia="Avenir" w:hAnsi="Avenir" w:cs="Avenir"/>
-                <w:color w:val="000000"/>
-                <w:sz w:val="24"/>
-                <w:szCs w:val="24"/>
-              </w:rPr>
-              <w:t>Interview:{Selection_Procedure_Other_Qualification_Rounds_Interview}</w:t>
+              <w:t xml:space="preserve"> </w:t>
+            </w:r>
+            <w:r>
+              <w:rPr>
+                <w:rFonts w:ascii="Avenir" w:eastAsia="Avenir" w:hAnsi="Avenir" w:cs="Avenir"/>
+                <w:color w:val="000000"/>
+                <w:sz w:val="24"/>
+                <w:szCs w:val="24"/>
+              </w:rPr>
+              <w:t>{</w:t>
+            </w:r>
+            <w:proofErr w:type="spellStart"/>
+            <w:r>
+              <w:rPr>
+                <w:rFonts w:ascii="Avenir" w:eastAsia="Avenir" w:hAnsi="Avenir" w:cs="Avenir"/>
+                <w:color w:val="000000"/>
+                <w:sz w:val="24"/>
+                <w:szCs w:val="24"/>
+              </w:rPr>
+              <w:t>Selection_Procedure_Type_Of_Test_Aptitude</w:t>
+            </w:r>
+            <w:proofErr w:type="spellEnd"/>
+            <w:r>
+              <w:rPr>
+                <w:rFonts w:ascii="Avenir" w:eastAsia="Avenir" w:hAnsi="Avenir" w:cs="Avenir"/>
+                <w:color w:val="000000"/>
+                <w:sz w:val="24"/>
+                <w:szCs w:val="24"/>
+              </w:rPr>
+              <w:t>}</w:t>
             </w:r>
           </w:p>
         </w:tc>
@@ -6502,13 +6405,14 @@
       <w:tr>
         <w:trPr>
           <w:cnfStyle w:val="000000100000" w:firstRow="0" w:lastRow="0" w:firstColumn="0" w:lastColumn="0" w:oddVBand="0" w:evenVBand="0" w:oddHBand="1" w:evenHBand="0" w:firstRowFirstColumn="0" w:firstRowLastColumn="0" w:lastRowFirstColumn="0" w:lastRowLastColumn="0"/>
-          <w:trHeight w:val="635"/>
+          <w:trHeight w:val="427"/>
           <w:jc w:val="center"/>
         </w:trPr>
         <w:tc>
           <w:tcPr>
             <w:cnfStyle w:val="001000000000" w:firstRow="0" w:lastRow="0" w:firstColumn="1" w:lastColumn="0" w:oddVBand="0" w:evenVBand="0" w:oddHBand="0" w:evenHBand="0" w:firstRowFirstColumn="0" w:firstRowLastColumn="0" w:lastRowFirstColumn="0" w:lastRowLastColumn="0"/>
-            <w:tcW w:w="4624" w:type="dxa"/>
+            <w:tcW w:w="3397" w:type="dxa"/>
+            <w:vMerge/>
           </w:tcPr>
           <w:p>
             <w:pPr>
@@ -6516,25 +6420,17 @@
               <w:rPr>
                 <w:rFonts w:ascii="Avenir" w:eastAsia="Avenir" w:hAnsi="Avenir" w:cs="Avenir"/>
                 <w:color w:val="000000"/>
-                <w:sz w:val="24"/>
-                <w:szCs w:val="24"/>
-              </w:rPr>
-            </w:pPr>
-            <w:r>
-              <w:rPr>
-                <w:rFonts w:ascii="Avenir" w:eastAsia="Avenir" w:hAnsi="Avenir" w:cs="Avenir"/>
-                <w:b w:val="0"/>
-                <w:color w:val="000000"/>
-                <w:sz w:val="24"/>
-                <w:szCs w:val="24"/>
-              </w:rPr>
-              <w:t>Total number of rounds</w:t>
-            </w:r>
-          </w:p>
-        </w:tc>
-        <w:tc>
-          <w:tcPr>
-            <w:tcW w:w="5436" w:type="dxa"/>
+              </w:rPr>
+            </w:pPr>
+          </w:p>
+        </w:tc>
+        <w:tc>
+          <w:tcPr>
+            <w:tcW w:w="6804" w:type="dxa"/>
+            <w:tcBorders>
+              <w:top w:val="single" w:sz="4" w:space="0" w:color="auto"/>
+              <w:bottom w:val="single" w:sz="4" w:space="0" w:color="auto"/>
+            </w:tcBorders>
           </w:tcPr>
           <w:p>
             <w:pPr>
@@ -6543,10 +6439,66 @@
               <w:rPr>
                 <w:rFonts w:ascii="Avenir" w:eastAsia="Avenir" w:hAnsi="Avenir" w:cs="Avenir"/>
                 <w:color w:val="000000"/>
-                <w:sz w:val="24"/>
-                <w:szCs w:val="24"/>
-              </w:rPr>
-            </w:pPr>
+              </w:rPr>
+            </w:pPr>
+            <w:r>
+              <w:rPr>
+                <w:rFonts w:ascii="Avenir" w:eastAsia="Avenir" w:hAnsi="Avenir" w:cs="Avenir"/>
+                <w:color w:val="000000"/>
+                <w:sz w:val="24"/>
+                <w:szCs w:val="24"/>
+              </w:rPr>
+              <w:t>Both</w:t>
+            </w:r>
+            <w:r>
+              <w:rPr>
+                <w:rFonts w:ascii="Avenir" w:eastAsia="Avenir" w:hAnsi="Avenir" w:cs="Avenir"/>
+                <w:color w:val="000000"/>
+                <w:sz w:val="24"/>
+                <w:szCs w:val="24"/>
+              </w:rPr>
+              <w:t xml:space="preserve"> Technical and </w:t>
+            </w:r>
+            <w:proofErr w:type="spellStart"/>
+            <w:proofErr w:type="gramStart"/>
+            <w:r>
+              <w:rPr>
+                <w:rFonts w:ascii="Avenir" w:eastAsia="Avenir" w:hAnsi="Avenir" w:cs="Avenir"/>
+                <w:color w:val="000000"/>
+                <w:sz w:val="24"/>
+                <w:szCs w:val="24"/>
+              </w:rPr>
+              <w:t>Aptitute</w:t>
+            </w:r>
+            <w:proofErr w:type="spellEnd"/>
+            <w:r>
+              <w:rPr>
+                <w:rFonts w:ascii="Avenir" w:eastAsia="Avenir" w:hAnsi="Avenir" w:cs="Avenir"/>
+                <w:color w:val="000000"/>
+                <w:sz w:val="24"/>
+                <w:szCs w:val="24"/>
+              </w:rPr>
+              <w:t xml:space="preserve"> </w:t>
+            </w:r>
+            <w:r>
+              <w:rPr>
+                <w:rFonts w:ascii="Avenir" w:eastAsia="Avenir" w:hAnsi="Avenir" w:cs="Avenir"/>
+                <w:color w:val="000000"/>
+                <w:sz w:val="24"/>
+                <w:szCs w:val="24"/>
+              </w:rPr>
+              <w:t>:</w:t>
+            </w:r>
+            <w:proofErr w:type="gramEnd"/>
+            <w:r>
+              <w:rPr>
+                <w:rFonts w:ascii="Avenir" w:eastAsia="Avenir" w:hAnsi="Avenir" w:cs="Avenir"/>
+                <w:color w:val="000000"/>
+                <w:sz w:val="24"/>
+                <w:szCs w:val="24"/>
+              </w:rPr>
+              <w:t xml:space="preserve"> </w:t>
+            </w:r>
             <w:r>
               <w:rPr>
                 <w:rFonts w:ascii="Avenir" w:eastAsia="Avenir" w:hAnsi="Avenir" w:cs="Avenir"/>
@@ -6564,7 +6516,7 @@
                 <w:sz w:val="24"/>
                 <w:szCs w:val="24"/>
               </w:rPr>
-              <w:t>Selection_Procedure_Total_Number_Of_Rounds</w:t>
+              <w:t>Selection_Procedure_Type_Of_Test_Both</w:t>
             </w:r>
             <w:proofErr w:type="spellEnd"/>
             <w:r>
@@ -6581,14 +6533,14 @@
       </w:tr>
       <w:tr>
         <w:trPr>
-          <w:trHeight w:val="916"/>
+          <w:trHeight w:val="415"/>
           <w:jc w:val="center"/>
         </w:trPr>
         <w:tc>
           <w:tcPr>
             <w:cnfStyle w:val="001000000000" w:firstRow="0" w:lastRow="0" w:firstColumn="1" w:lastColumn="0" w:oddVBand="0" w:evenVBand="0" w:oddHBand="0" w:evenHBand="0" w:firstRowFirstColumn="0" w:firstRowLastColumn="0" w:lastRowFirstColumn="0" w:lastRowLastColumn="0"/>
-            <w:tcW w:w="4624" w:type="dxa"/>
-            <w:shd w:val="clear" w:color="auto" w:fill="FFFFFF"/>
+            <w:tcW w:w="3397" w:type="dxa"/>
+            <w:vMerge/>
           </w:tcPr>
           <w:p>
             <w:pPr>
@@ -6596,26 +6548,16 @@
               <w:rPr>
                 <w:rFonts w:ascii="Avenir" w:eastAsia="Avenir" w:hAnsi="Avenir" w:cs="Avenir"/>
                 <w:color w:val="000000"/>
-                <w:sz w:val="24"/>
-                <w:szCs w:val="24"/>
-              </w:rPr>
-            </w:pPr>
-            <w:r>
-              <w:rPr>
-                <w:rFonts w:ascii="Avenir" w:eastAsia="Avenir" w:hAnsi="Avenir" w:cs="Avenir"/>
-                <w:b w:val="0"/>
-                <w:color w:val="000000"/>
-                <w:sz w:val="24"/>
-                <w:szCs w:val="24"/>
-              </w:rPr>
-              <w:t>Number of offers available for IIT(ISM) students (Range would be sufficient)</w:t>
-            </w:r>
-          </w:p>
-        </w:tc>
-        <w:tc>
-          <w:tcPr>
-            <w:tcW w:w="5436" w:type="dxa"/>
-            <w:shd w:val="clear" w:color="auto" w:fill="FFFFFF"/>
+              </w:rPr>
+            </w:pPr>
+          </w:p>
+        </w:tc>
+        <w:tc>
+          <w:tcPr>
+            <w:tcW w:w="6804" w:type="dxa"/>
+            <w:tcBorders>
+              <w:top w:val="single" w:sz="4" w:space="0" w:color="auto"/>
+            </w:tcBorders>
           </w:tcPr>
           <w:p>
             <w:pPr>
@@ -6624,10 +6566,46 @@
               <w:rPr>
                 <w:rFonts w:ascii="Avenir" w:eastAsia="Avenir" w:hAnsi="Avenir" w:cs="Avenir"/>
                 <w:color w:val="000000"/>
-                <w:sz w:val="24"/>
-                <w:szCs w:val="24"/>
-              </w:rPr>
-            </w:pPr>
+              </w:rPr>
+            </w:pPr>
+            <w:proofErr w:type="gramStart"/>
+            <w:r>
+              <w:rPr>
+                <w:rFonts w:ascii="Avenir" w:eastAsia="Avenir" w:hAnsi="Avenir" w:cs="Avenir"/>
+                <w:color w:val="000000"/>
+                <w:sz w:val="24"/>
+                <w:szCs w:val="24"/>
+              </w:rPr>
+              <w:t>None</w:t>
+            </w:r>
+            <w:r>
+              <w:rPr>
+                <w:rFonts w:ascii="Avenir" w:eastAsia="Avenir" w:hAnsi="Avenir" w:cs="Avenir"/>
+                <w:color w:val="000000"/>
+                <w:sz w:val="24"/>
+                <w:szCs w:val="24"/>
+              </w:rPr>
+              <w:t xml:space="preserve"> </w:t>
+            </w:r>
+            <w:r>
+              <w:rPr>
+                <w:rFonts w:ascii="Avenir" w:eastAsia="Avenir" w:hAnsi="Avenir" w:cs="Avenir"/>
+                <w:color w:val="000000"/>
+                <w:sz w:val="24"/>
+                <w:szCs w:val="24"/>
+              </w:rPr>
+              <w:t>:</w:t>
+            </w:r>
+            <w:proofErr w:type="gramEnd"/>
+            <w:r>
+              <w:rPr>
+                <w:rFonts w:ascii="Avenir" w:eastAsia="Avenir" w:hAnsi="Avenir" w:cs="Avenir"/>
+                <w:color w:val="000000"/>
+                <w:sz w:val="24"/>
+                <w:szCs w:val="24"/>
+              </w:rPr>
+              <w:t xml:space="preserve"> </w:t>
+            </w:r>
             <w:r>
               <w:rPr>
                 <w:rFonts w:ascii="Avenir" w:eastAsia="Avenir" w:hAnsi="Avenir" w:cs="Avenir"/>
@@ -6645,7 +6623,7 @@
                 <w:sz w:val="24"/>
                 <w:szCs w:val="24"/>
               </w:rPr>
-              <w:t>Selection_Procedure_Number_Of_Offers</w:t>
+              <w:t>Selection_Procedure_Type_Of_Test_None</w:t>
             </w:r>
             <w:proofErr w:type="spellEnd"/>
             <w:r>
@@ -6663,13 +6641,15 @@
       <w:tr>
         <w:trPr>
           <w:cnfStyle w:val="000000100000" w:firstRow="0" w:lastRow="0" w:firstColumn="0" w:lastColumn="0" w:oddVBand="0" w:evenVBand="0" w:oddHBand="1" w:evenHBand="0" w:firstRowFirstColumn="0" w:firstRowLastColumn="0" w:lastRowFirstColumn="0" w:lastRowLastColumn="0"/>
-          <w:trHeight w:val="989"/>
+          <w:trHeight w:val="380"/>
           <w:jc w:val="center"/>
         </w:trPr>
         <w:tc>
           <w:tcPr>
             <w:cnfStyle w:val="001000000000" w:firstRow="0" w:lastRow="0" w:firstColumn="1" w:lastColumn="0" w:oddVBand="0" w:evenVBand="0" w:oddHBand="0" w:evenHBand="0" w:firstRowFirstColumn="0" w:firstRowLastColumn="0" w:lastRowFirstColumn="0" w:lastRowLastColumn="0"/>
-            <w:tcW w:w="4624" w:type="dxa"/>
+            <w:tcW w:w="3397" w:type="dxa"/>
+            <w:vMerge w:val="restart"/>
+            <w:shd w:val="clear" w:color="auto" w:fill="FFFFFF"/>
           </w:tcPr>
           <w:p>
             <w:pPr>
@@ -6689,18 +6669,521 @@
                 <w:sz w:val="24"/>
                 <w:szCs w:val="24"/>
               </w:rPr>
-              <w:t>Eligibility Criteria (if any)</w:t>
-            </w:r>
-          </w:p>
-        </w:tc>
-        <w:tc>
-          <w:tcPr>
-            <w:tcW w:w="5436" w:type="dxa"/>
+              <w:t>Other Qualification Rounds</w:t>
+            </w:r>
+            <w:r>
+              <w:rPr>
+                <w:rFonts w:ascii="Avenir" w:eastAsia="Avenir" w:hAnsi="Avenir" w:cs="Avenir"/>
+                <w:b w:val="0"/>
+                <w:color w:val="000000"/>
+                <w:sz w:val="24"/>
+                <w:szCs w:val="24"/>
+              </w:rPr>
+              <w:tab/>
+            </w:r>
+          </w:p>
+        </w:tc>
+        <w:tc>
+          <w:tcPr>
+            <w:tcW w:w="6804" w:type="dxa"/>
+            <w:tcBorders>
+              <w:bottom w:val="single" w:sz="4" w:space="0" w:color="auto"/>
+            </w:tcBorders>
+            <w:shd w:val="clear" w:color="auto" w:fill="FFFFFF"/>
           </w:tcPr>
           <w:p>
             <w:pPr>
               <w:spacing w:before="10" w:after="10"/>
               <w:cnfStyle w:val="000000100000" w:firstRow="0" w:lastRow="0" w:firstColumn="0" w:lastColumn="0" w:oddVBand="0" w:evenVBand="0" w:oddHBand="1" w:evenHBand="0" w:firstRowFirstColumn="0" w:firstRowLastColumn="0" w:lastRowFirstColumn="0" w:lastRowLastColumn="0"/>
+              <w:rPr>
+                <w:rFonts w:ascii="Avenir" w:eastAsia="Avenir" w:hAnsi="Avenir" w:cs="Avenir"/>
+                <w:color w:val="000000"/>
+                <w:sz w:val="24"/>
+                <w:szCs w:val="24"/>
+              </w:rPr>
+            </w:pPr>
+            <w:proofErr w:type="gramStart"/>
+            <w:r>
+              <w:rPr>
+                <w:rFonts w:ascii="Avenir" w:eastAsia="Avenir" w:hAnsi="Avenir" w:cs="Avenir"/>
+                <w:color w:val="000000"/>
+                <w:sz w:val="24"/>
+                <w:szCs w:val="24"/>
+              </w:rPr>
+              <w:t>GD</w:t>
+            </w:r>
+            <w:r>
+              <w:rPr>
+                <w:rFonts w:ascii="Avenir" w:eastAsia="Avenir" w:hAnsi="Avenir" w:cs="Avenir"/>
+                <w:color w:val="000000"/>
+                <w:sz w:val="24"/>
+                <w:szCs w:val="24"/>
+              </w:rPr>
+              <w:t xml:space="preserve"> </w:t>
+            </w:r>
+            <w:r>
+              <w:rPr>
+                <w:rFonts w:ascii="Avenir" w:eastAsia="Avenir" w:hAnsi="Avenir" w:cs="Avenir"/>
+                <w:color w:val="000000"/>
+                <w:sz w:val="24"/>
+                <w:szCs w:val="24"/>
+              </w:rPr>
+              <w:t>:</w:t>
+            </w:r>
+            <w:proofErr w:type="gramEnd"/>
+            <w:r>
+              <w:rPr>
+                <w:rFonts w:ascii="Avenir" w:eastAsia="Avenir" w:hAnsi="Avenir" w:cs="Avenir"/>
+                <w:color w:val="000000"/>
+                <w:sz w:val="24"/>
+                <w:szCs w:val="24"/>
+              </w:rPr>
+              <w:t xml:space="preserve"> </w:t>
+            </w:r>
+            <w:r>
+              <w:rPr>
+                <w:rFonts w:ascii="Avenir" w:eastAsia="Avenir" w:hAnsi="Avenir" w:cs="Avenir"/>
+                <w:color w:val="000000"/>
+                <w:sz w:val="24"/>
+                <w:szCs w:val="24"/>
+              </w:rPr>
+              <w:t>{</w:t>
+            </w:r>
+            <w:proofErr w:type="spellStart"/>
+            <w:r>
+              <w:rPr>
+                <w:rFonts w:ascii="Avenir" w:eastAsia="Avenir" w:hAnsi="Avenir" w:cs="Avenir"/>
+                <w:color w:val="000000"/>
+                <w:sz w:val="24"/>
+                <w:szCs w:val="24"/>
+              </w:rPr>
+              <w:t>Selection_Procedure_Other_Qualification_Rounds_GD</w:t>
+            </w:r>
+            <w:proofErr w:type="spellEnd"/>
+            <w:r>
+              <w:rPr>
+                <w:rFonts w:ascii="Avenir" w:eastAsia="Avenir" w:hAnsi="Avenir" w:cs="Avenir"/>
+                <w:color w:val="000000"/>
+                <w:sz w:val="24"/>
+                <w:szCs w:val="24"/>
+              </w:rPr>
+              <w:t>}</w:t>
+            </w:r>
+          </w:p>
+        </w:tc>
+      </w:tr>
+      <w:tr>
+        <w:trPr>
+          <w:trHeight w:val="580"/>
+          <w:jc w:val="center"/>
+        </w:trPr>
+        <w:tc>
+          <w:tcPr>
+            <w:cnfStyle w:val="001000000000" w:firstRow="0" w:lastRow="0" w:firstColumn="1" w:lastColumn="0" w:oddVBand="0" w:evenVBand="0" w:oddHBand="0" w:evenHBand="0" w:firstRowFirstColumn="0" w:firstRowLastColumn="0" w:lastRowFirstColumn="0" w:lastRowLastColumn="0"/>
+            <w:tcW w:w="3397" w:type="dxa"/>
+            <w:vMerge/>
+            <w:shd w:val="clear" w:color="auto" w:fill="FFFFFF"/>
+          </w:tcPr>
+          <w:p>
+            <w:pPr>
+              <w:spacing w:before="20" w:after="20"/>
+              <w:rPr>
+                <w:rFonts w:ascii="Avenir" w:eastAsia="Avenir" w:hAnsi="Avenir" w:cs="Avenir"/>
+                <w:color w:val="000000"/>
+              </w:rPr>
+            </w:pPr>
+          </w:p>
+        </w:tc>
+        <w:tc>
+          <w:tcPr>
+            <w:tcW w:w="6804" w:type="dxa"/>
+            <w:tcBorders>
+              <w:top w:val="single" w:sz="4" w:space="0" w:color="auto"/>
+              <w:bottom w:val="single" w:sz="4" w:space="0" w:color="auto"/>
+            </w:tcBorders>
+            <w:shd w:val="clear" w:color="auto" w:fill="FFFFFF"/>
+          </w:tcPr>
+          <w:p>
+            <w:pPr>
+              <w:spacing w:before="10" w:after="10"/>
+              <w:cnfStyle w:val="000000000000" w:firstRow="0" w:lastRow="0" w:firstColumn="0" w:lastColumn="0" w:oddVBand="0" w:evenVBand="0" w:oddHBand="0" w:evenHBand="0" w:firstRowFirstColumn="0" w:firstRowLastColumn="0" w:lastRowFirstColumn="0" w:lastRowLastColumn="0"/>
+              <w:rPr>
+                <w:rFonts w:ascii="Avenir" w:eastAsia="Avenir" w:hAnsi="Avenir" w:cs="Avenir"/>
+                <w:color w:val="000000"/>
+              </w:rPr>
+            </w:pPr>
+            <w:r>
+              <w:rPr>
+                <w:rFonts w:ascii="Avenir" w:eastAsia="Avenir" w:hAnsi="Avenir" w:cs="Avenir"/>
+                <w:color w:val="000000"/>
+                <w:sz w:val="24"/>
+                <w:szCs w:val="24"/>
+              </w:rPr>
+              <w:t>Case</w:t>
+            </w:r>
+            <w:r>
+              <w:rPr>
+                <w:rFonts w:ascii="Avenir" w:eastAsia="Avenir" w:hAnsi="Avenir" w:cs="Avenir"/>
+                <w:color w:val="000000"/>
+                <w:sz w:val="24"/>
+                <w:szCs w:val="24"/>
+              </w:rPr>
+              <w:t>-</w:t>
+            </w:r>
+            <w:proofErr w:type="gramStart"/>
+            <w:r>
+              <w:rPr>
+                <w:rFonts w:ascii="Avenir" w:eastAsia="Avenir" w:hAnsi="Avenir" w:cs="Avenir"/>
+                <w:color w:val="000000"/>
+                <w:sz w:val="24"/>
+                <w:szCs w:val="24"/>
+              </w:rPr>
+              <w:t>Study</w:t>
+            </w:r>
+            <w:r>
+              <w:rPr>
+                <w:rFonts w:ascii="Avenir" w:eastAsia="Avenir" w:hAnsi="Avenir" w:cs="Avenir"/>
+                <w:color w:val="000000"/>
+                <w:sz w:val="24"/>
+                <w:szCs w:val="24"/>
+              </w:rPr>
+              <w:t xml:space="preserve"> </w:t>
+            </w:r>
+            <w:r>
+              <w:rPr>
+                <w:rFonts w:ascii="Avenir" w:eastAsia="Avenir" w:hAnsi="Avenir" w:cs="Avenir"/>
+                <w:color w:val="000000"/>
+                <w:sz w:val="24"/>
+                <w:szCs w:val="24"/>
+              </w:rPr>
+              <w:t>:</w:t>
+            </w:r>
+            <w:proofErr w:type="gramEnd"/>
+            <w:r>
+              <w:rPr>
+                <w:rFonts w:ascii="Avenir" w:eastAsia="Avenir" w:hAnsi="Avenir" w:cs="Avenir"/>
+                <w:color w:val="000000"/>
+                <w:sz w:val="24"/>
+                <w:szCs w:val="24"/>
+              </w:rPr>
+              <w:t xml:space="preserve"> </w:t>
+            </w:r>
+            <w:r>
+              <w:rPr>
+                <w:rFonts w:ascii="Avenir" w:eastAsia="Avenir" w:hAnsi="Avenir" w:cs="Avenir"/>
+                <w:color w:val="000000"/>
+                <w:sz w:val="24"/>
+                <w:szCs w:val="24"/>
+              </w:rPr>
+              <w:t xml:space="preserve"> {</w:t>
+            </w:r>
+            <w:proofErr w:type="spellStart"/>
+            <w:r>
+              <w:rPr>
+                <w:rFonts w:ascii="Avenir" w:eastAsia="Avenir" w:hAnsi="Avenir" w:cs="Avenir"/>
+                <w:color w:val="000000"/>
+                <w:sz w:val="24"/>
+                <w:szCs w:val="24"/>
+              </w:rPr>
+              <w:t>Selection_Procedure_Other_Qualification_Rounds_Case_Study</w:t>
+            </w:r>
+            <w:proofErr w:type="spellEnd"/>
+            <w:r>
+              <w:rPr>
+                <w:rFonts w:ascii="Avenir" w:eastAsia="Avenir" w:hAnsi="Avenir" w:cs="Avenir"/>
+                <w:color w:val="000000"/>
+                <w:sz w:val="24"/>
+                <w:szCs w:val="24"/>
+              </w:rPr>
+              <w:t>}</w:t>
+            </w:r>
+          </w:p>
+        </w:tc>
+      </w:tr>
+      <w:tr>
+        <w:trPr>
+          <w:cnfStyle w:val="000000100000" w:firstRow="0" w:lastRow="0" w:firstColumn="0" w:lastColumn="0" w:oddVBand="0" w:evenVBand="0" w:oddHBand="1" w:evenHBand="0" w:firstRowFirstColumn="0" w:firstRowLastColumn="0" w:lastRowFirstColumn="0" w:lastRowLastColumn="0"/>
+          <w:trHeight w:val="820"/>
+          <w:jc w:val="center"/>
+        </w:trPr>
+        <w:tc>
+          <w:tcPr>
+            <w:cnfStyle w:val="001000000000" w:firstRow="0" w:lastRow="0" w:firstColumn="1" w:lastColumn="0" w:oddVBand="0" w:evenVBand="0" w:oddHBand="0" w:evenHBand="0" w:firstRowFirstColumn="0" w:firstRowLastColumn="0" w:lastRowFirstColumn="0" w:lastRowLastColumn="0"/>
+            <w:tcW w:w="3397" w:type="dxa"/>
+            <w:vMerge/>
+            <w:shd w:val="clear" w:color="auto" w:fill="FFFFFF"/>
+          </w:tcPr>
+          <w:p>
+            <w:pPr>
+              <w:spacing w:before="20" w:after="20"/>
+              <w:rPr>
+                <w:rFonts w:ascii="Avenir" w:eastAsia="Avenir" w:hAnsi="Avenir" w:cs="Avenir"/>
+                <w:color w:val="000000"/>
+              </w:rPr>
+            </w:pPr>
+          </w:p>
+        </w:tc>
+        <w:tc>
+          <w:tcPr>
+            <w:tcW w:w="6804" w:type="dxa"/>
+            <w:tcBorders>
+              <w:top w:val="single" w:sz="4" w:space="0" w:color="auto"/>
+            </w:tcBorders>
+            <w:shd w:val="clear" w:color="auto" w:fill="FFFFFF"/>
+          </w:tcPr>
+          <w:p>
+            <w:pPr>
+              <w:spacing w:before="10" w:after="10"/>
+              <w:cnfStyle w:val="000000100000" w:firstRow="0" w:lastRow="0" w:firstColumn="0" w:lastColumn="0" w:oddVBand="0" w:evenVBand="0" w:oddHBand="1" w:evenHBand="0" w:firstRowFirstColumn="0" w:firstRowLastColumn="0" w:lastRowFirstColumn="0" w:lastRowLastColumn="0"/>
+              <w:rPr>
+                <w:rFonts w:ascii="Avenir" w:eastAsia="Avenir" w:hAnsi="Avenir" w:cs="Avenir"/>
+                <w:color w:val="000000"/>
+              </w:rPr>
+            </w:pPr>
+            <w:proofErr w:type="gramStart"/>
+            <w:r>
+              <w:rPr>
+                <w:rFonts w:ascii="Avenir" w:eastAsia="Avenir" w:hAnsi="Avenir" w:cs="Avenir"/>
+                <w:color w:val="000000"/>
+                <w:sz w:val="24"/>
+                <w:szCs w:val="24"/>
+              </w:rPr>
+              <w:t>Interview :</w:t>
+            </w:r>
+            <w:proofErr w:type="gramEnd"/>
+            <w:r>
+              <w:rPr>
+                <w:rFonts w:ascii="Avenir" w:eastAsia="Avenir" w:hAnsi="Avenir" w:cs="Avenir"/>
+                <w:color w:val="000000"/>
+                <w:sz w:val="24"/>
+                <w:szCs w:val="24"/>
+              </w:rPr>
+              <w:t xml:space="preserve"> {</w:t>
+            </w:r>
+            <w:proofErr w:type="spellStart"/>
+            <w:r>
+              <w:rPr>
+                <w:rFonts w:ascii="Avenir" w:eastAsia="Avenir" w:hAnsi="Avenir" w:cs="Avenir"/>
+                <w:color w:val="000000"/>
+                <w:sz w:val="24"/>
+                <w:szCs w:val="24"/>
+              </w:rPr>
+              <w:t>Selection_Procedure_Other_Qualification_Rounds_Interview</w:t>
+            </w:r>
+            <w:proofErr w:type="spellEnd"/>
+            <w:r>
+              <w:rPr>
+                <w:rFonts w:ascii="Avenir" w:eastAsia="Avenir" w:hAnsi="Avenir" w:cs="Avenir"/>
+                <w:color w:val="000000"/>
+                <w:sz w:val="24"/>
+                <w:szCs w:val="24"/>
+              </w:rPr>
+              <w:t>}</w:t>
+            </w:r>
+          </w:p>
+        </w:tc>
+      </w:tr>
+      <w:tr>
+        <w:trPr>
+          <w:trHeight w:val="635"/>
+          <w:jc w:val="center"/>
+        </w:trPr>
+        <w:tc>
+          <w:tcPr>
+            <w:cnfStyle w:val="001000000000" w:firstRow="0" w:lastRow="0" w:firstColumn="1" w:lastColumn="0" w:oddVBand="0" w:evenVBand="0" w:oddHBand="0" w:evenHBand="0" w:firstRowFirstColumn="0" w:firstRowLastColumn="0" w:lastRowFirstColumn="0" w:lastRowLastColumn="0"/>
+            <w:tcW w:w="3397" w:type="dxa"/>
+          </w:tcPr>
+          <w:p>
+            <w:pPr>
+              <w:spacing w:before="20" w:after="20"/>
+              <w:rPr>
+                <w:rFonts w:ascii="Avenir" w:eastAsia="Avenir" w:hAnsi="Avenir" w:cs="Avenir"/>
+                <w:color w:val="000000"/>
+                <w:sz w:val="24"/>
+                <w:szCs w:val="24"/>
+              </w:rPr>
+            </w:pPr>
+            <w:r>
+              <w:rPr>
+                <w:rFonts w:ascii="Avenir" w:eastAsia="Avenir" w:hAnsi="Avenir" w:cs="Avenir"/>
+                <w:b w:val="0"/>
+                <w:color w:val="000000"/>
+                <w:sz w:val="24"/>
+                <w:szCs w:val="24"/>
+              </w:rPr>
+              <w:t>Total number of rounds</w:t>
+            </w:r>
+          </w:p>
+        </w:tc>
+        <w:tc>
+          <w:tcPr>
+            <w:tcW w:w="6804" w:type="dxa"/>
+          </w:tcPr>
+          <w:p>
+            <w:pPr>
+              <w:spacing w:before="10" w:after="10"/>
+              <w:cnfStyle w:val="000000000000" w:firstRow="0" w:lastRow="0" w:firstColumn="0" w:lastColumn="0" w:oddVBand="0" w:evenVBand="0" w:oddHBand="0" w:evenHBand="0" w:firstRowFirstColumn="0" w:firstRowLastColumn="0" w:lastRowFirstColumn="0" w:lastRowLastColumn="0"/>
+              <w:rPr>
+                <w:rFonts w:ascii="Avenir" w:eastAsia="Avenir" w:hAnsi="Avenir" w:cs="Avenir"/>
+                <w:color w:val="000000"/>
+                <w:sz w:val="24"/>
+                <w:szCs w:val="24"/>
+              </w:rPr>
+            </w:pPr>
+            <w:r>
+              <w:rPr>
+                <w:rFonts w:ascii="Avenir" w:eastAsia="Avenir" w:hAnsi="Avenir" w:cs="Avenir"/>
+                <w:color w:val="000000"/>
+                <w:sz w:val="24"/>
+                <w:szCs w:val="24"/>
+              </w:rPr>
+              <w:t>{</w:t>
+            </w:r>
+            <w:proofErr w:type="spellStart"/>
+            <w:r>
+              <w:rPr>
+                <w:rFonts w:ascii="Avenir" w:eastAsia="Avenir" w:hAnsi="Avenir" w:cs="Avenir"/>
+                <w:color w:val="000000"/>
+                <w:sz w:val="24"/>
+                <w:szCs w:val="24"/>
+              </w:rPr>
+              <w:t>Selection_Procedure_Total_Number_Of_Rounds</w:t>
+            </w:r>
+            <w:proofErr w:type="spellEnd"/>
+            <w:r>
+              <w:rPr>
+                <w:rFonts w:ascii="Avenir" w:eastAsia="Avenir" w:hAnsi="Avenir" w:cs="Avenir"/>
+                <w:color w:val="000000"/>
+                <w:sz w:val="24"/>
+                <w:szCs w:val="24"/>
+              </w:rPr>
+              <w:t>}</w:t>
+            </w:r>
+          </w:p>
+        </w:tc>
+      </w:tr>
+      <w:tr>
+        <w:trPr>
+          <w:cnfStyle w:val="000000100000" w:firstRow="0" w:lastRow="0" w:firstColumn="0" w:lastColumn="0" w:oddVBand="0" w:evenVBand="0" w:oddHBand="1" w:evenHBand="0" w:firstRowFirstColumn="0" w:firstRowLastColumn="0" w:lastRowFirstColumn="0" w:lastRowLastColumn="0"/>
+          <w:trHeight w:val="916"/>
+          <w:jc w:val="center"/>
+        </w:trPr>
+        <w:tc>
+          <w:tcPr>
+            <w:cnfStyle w:val="001000000000" w:firstRow="0" w:lastRow="0" w:firstColumn="1" w:lastColumn="0" w:oddVBand="0" w:evenVBand="0" w:oddHBand="0" w:evenHBand="0" w:firstRowFirstColumn="0" w:firstRowLastColumn="0" w:lastRowFirstColumn="0" w:lastRowLastColumn="0"/>
+            <w:tcW w:w="3397" w:type="dxa"/>
+            <w:shd w:val="clear" w:color="auto" w:fill="FFFFFF"/>
+          </w:tcPr>
+          <w:p>
+            <w:pPr>
+              <w:spacing w:before="20" w:after="20"/>
+              <w:rPr>
+                <w:rFonts w:ascii="Avenir" w:eastAsia="Avenir" w:hAnsi="Avenir" w:cs="Avenir"/>
+                <w:color w:val="000000"/>
+                <w:sz w:val="24"/>
+                <w:szCs w:val="24"/>
+              </w:rPr>
+            </w:pPr>
+            <w:r>
+              <w:rPr>
+                <w:rFonts w:ascii="Avenir" w:eastAsia="Avenir" w:hAnsi="Avenir" w:cs="Avenir"/>
+                <w:b w:val="0"/>
+                <w:color w:val="000000"/>
+                <w:sz w:val="24"/>
+                <w:szCs w:val="24"/>
+              </w:rPr>
+              <w:t>Number of offers available for IIT(ISM) students (Range would be sufficient)</w:t>
+            </w:r>
+          </w:p>
+        </w:tc>
+        <w:tc>
+          <w:tcPr>
+            <w:tcW w:w="6804" w:type="dxa"/>
+            <w:shd w:val="clear" w:color="auto" w:fill="FFFFFF"/>
+          </w:tcPr>
+          <w:p>
+            <w:pPr>
+              <w:spacing w:before="10" w:after="10"/>
+              <w:cnfStyle w:val="000000100000" w:firstRow="0" w:lastRow="0" w:firstColumn="0" w:lastColumn="0" w:oddVBand="0" w:evenVBand="0" w:oddHBand="1" w:evenHBand="0" w:firstRowFirstColumn="0" w:firstRowLastColumn="0" w:lastRowFirstColumn="0" w:lastRowLastColumn="0"/>
+              <w:rPr>
+                <w:rFonts w:ascii="Avenir" w:eastAsia="Avenir" w:hAnsi="Avenir" w:cs="Avenir"/>
+                <w:color w:val="000000"/>
+                <w:sz w:val="24"/>
+                <w:szCs w:val="24"/>
+              </w:rPr>
+            </w:pPr>
+            <w:r>
+              <w:rPr>
+                <w:rFonts w:ascii="Avenir" w:eastAsia="Avenir" w:hAnsi="Avenir" w:cs="Avenir"/>
+                <w:color w:val="000000"/>
+                <w:sz w:val="24"/>
+                <w:szCs w:val="24"/>
+              </w:rPr>
+              <w:t>{</w:t>
+            </w:r>
+            <w:proofErr w:type="spellStart"/>
+            <w:r>
+              <w:rPr>
+                <w:rFonts w:ascii="Avenir" w:eastAsia="Avenir" w:hAnsi="Avenir" w:cs="Avenir"/>
+                <w:color w:val="000000"/>
+                <w:sz w:val="24"/>
+                <w:szCs w:val="24"/>
+              </w:rPr>
+              <w:t>Selection_Procedure_Number_Of_Offers</w:t>
+            </w:r>
+            <w:proofErr w:type="spellEnd"/>
+            <w:r>
+              <w:rPr>
+                <w:rFonts w:ascii="Avenir" w:eastAsia="Avenir" w:hAnsi="Avenir" w:cs="Avenir"/>
+                <w:color w:val="000000"/>
+                <w:sz w:val="24"/>
+                <w:szCs w:val="24"/>
+              </w:rPr>
+              <w:t>}</w:t>
+            </w:r>
+          </w:p>
+        </w:tc>
+      </w:tr>
+      <w:tr>
+        <w:trPr>
+          <w:trHeight w:val="700"/>
+          <w:jc w:val="center"/>
+        </w:trPr>
+        <w:tc>
+          <w:tcPr>
+            <w:cnfStyle w:val="001000000000" w:firstRow="0" w:lastRow="0" w:firstColumn="1" w:lastColumn="0" w:oddVBand="0" w:evenVBand="0" w:oddHBand="0" w:evenHBand="0" w:firstRowFirstColumn="0" w:firstRowLastColumn="0" w:lastRowFirstColumn="0" w:lastRowLastColumn="0"/>
+            <w:tcW w:w="3397" w:type="dxa"/>
+          </w:tcPr>
+          <w:p>
+            <w:pPr>
+              <w:spacing w:before="20" w:after="20"/>
+              <w:rPr>
+                <w:rFonts w:ascii="Avenir" w:eastAsia="Avenir" w:hAnsi="Avenir" w:cs="Avenir"/>
+                <w:color w:val="000000"/>
+                <w:sz w:val="24"/>
+                <w:szCs w:val="24"/>
+              </w:rPr>
+            </w:pPr>
+            <w:r>
+              <w:rPr>
+                <w:rFonts w:ascii="Avenir" w:eastAsia="Avenir" w:hAnsi="Avenir" w:cs="Avenir"/>
+                <w:b w:val="0"/>
+                <w:color w:val="000000"/>
+                <w:sz w:val="24"/>
+                <w:szCs w:val="24"/>
+              </w:rPr>
+              <w:t>Eligibility Criteria (if any)</w:t>
+            </w:r>
+          </w:p>
+        </w:tc>
+        <w:tc>
+          <w:tcPr>
+            <w:tcW w:w="6804" w:type="dxa"/>
+          </w:tcPr>
+          <w:p>
+            <w:pPr>
+              <w:spacing w:before="10" w:after="10"/>
+              <w:cnfStyle w:val="000000000000" w:firstRow="0" w:lastRow="0" w:firstColumn="0" w:lastColumn="0" w:oddVBand="0" w:evenVBand="0" w:oddHBand="0" w:evenHBand="0" w:firstRowFirstColumn="0" w:firstRowLastColumn="0" w:lastRowFirstColumn="0" w:lastRowLastColumn="0"/>
               <w:rPr>
                 <w:rFonts w:ascii="Avenir" w:eastAsia="Avenir" w:hAnsi="Avenir" w:cs="Avenir"/>
                 <w:color w:val="000000"/>
@@ -6756,7 +7239,7 @@
       <w:headerReference w:type="first" r:id="rId12"/>
       <w:footerReference w:type="first" r:id="rId13"/>
       <w:pgSz w:w="11906" w:h="16838"/>
-      <w:pgMar w:top="630" w:right="1016" w:bottom="1440" w:left="990" w:header="708" w:footer="708" w:gutter="0"/>
+      <w:pgMar w:top="426" w:right="1016" w:bottom="1440" w:left="990" w:header="708" w:footer="708" w:gutter="0"/>
       <w:pgNumType w:start="1"/>
       <w:cols w:space="720"/>
     </w:sectPr>

--- a/server/src/api/utils/service/PDFservice/INFstudent.docx
+++ b/server/src/api/utils/service/PDFservice/INFstudent.docx
@@ -118,127 +118,7 @@
                                 <w:color w:val="FFFFFF"/>
                                 <w:sz w:val="32"/>
                               </w:rPr>
-                              <w:t xml:space="preserve">  </w:t>
-                            </w:r>
-                            <w:proofErr w:type="spellStart"/>
-                            <w:r>
-                              <w:rPr>
-                                <w:rFonts w:ascii="Nirmala UI" w:eastAsia="Nirmala UI" w:hAnsi="Nirmala UI" w:cs="Nirmala UI"/>
-                                <w:b/>
-                                <w:color w:val="FFFFFF"/>
-                                <w:sz w:val="32"/>
-                              </w:rPr>
-                              <w:t>भारतीय</w:t>
-                            </w:r>
-                            <w:proofErr w:type="spellEnd"/>
-                            <w:r>
-                              <w:rPr>
-                                <w:rFonts w:ascii="Nirmala UI" w:eastAsia="Nirmala UI" w:hAnsi="Nirmala UI" w:cs="Nirmala UI"/>
-                                <w:b/>
-                                <w:color w:val="FFFFFF"/>
-                                <w:sz w:val="32"/>
-                              </w:rPr>
-                              <w:t xml:space="preserve"> </w:t>
-                            </w:r>
-                            <w:proofErr w:type="spellStart"/>
-                            <w:r>
-                              <w:rPr>
-                                <w:rFonts w:ascii="Nirmala UI" w:eastAsia="Nirmala UI" w:hAnsi="Nirmala UI" w:cs="Nirmala UI"/>
-                                <w:b/>
-                                <w:color w:val="FFFFFF"/>
-                                <w:sz w:val="32"/>
-                              </w:rPr>
-                              <w:t>प्रौद्योगिकी</w:t>
-                            </w:r>
-                            <w:proofErr w:type="spellEnd"/>
-                            <w:r>
-                              <w:rPr>
-                                <w:rFonts w:ascii="Nirmala UI" w:eastAsia="Nirmala UI" w:hAnsi="Nirmala UI" w:cs="Nirmala UI"/>
-                                <w:b/>
-                                <w:color w:val="FFFFFF"/>
-                                <w:sz w:val="32"/>
-                              </w:rPr>
-                              <w:t xml:space="preserve"> </w:t>
-                            </w:r>
-                            <w:proofErr w:type="spellStart"/>
-                            <w:r>
-                              <w:rPr>
-                                <w:rFonts w:ascii="Nirmala UI" w:eastAsia="Nirmala UI" w:hAnsi="Nirmala UI" w:cs="Nirmala UI"/>
-                                <w:b/>
-                                <w:color w:val="FFFFFF"/>
-                                <w:sz w:val="32"/>
-                              </w:rPr>
-                              <w:t>संस्थान</w:t>
-                            </w:r>
-                            <w:proofErr w:type="spellEnd"/>
-                            <w:r>
-                              <w:rPr>
-                                <w:rFonts w:ascii="Nirmala UI" w:eastAsia="Nirmala UI" w:hAnsi="Nirmala UI" w:cs="Nirmala UI"/>
-                                <w:b/>
-                                <w:color w:val="FFFFFF"/>
-                                <w:sz w:val="32"/>
-                              </w:rPr>
-                              <w:t xml:space="preserve"> (</w:t>
-                            </w:r>
-                            <w:proofErr w:type="spellStart"/>
-                            <w:r>
-                              <w:rPr>
-                                <w:rFonts w:ascii="Nirmala UI" w:eastAsia="Nirmala UI" w:hAnsi="Nirmala UI" w:cs="Nirmala UI"/>
-                                <w:b/>
-                                <w:color w:val="FFFFFF"/>
-                                <w:sz w:val="32"/>
-                              </w:rPr>
-                              <w:t>भारतीय</w:t>
-                            </w:r>
-                            <w:proofErr w:type="spellEnd"/>
-                            <w:r>
-                              <w:rPr>
-                                <w:rFonts w:ascii="Nirmala UI" w:eastAsia="Nirmala UI" w:hAnsi="Nirmala UI" w:cs="Nirmala UI"/>
-                                <w:b/>
-                                <w:color w:val="FFFFFF"/>
-                                <w:sz w:val="32"/>
-                              </w:rPr>
-                              <w:t xml:space="preserve"> </w:t>
-                            </w:r>
-                            <w:proofErr w:type="spellStart"/>
-                            <w:r>
-                              <w:rPr>
-                                <w:rFonts w:ascii="Nirmala UI" w:eastAsia="Nirmala UI" w:hAnsi="Nirmala UI" w:cs="Nirmala UI"/>
-                                <w:b/>
-                                <w:color w:val="FFFFFF"/>
-                                <w:sz w:val="32"/>
-                              </w:rPr>
-                              <w:t>खनि</w:t>
-                            </w:r>
-                            <w:proofErr w:type="spellEnd"/>
-                            <w:r>
-                              <w:rPr>
-                                <w:rFonts w:ascii="Nirmala UI" w:eastAsia="Nirmala UI" w:hAnsi="Nirmala UI" w:cs="Nirmala UI"/>
-                                <w:b/>
-                                <w:color w:val="FFFFFF"/>
-                                <w:sz w:val="32"/>
-                              </w:rPr>
-                              <w:t xml:space="preserve"> </w:t>
-                            </w:r>
-                            <w:proofErr w:type="spellStart"/>
-                            <w:r>
-                              <w:rPr>
-                                <w:rFonts w:ascii="Nirmala UI" w:eastAsia="Nirmala UI" w:hAnsi="Nirmala UI" w:cs="Nirmala UI"/>
-                                <w:b/>
-                                <w:color w:val="FFFFFF"/>
-                                <w:sz w:val="32"/>
-                              </w:rPr>
-                              <w:t>विद्यापीठ</w:t>
-                            </w:r>
-                            <w:proofErr w:type="spellEnd"/>
-                            <w:r>
-                              <w:rPr>
-                                <w:rFonts w:ascii="Nirmala UI" w:eastAsia="Nirmala UI" w:hAnsi="Nirmala UI" w:cs="Nirmala UI"/>
-                                <w:b/>
-                                <w:color w:val="FFFFFF"/>
-                                <w:sz w:val="32"/>
-                              </w:rPr>
-                              <w:t>)</w:t>
+                              <w:t xml:space="preserve">  भारतीय प्रौद्योगिकी संस्थान (भारतीय खनि विद्यापीठ)</w:t>
                             </w:r>
                           </w:p>
                           <w:p>
@@ -331,127 +211,7 @@
                           <w:color w:val="FFFFFF"/>
                           <w:sz w:val="32"/>
                         </w:rPr>
-                        <w:t xml:space="preserve">  </w:t>
-                      </w:r>
-                      <w:proofErr w:type="spellStart"/>
-                      <w:r>
-                        <w:rPr>
-                          <w:rFonts w:ascii="Nirmala UI" w:eastAsia="Nirmala UI" w:hAnsi="Nirmala UI" w:cs="Nirmala UI"/>
-                          <w:b/>
-                          <w:color w:val="FFFFFF"/>
-                          <w:sz w:val="32"/>
-                        </w:rPr>
-                        <w:t>भारतीय</w:t>
-                      </w:r>
-                      <w:proofErr w:type="spellEnd"/>
-                      <w:r>
-                        <w:rPr>
-                          <w:rFonts w:ascii="Nirmala UI" w:eastAsia="Nirmala UI" w:hAnsi="Nirmala UI" w:cs="Nirmala UI"/>
-                          <w:b/>
-                          <w:color w:val="FFFFFF"/>
-                          <w:sz w:val="32"/>
-                        </w:rPr>
-                        <w:t xml:space="preserve"> </w:t>
-                      </w:r>
-                      <w:proofErr w:type="spellStart"/>
-                      <w:r>
-                        <w:rPr>
-                          <w:rFonts w:ascii="Nirmala UI" w:eastAsia="Nirmala UI" w:hAnsi="Nirmala UI" w:cs="Nirmala UI"/>
-                          <w:b/>
-                          <w:color w:val="FFFFFF"/>
-                          <w:sz w:val="32"/>
-                        </w:rPr>
-                        <w:t>प्रौद्योगिकी</w:t>
-                      </w:r>
-                      <w:proofErr w:type="spellEnd"/>
-                      <w:r>
-                        <w:rPr>
-                          <w:rFonts w:ascii="Nirmala UI" w:eastAsia="Nirmala UI" w:hAnsi="Nirmala UI" w:cs="Nirmala UI"/>
-                          <w:b/>
-                          <w:color w:val="FFFFFF"/>
-                          <w:sz w:val="32"/>
-                        </w:rPr>
-                        <w:t xml:space="preserve"> </w:t>
-                      </w:r>
-                      <w:proofErr w:type="spellStart"/>
-                      <w:r>
-                        <w:rPr>
-                          <w:rFonts w:ascii="Nirmala UI" w:eastAsia="Nirmala UI" w:hAnsi="Nirmala UI" w:cs="Nirmala UI"/>
-                          <w:b/>
-                          <w:color w:val="FFFFFF"/>
-                          <w:sz w:val="32"/>
-                        </w:rPr>
-                        <w:t>संस्थान</w:t>
-                      </w:r>
-                      <w:proofErr w:type="spellEnd"/>
-                      <w:r>
-                        <w:rPr>
-                          <w:rFonts w:ascii="Nirmala UI" w:eastAsia="Nirmala UI" w:hAnsi="Nirmala UI" w:cs="Nirmala UI"/>
-                          <w:b/>
-                          <w:color w:val="FFFFFF"/>
-                          <w:sz w:val="32"/>
-                        </w:rPr>
-                        <w:t xml:space="preserve"> (</w:t>
-                      </w:r>
-                      <w:proofErr w:type="spellStart"/>
-                      <w:r>
-                        <w:rPr>
-                          <w:rFonts w:ascii="Nirmala UI" w:eastAsia="Nirmala UI" w:hAnsi="Nirmala UI" w:cs="Nirmala UI"/>
-                          <w:b/>
-                          <w:color w:val="FFFFFF"/>
-                          <w:sz w:val="32"/>
-                        </w:rPr>
-                        <w:t>भारतीय</w:t>
-                      </w:r>
-                      <w:proofErr w:type="spellEnd"/>
-                      <w:r>
-                        <w:rPr>
-                          <w:rFonts w:ascii="Nirmala UI" w:eastAsia="Nirmala UI" w:hAnsi="Nirmala UI" w:cs="Nirmala UI"/>
-                          <w:b/>
-                          <w:color w:val="FFFFFF"/>
-                          <w:sz w:val="32"/>
-                        </w:rPr>
-                        <w:t xml:space="preserve"> </w:t>
-                      </w:r>
-                      <w:proofErr w:type="spellStart"/>
-                      <w:r>
-                        <w:rPr>
-                          <w:rFonts w:ascii="Nirmala UI" w:eastAsia="Nirmala UI" w:hAnsi="Nirmala UI" w:cs="Nirmala UI"/>
-                          <w:b/>
-                          <w:color w:val="FFFFFF"/>
-                          <w:sz w:val="32"/>
-                        </w:rPr>
-                        <w:t>खनि</w:t>
-                      </w:r>
-                      <w:proofErr w:type="spellEnd"/>
-                      <w:r>
-                        <w:rPr>
-                          <w:rFonts w:ascii="Nirmala UI" w:eastAsia="Nirmala UI" w:hAnsi="Nirmala UI" w:cs="Nirmala UI"/>
-                          <w:b/>
-                          <w:color w:val="FFFFFF"/>
-                          <w:sz w:val="32"/>
-                        </w:rPr>
-                        <w:t xml:space="preserve"> </w:t>
-                      </w:r>
-                      <w:proofErr w:type="spellStart"/>
-                      <w:r>
-                        <w:rPr>
-                          <w:rFonts w:ascii="Nirmala UI" w:eastAsia="Nirmala UI" w:hAnsi="Nirmala UI" w:cs="Nirmala UI"/>
-                          <w:b/>
-                          <w:color w:val="FFFFFF"/>
-                          <w:sz w:val="32"/>
-                        </w:rPr>
-                        <w:t>विद्यापीठ</w:t>
-                      </w:r>
-                      <w:proofErr w:type="spellEnd"/>
-                      <w:r>
-                        <w:rPr>
-                          <w:rFonts w:ascii="Nirmala UI" w:eastAsia="Nirmala UI" w:hAnsi="Nirmala UI" w:cs="Nirmala UI"/>
-                          <w:b/>
-                          <w:color w:val="FFFFFF"/>
-                          <w:sz w:val="32"/>
-                        </w:rPr>
-                        <w:t>)</w:t>
+                        <w:t xml:space="preserve">  भारतीय प्रौद्योगिकी संस्थान (भारतीय खनि विद्यापीठ)</w:t>
                       </w:r>
                     </w:p>
                     <w:p>
@@ -587,7 +347,47 @@
           <w:szCs w:val="28"/>
           <w:u w:val="single"/>
         </w:rPr>
-        <w:t>INTERNSHIP NOTIFICATION FORM (2021-22)</w:t>
+        <w:t>INTERNSHIP NOTIFICATION FORM (202</w:t>
+      </w:r>
+      <w:r>
+        <w:rPr>
+          <w:rFonts w:ascii="Avenir" w:eastAsia="Avenir" w:hAnsi="Avenir" w:cs="Avenir"/>
+          <w:b/>
+          <w:sz w:val="28"/>
+          <w:szCs w:val="28"/>
+          <w:u w:val="single"/>
+        </w:rPr>
+        <w:t>2</w:t>
+      </w:r>
+      <w:r>
+        <w:rPr>
+          <w:rFonts w:ascii="Avenir" w:eastAsia="Avenir" w:hAnsi="Avenir" w:cs="Avenir"/>
+          <w:b/>
+          <w:sz w:val="28"/>
+          <w:szCs w:val="28"/>
+          <w:u w:val="single"/>
+        </w:rPr>
+        <w:t>-2</w:t>
+      </w:r>
+      <w:r>
+        <w:rPr>
+          <w:rFonts w:ascii="Avenir" w:eastAsia="Avenir" w:hAnsi="Avenir" w:cs="Avenir"/>
+          <w:b/>
+          <w:sz w:val="28"/>
+          <w:szCs w:val="28"/>
+          <w:u w:val="single"/>
+        </w:rPr>
+        <w:t>3</w:t>
+      </w:r>
+      <w:r>
+        <w:rPr>
+          <w:rFonts w:ascii="Avenir" w:eastAsia="Avenir" w:hAnsi="Avenir" w:cs="Avenir"/>
+          <w:b/>
+          <w:sz w:val="28"/>
+          <w:szCs w:val="28"/>
+          <w:u w:val="single"/>
+        </w:rPr>
+        <w:t>)</w:t>
       </w:r>
       <w:r>
         <w:rPr>
@@ -683,21 +483,7 @@
               <w:rPr>
                 <w:b/>
               </w:rPr>
-              <w:t>{</w:t>
-            </w:r>
-            <w:proofErr w:type="spellStart"/>
-            <w:r>
-              <w:rPr>
-                <w:b/>
-              </w:rPr>
-              <w:t>Name_Of_The_Company</w:t>
-            </w:r>
-            <w:proofErr w:type="spellEnd"/>
-            <w:r>
-              <w:rPr>
-                <w:b/>
-              </w:rPr>
-              <w:t>}</w:t>
+              <w:t>{Name_Of_The_Company}</w:t>
             </w:r>
           </w:p>
         </w:tc>
@@ -750,21 +536,7 @@
               <w:rPr>
                 <w:b/>
               </w:rPr>
-              <w:t>{</w:t>
-            </w:r>
-            <w:proofErr w:type="spellStart"/>
-            <w:r>
-              <w:rPr>
-                <w:b/>
-              </w:rPr>
-              <w:t>Category_Or_Sector</w:t>
-            </w:r>
-            <w:proofErr w:type="spellEnd"/>
-            <w:r>
-              <w:rPr>
-                <w:b/>
-              </w:rPr>
-              <w:t>}</w:t>
+              <w:t>{Category_Or_Sector}</w:t>
             </w:r>
           </w:p>
         </w:tc>
@@ -910,21 +682,7 @@
               <w:rPr>
                 <w:color w:val="000000"/>
               </w:rPr>
-              <w:t>{</w:t>
-            </w:r>
-            <w:proofErr w:type="spellStart"/>
-            <w:r>
-              <w:rPr>
-                <w:color w:val="000000"/>
-              </w:rPr>
-              <w:t>Internship_Duration</w:t>
-            </w:r>
-            <w:proofErr w:type="spellEnd"/>
-            <w:r>
-              <w:rPr>
-                <w:color w:val="000000"/>
-              </w:rPr>
-              <w:t>}</w:t>
+              <w:t>{Internship_Duration}</w:t>
             </w:r>
           </w:p>
         </w:tc>
@@ -980,23 +738,7 @@
                 <w:b/>
                 <w:color w:val="000000"/>
               </w:rPr>
-              <w:t>{</w:t>
-            </w:r>
-            <w:proofErr w:type="spellStart"/>
-            <w:r>
-              <w:rPr>
-                <w:b/>
-                <w:color w:val="000000"/>
-              </w:rPr>
-              <w:t>Job_Designation</w:t>
-            </w:r>
-            <w:proofErr w:type="spellEnd"/>
-            <w:r>
-              <w:rPr>
-                <w:b/>
-                <w:color w:val="000000"/>
-              </w:rPr>
-              <w:t>}</w:t>
+              <w:t>{Job_Designation}</w:t>
             </w:r>
           </w:p>
         </w:tc>
@@ -1051,23 +793,7 @@
                 <w:b/>
                 <w:color w:val="000000"/>
               </w:rPr>
-              <w:t>{</w:t>
-            </w:r>
-            <w:proofErr w:type="spellStart"/>
-            <w:r>
-              <w:rPr>
-                <w:b/>
-                <w:color w:val="000000"/>
-              </w:rPr>
-              <w:t>Job_Description</w:t>
-            </w:r>
-            <w:proofErr w:type="spellEnd"/>
-            <w:r>
-              <w:rPr>
-                <w:b/>
-                <w:color w:val="000000"/>
-              </w:rPr>
-              <w:t>}</w:t>
+              <w:t>{Job_Description}</w:t>
             </w:r>
           </w:p>
         </w:tc>
@@ -1142,23 +868,7 @@
                 <w:b/>
                 <w:color w:val="000000"/>
               </w:rPr>
-              <w:t>{</w:t>
-            </w:r>
-            <w:proofErr w:type="spellStart"/>
-            <w:r>
-              <w:rPr>
-                <w:b/>
-                <w:color w:val="000000"/>
-              </w:rPr>
-              <w:t>Mode_Of_Internship</w:t>
-            </w:r>
-            <w:proofErr w:type="spellEnd"/>
-            <w:r>
-              <w:rPr>
-                <w:b/>
-                <w:color w:val="000000"/>
-              </w:rPr>
-              <w:t>}</w:t>
+              <w:t>{Mode_Of_Internship}</w:t>
             </w:r>
           </w:p>
         </w:tc>
@@ -1232,23 +942,7 @@
                 <w:b/>
                 <w:color w:val="000000"/>
               </w:rPr>
-              <w:t>{</w:t>
-            </w:r>
-            <w:proofErr w:type="spellStart"/>
-            <w:r>
-              <w:rPr>
-                <w:b/>
-                <w:color w:val="000000"/>
-              </w:rPr>
-              <w:t>Place_Of_Posting</w:t>
-            </w:r>
-            <w:proofErr w:type="spellEnd"/>
-            <w:r>
-              <w:rPr>
-                <w:b/>
-                <w:color w:val="000000"/>
-              </w:rPr>
-              <w:t>}</w:t>
+              <w:t>{Place_Of_Posting}</w:t>
             </w:r>
           </w:p>
         </w:tc>
@@ -1386,21 +1080,7 @@
               <w:rPr>
                 <w:color w:val="000000"/>
               </w:rPr>
-              <w:t>{</w:t>
-            </w:r>
-            <w:proofErr w:type="spellStart"/>
-            <w:r>
-              <w:rPr>
-                <w:color w:val="000000"/>
-              </w:rPr>
-              <w:t>Salary_Per_Month</w:t>
-            </w:r>
-            <w:proofErr w:type="spellEnd"/>
-            <w:r>
-              <w:rPr>
-                <w:color w:val="000000"/>
-              </w:rPr>
-              <w:t>}</w:t>
+              <w:t>{Salary_Per_Month}</w:t>
             </w:r>
           </w:p>
         </w:tc>
@@ -1457,21 +1137,7 @@
               <w:rPr>
                 <w:b/>
               </w:rPr>
-              <w:t>{</w:t>
-            </w:r>
-            <w:proofErr w:type="spellStart"/>
-            <w:r>
-              <w:rPr>
-                <w:b/>
-              </w:rPr>
-              <w:t>PPO_provision_on_performance_basis</w:t>
-            </w:r>
-            <w:proofErr w:type="spellEnd"/>
-            <w:r>
-              <w:rPr>
-                <w:b/>
-              </w:rPr>
-              <w:t>}</w:t>
+              <w:t>{PPO_provision_on_performance_basis}</w:t>
             </w:r>
           </w:p>
         </w:tc>
@@ -1618,31 +1284,7 @@
           <w:szCs w:val="32"/>
           <w:u w:val="single"/>
         </w:rPr>
-        <w:t xml:space="preserve">4-Year </w:t>
-      </w:r>
-      <w:proofErr w:type="spellStart"/>
-      <w:proofErr w:type="gramStart"/>
-      <w:r>
-        <w:rPr>
-          <w:rFonts w:ascii="Avenir" w:eastAsia="Avenir" w:hAnsi="Avenir" w:cs="Avenir"/>
-          <w:b/>
-          <w:sz w:val="32"/>
-          <w:szCs w:val="32"/>
-          <w:u w:val="single"/>
-        </w:rPr>
-        <w:t>B.Tech</w:t>
-      </w:r>
-      <w:proofErr w:type="spellEnd"/>
-      <w:proofErr w:type="gramEnd"/>
-      <w:r>
-        <w:rPr>
-          <w:rFonts w:ascii="Avenir" w:eastAsia="Avenir" w:hAnsi="Avenir" w:cs="Avenir"/>
-          <w:b/>
-          <w:sz w:val="32"/>
-          <w:szCs w:val="32"/>
-          <w:u w:val="single"/>
-        </w:rPr>
-        <w:t xml:space="preserve"> Programs</w:t>
+        <w:t>4-Year B.Tech Programs</w:t>
       </w:r>
     </w:p>
     <w:p>
@@ -1798,23 +1440,7 @@
                 <w:rFonts w:ascii="Quattrocento Sans" w:eastAsia="Quattrocento Sans" w:hAnsi="Quattrocento Sans" w:cs="Quattrocento Sans"/>
                 <w:color w:val="000000"/>
               </w:rPr>
-              <w:t>{</w:t>
-            </w:r>
-            <w:proofErr w:type="spellStart"/>
-            <w:r>
-              <w:rPr>
-                <w:rFonts w:ascii="Quattrocento Sans" w:eastAsia="Quattrocento Sans" w:hAnsi="Quattrocento Sans" w:cs="Quattrocento Sans"/>
-                <w:color w:val="000000"/>
-              </w:rPr>
-              <w:t>Four_Year_Select_All</w:t>
-            </w:r>
-            <w:proofErr w:type="spellEnd"/>
-            <w:r>
-              <w:rPr>
-                <w:rFonts w:ascii="Quattrocento Sans" w:eastAsia="Quattrocento Sans" w:hAnsi="Quattrocento Sans" w:cs="Quattrocento Sans"/>
-                <w:color w:val="000000"/>
-              </w:rPr>
-              <w:t>}</w:t>
+              <w:t>{Four_Year_Select_All}</w:t>
             </w:r>
           </w:p>
         </w:tc>
@@ -1865,23 +1491,7 @@
                 <w:rFonts w:ascii="Avenir" w:eastAsia="Avenir" w:hAnsi="Avenir" w:cs="Avenir"/>
                 <w:color w:val="000000"/>
               </w:rPr>
-              <w:t>{</w:t>
-            </w:r>
-            <w:proofErr w:type="spellStart"/>
-            <w:r>
-              <w:rPr>
-                <w:rFonts w:ascii="Avenir" w:eastAsia="Avenir" w:hAnsi="Avenir" w:cs="Avenir"/>
-                <w:color w:val="000000"/>
-              </w:rPr>
-              <w:t>Four_Year_Chemical_Engineering</w:t>
-            </w:r>
-            <w:proofErr w:type="spellEnd"/>
-            <w:r>
-              <w:rPr>
-                <w:rFonts w:ascii="Avenir" w:eastAsia="Avenir" w:hAnsi="Avenir" w:cs="Avenir"/>
-                <w:color w:val="000000"/>
-              </w:rPr>
-              <w:t>}</w:t>
+              <w:t>{Four_Year_Chemical_Engineering}</w:t>
             </w:r>
           </w:p>
         </w:tc>
@@ -1933,23 +1543,7 @@
                 <w:rFonts w:ascii="Avenir" w:eastAsia="Avenir" w:hAnsi="Avenir" w:cs="Avenir"/>
                 <w:color w:val="000000"/>
               </w:rPr>
-              <w:t>{</w:t>
-            </w:r>
-            <w:proofErr w:type="spellStart"/>
-            <w:r>
-              <w:rPr>
-                <w:rFonts w:ascii="Avenir" w:eastAsia="Avenir" w:hAnsi="Avenir" w:cs="Avenir"/>
-                <w:color w:val="000000"/>
-              </w:rPr>
-              <w:t>Four_Year_Civil_Engineering</w:t>
-            </w:r>
-            <w:proofErr w:type="spellEnd"/>
-            <w:r>
-              <w:rPr>
-                <w:rFonts w:ascii="Avenir" w:eastAsia="Avenir" w:hAnsi="Avenir" w:cs="Avenir"/>
-                <w:color w:val="000000"/>
-              </w:rPr>
-              <w:t>}</w:t>
+              <w:t>{Four_Year_Civil_Engineering}</w:t>
             </w:r>
           </w:p>
         </w:tc>
@@ -2000,23 +1594,7 @@
                 <w:rFonts w:ascii="Avenir" w:eastAsia="Avenir" w:hAnsi="Avenir" w:cs="Avenir"/>
                 <w:color w:val="000000"/>
               </w:rPr>
-              <w:t>{</w:t>
-            </w:r>
-            <w:proofErr w:type="spellStart"/>
-            <w:r>
-              <w:rPr>
-                <w:rFonts w:ascii="Avenir" w:eastAsia="Avenir" w:hAnsi="Avenir" w:cs="Avenir"/>
-                <w:color w:val="000000"/>
-              </w:rPr>
-              <w:t>Four_Year_Computer_Science_and_Engineering</w:t>
-            </w:r>
-            <w:proofErr w:type="spellEnd"/>
-            <w:r>
-              <w:rPr>
-                <w:rFonts w:ascii="Avenir" w:eastAsia="Avenir" w:hAnsi="Avenir" w:cs="Avenir"/>
-                <w:color w:val="000000"/>
-              </w:rPr>
-              <w:t>}</w:t>
+              <w:t>{Four_Year_Computer_Science_and_Engineering}</w:t>
             </w:r>
           </w:p>
         </w:tc>
@@ -2068,23 +1646,7 @@
                 <w:rFonts w:ascii="Avenir" w:eastAsia="Avenir" w:hAnsi="Avenir" w:cs="Avenir"/>
                 <w:color w:val="000000"/>
               </w:rPr>
-              <w:t>{</w:t>
-            </w:r>
-            <w:proofErr w:type="spellStart"/>
-            <w:r>
-              <w:rPr>
-                <w:rFonts w:ascii="Avenir" w:eastAsia="Avenir" w:hAnsi="Avenir" w:cs="Avenir"/>
-                <w:color w:val="000000"/>
-              </w:rPr>
-              <w:t>Four_Year_Electrical_Engineering</w:t>
-            </w:r>
-            <w:proofErr w:type="spellEnd"/>
-            <w:r>
-              <w:rPr>
-                <w:rFonts w:ascii="Avenir" w:eastAsia="Avenir" w:hAnsi="Avenir" w:cs="Avenir"/>
-                <w:color w:val="000000"/>
-              </w:rPr>
-              <w:t>}</w:t>
+              <w:t>{Four_Year_Electrical_Engineering}</w:t>
             </w:r>
           </w:p>
         </w:tc>
@@ -2132,23 +1694,7 @@
                 <w:rFonts w:ascii="Avenir" w:eastAsia="Avenir" w:hAnsi="Avenir" w:cs="Avenir"/>
                 <w:color w:val="000000"/>
               </w:rPr>
-              <w:t>{</w:t>
-            </w:r>
-            <w:proofErr w:type="spellStart"/>
-            <w:r>
-              <w:rPr>
-                <w:rFonts w:ascii="Avenir" w:eastAsia="Avenir" w:hAnsi="Avenir" w:cs="Avenir"/>
-                <w:color w:val="000000"/>
-              </w:rPr>
-              <w:t>Four_Year_Electronics_and_Communication_Engineering</w:t>
-            </w:r>
-            <w:proofErr w:type="spellEnd"/>
-            <w:r>
-              <w:rPr>
-                <w:rFonts w:ascii="Avenir" w:eastAsia="Avenir" w:hAnsi="Avenir" w:cs="Avenir"/>
-                <w:color w:val="000000"/>
-              </w:rPr>
-              <w:t>}</w:t>
+              <w:t>{Four_Year_Electronics_and_Communication_Engineering}</w:t>
             </w:r>
           </w:p>
         </w:tc>
@@ -2200,23 +1746,7 @@
                 <w:rFonts w:ascii="Avenir" w:eastAsia="Avenir" w:hAnsi="Avenir" w:cs="Avenir"/>
                 <w:color w:val="000000"/>
               </w:rPr>
-              <w:t>{</w:t>
-            </w:r>
-            <w:proofErr w:type="spellStart"/>
-            <w:r>
-              <w:rPr>
-                <w:rFonts w:ascii="Avenir" w:eastAsia="Avenir" w:hAnsi="Avenir" w:cs="Avenir"/>
-                <w:color w:val="000000"/>
-              </w:rPr>
-              <w:t>Four_Year_Engineering_Physics</w:t>
-            </w:r>
-            <w:proofErr w:type="spellEnd"/>
-            <w:r>
-              <w:rPr>
-                <w:rFonts w:ascii="Avenir" w:eastAsia="Avenir" w:hAnsi="Avenir" w:cs="Avenir"/>
-                <w:color w:val="000000"/>
-              </w:rPr>
-              <w:t>}</w:t>
+              <w:t>{Four_Year_Engineering_Physics}</w:t>
             </w:r>
           </w:p>
         </w:tc>
@@ -2267,23 +1797,7 @@
                 <w:rFonts w:ascii="Avenir" w:eastAsia="Avenir" w:hAnsi="Avenir" w:cs="Avenir"/>
                 <w:color w:val="000000"/>
               </w:rPr>
-              <w:t>{</w:t>
-            </w:r>
-            <w:proofErr w:type="spellStart"/>
-            <w:r>
-              <w:rPr>
-                <w:rFonts w:ascii="Avenir" w:eastAsia="Avenir" w:hAnsi="Avenir" w:cs="Avenir"/>
-                <w:color w:val="000000"/>
-              </w:rPr>
-              <w:t>Four_Year_Environmental_Engineering</w:t>
-            </w:r>
-            <w:proofErr w:type="spellEnd"/>
-            <w:r>
-              <w:rPr>
-                <w:rFonts w:ascii="Avenir" w:eastAsia="Avenir" w:hAnsi="Avenir" w:cs="Avenir"/>
-                <w:color w:val="000000"/>
-              </w:rPr>
-              <w:t>}</w:t>
+              <w:t>{Four_Year_Environmental_Engineering}</w:t>
             </w:r>
           </w:p>
         </w:tc>
@@ -2335,23 +1849,7 @@
                 <w:rFonts w:ascii="Avenir" w:eastAsia="Avenir" w:hAnsi="Avenir" w:cs="Avenir"/>
                 <w:color w:val="000000"/>
               </w:rPr>
-              <w:t>{</w:t>
-            </w:r>
-            <w:proofErr w:type="spellStart"/>
-            <w:r>
-              <w:rPr>
-                <w:rFonts w:ascii="Avenir" w:eastAsia="Avenir" w:hAnsi="Avenir" w:cs="Avenir"/>
-                <w:color w:val="000000"/>
-              </w:rPr>
-              <w:t>Four_Year_Mechanical_Engineering</w:t>
-            </w:r>
-            <w:proofErr w:type="spellEnd"/>
-            <w:r>
-              <w:rPr>
-                <w:rFonts w:ascii="Avenir" w:eastAsia="Avenir" w:hAnsi="Avenir" w:cs="Avenir"/>
-                <w:color w:val="000000"/>
-              </w:rPr>
-              <w:t>}</w:t>
+              <w:t>{Four_Year_Mechanical_Engineering}</w:t>
             </w:r>
           </w:p>
         </w:tc>
@@ -2402,23 +1900,7 @@
                 <w:rFonts w:ascii="Avenir" w:eastAsia="Avenir" w:hAnsi="Avenir" w:cs="Avenir"/>
                 <w:color w:val="000000"/>
               </w:rPr>
-              <w:t>{</w:t>
-            </w:r>
-            <w:proofErr w:type="spellStart"/>
-            <w:r>
-              <w:rPr>
-                <w:rFonts w:ascii="Avenir" w:eastAsia="Avenir" w:hAnsi="Avenir" w:cs="Avenir"/>
-                <w:color w:val="000000"/>
-              </w:rPr>
-              <w:t>Four_Year_Mineral_and_Metallurgical_Engineering</w:t>
-            </w:r>
-            <w:proofErr w:type="spellEnd"/>
-            <w:r>
-              <w:rPr>
-                <w:rFonts w:ascii="Avenir" w:eastAsia="Avenir" w:hAnsi="Avenir" w:cs="Avenir"/>
-                <w:color w:val="000000"/>
-              </w:rPr>
-              <w:t>}</w:t>
+              <w:t>{Four_Year_Mineral_and_Metallurgical_Engineering}</w:t>
             </w:r>
           </w:p>
         </w:tc>
@@ -2470,23 +1952,7 @@
                 <w:rFonts w:ascii="Avenir" w:eastAsia="Avenir" w:hAnsi="Avenir" w:cs="Avenir"/>
                 <w:color w:val="000000"/>
               </w:rPr>
-              <w:t>{</w:t>
-            </w:r>
-            <w:proofErr w:type="spellStart"/>
-            <w:r>
-              <w:rPr>
-                <w:rFonts w:ascii="Avenir" w:eastAsia="Avenir" w:hAnsi="Avenir" w:cs="Avenir"/>
-                <w:color w:val="000000"/>
-              </w:rPr>
-              <w:t>Four_Year_Mining_Engineering</w:t>
-            </w:r>
-            <w:proofErr w:type="spellEnd"/>
-            <w:r>
-              <w:rPr>
-                <w:rFonts w:ascii="Avenir" w:eastAsia="Avenir" w:hAnsi="Avenir" w:cs="Avenir"/>
-                <w:color w:val="000000"/>
-              </w:rPr>
-              <w:t>}</w:t>
+              <w:t>{Four_Year_Mining_Engineering}</w:t>
             </w:r>
           </w:p>
         </w:tc>
@@ -2538,23 +2004,7 @@
                 <w:rFonts w:ascii="Avenir" w:eastAsia="Avenir" w:hAnsi="Avenir" w:cs="Avenir"/>
                 <w:color w:val="000000"/>
               </w:rPr>
-              <w:t>{</w:t>
-            </w:r>
-            <w:proofErr w:type="spellStart"/>
-            <w:r>
-              <w:rPr>
-                <w:rFonts w:ascii="Avenir" w:eastAsia="Avenir" w:hAnsi="Avenir" w:cs="Avenir"/>
-                <w:color w:val="000000"/>
-              </w:rPr>
-              <w:t>Four_Year_Mining_Machinery_Engineering</w:t>
-            </w:r>
-            <w:proofErr w:type="spellEnd"/>
-            <w:r>
-              <w:rPr>
-                <w:rFonts w:ascii="Avenir" w:eastAsia="Avenir" w:hAnsi="Avenir" w:cs="Avenir"/>
-                <w:color w:val="000000"/>
-              </w:rPr>
-              <w:t>}</w:t>
+              <w:t>{Four_Year_Mining_Machinery_Engineering}</w:t>
             </w:r>
           </w:p>
         </w:tc>
@@ -2606,23 +2056,7 @@
                 <w:rFonts w:ascii="Avenir" w:eastAsia="Avenir" w:hAnsi="Avenir" w:cs="Avenir"/>
                 <w:color w:val="000000"/>
               </w:rPr>
-              <w:t>{</w:t>
-            </w:r>
-            <w:proofErr w:type="spellStart"/>
-            <w:r>
-              <w:rPr>
-                <w:rFonts w:ascii="Avenir" w:eastAsia="Avenir" w:hAnsi="Avenir" w:cs="Avenir"/>
-                <w:color w:val="000000"/>
-              </w:rPr>
-              <w:t>Four_Year_Petroleum_Engineering</w:t>
-            </w:r>
-            <w:proofErr w:type="spellEnd"/>
-            <w:r>
-              <w:rPr>
-                <w:rFonts w:ascii="Avenir" w:eastAsia="Avenir" w:hAnsi="Avenir" w:cs="Avenir"/>
-                <w:color w:val="000000"/>
-              </w:rPr>
-              <w:t>}</w:t>
+              <w:t>{Four_Year_Petroleum_Engineering}</w:t>
             </w:r>
           </w:p>
         </w:tc>
@@ -2672,31 +2106,7 @@
           <w:szCs w:val="32"/>
           <w:u w:val="single"/>
         </w:rPr>
-        <w:t xml:space="preserve">5-Year Dual Degree/ Integrated </w:t>
-      </w:r>
-      <w:proofErr w:type="spellStart"/>
-      <w:proofErr w:type="gramStart"/>
-      <w:r>
-        <w:rPr>
-          <w:rFonts w:ascii="Avenir" w:eastAsia="Avenir" w:hAnsi="Avenir" w:cs="Avenir"/>
-          <w:b/>
-          <w:sz w:val="32"/>
-          <w:szCs w:val="32"/>
-          <w:u w:val="single"/>
-        </w:rPr>
-        <w:t>M.Tech</w:t>
-      </w:r>
-      <w:proofErr w:type="spellEnd"/>
-      <w:proofErr w:type="gramEnd"/>
-      <w:r>
-        <w:rPr>
-          <w:rFonts w:ascii="Avenir" w:eastAsia="Avenir" w:hAnsi="Avenir" w:cs="Avenir"/>
-          <w:b/>
-          <w:sz w:val="32"/>
-          <w:szCs w:val="32"/>
-          <w:u w:val="single"/>
-        </w:rPr>
-        <w:t xml:space="preserve"> Programs</w:t>
+        <w:t>5-Year Dual Degree/ Integrated M.Tech Programs</w:t>
       </w:r>
     </w:p>
     <w:p>
@@ -2851,21 +2261,7 @@
               <w:rPr>
                 <w:rFonts w:ascii="Quattrocento Sans" w:eastAsia="Quattrocento Sans" w:hAnsi="Quattrocento Sans" w:cs="Quattrocento Sans"/>
               </w:rPr>
-              <w:t>{</w:t>
-            </w:r>
-            <w:proofErr w:type="spellStart"/>
-            <w:r>
-              <w:rPr>
-                <w:rFonts w:ascii="Quattrocento Sans" w:eastAsia="Quattrocento Sans" w:hAnsi="Quattrocento Sans" w:cs="Quattrocento Sans"/>
-              </w:rPr>
-              <w:t>Five_Year_Select_All</w:t>
-            </w:r>
-            <w:proofErr w:type="spellEnd"/>
-            <w:r>
-              <w:rPr>
-                <w:rFonts w:ascii="Quattrocento Sans" w:eastAsia="Quattrocento Sans" w:hAnsi="Quattrocento Sans" w:cs="Quattrocento Sans"/>
-              </w:rPr>
-              <w:t>}</w:t>
+              <w:t>{Five_Year_Select_All}</w:t>
             </w:r>
           </w:p>
         </w:tc>
@@ -2914,23 +2310,7 @@
                 <w:rFonts w:ascii="Avenir" w:eastAsia="Avenir" w:hAnsi="Avenir" w:cs="Avenir"/>
                 <w:color w:val="000000"/>
               </w:rPr>
-              <w:t>{</w:t>
-            </w:r>
-            <w:proofErr w:type="spellStart"/>
-            <w:r>
-              <w:rPr>
-                <w:rFonts w:ascii="Avenir" w:eastAsia="Avenir" w:hAnsi="Avenir" w:cs="Avenir"/>
-                <w:color w:val="000000"/>
-              </w:rPr>
-              <w:t>Five_Year_Computer_Science_and_Engineering</w:t>
-            </w:r>
-            <w:proofErr w:type="spellEnd"/>
-            <w:r>
-              <w:rPr>
-                <w:rFonts w:ascii="Avenir" w:eastAsia="Avenir" w:hAnsi="Avenir" w:cs="Avenir"/>
-                <w:color w:val="000000"/>
-              </w:rPr>
-              <w:t>}</w:t>
+              <w:t>{Five_Year_Computer_Science_and_Engineering}</w:t>
             </w:r>
           </w:p>
         </w:tc>
@@ -2978,21 +2358,7 @@
               <w:rPr>
                 <w:rFonts w:ascii="Quattrocento Sans" w:eastAsia="Quattrocento Sans" w:hAnsi="Quattrocento Sans" w:cs="Quattrocento Sans"/>
               </w:rPr>
-              <w:t>{</w:t>
-            </w:r>
-            <w:proofErr w:type="spellStart"/>
-            <w:r>
-              <w:rPr>
-                <w:rFonts w:ascii="Quattrocento Sans" w:eastAsia="Quattrocento Sans" w:hAnsi="Quattrocento Sans" w:cs="Quattrocento Sans"/>
-              </w:rPr>
-              <w:t>Five_Year_Mathematics_and_Computing</w:t>
-            </w:r>
-            <w:proofErr w:type="spellEnd"/>
-            <w:r>
-              <w:rPr>
-                <w:rFonts w:ascii="Quattrocento Sans" w:eastAsia="Quattrocento Sans" w:hAnsi="Quattrocento Sans" w:cs="Quattrocento Sans"/>
-              </w:rPr>
-              <w:t>}</w:t>
+              <w:t>{Five_Year_Mathematics_and_Computing}</w:t>
             </w:r>
           </w:p>
         </w:tc>
@@ -3044,21 +2410,7 @@
               <w:rPr>
                 <w:rFonts w:ascii="Quattrocento Sans" w:eastAsia="Quattrocento Sans" w:hAnsi="Quattrocento Sans" w:cs="Quattrocento Sans"/>
               </w:rPr>
-              <w:t>{</w:t>
-            </w:r>
-            <w:proofErr w:type="spellStart"/>
-            <w:r>
-              <w:rPr>
-                <w:rFonts w:ascii="Quattrocento Sans" w:eastAsia="Quattrocento Sans" w:hAnsi="Quattrocento Sans" w:cs="Quattrocento Sans"/>
-              </w:rPr>
-              <w:t>Five_Year_Applied_Geology</w:t>
-            </w:r>
-            <w:proofErr w:type="spellEnd"/>
-            <w:r>
-              <w:rPr>
-                <w:rFonts w:ascii="Quattrocento Sans" w:eastAsia="Quattrocento Sans" w:hAnsi="Quattrocento Sans" w:cs="Quattrocento Sans"/>
-              </w:rPr>
-              <w:t>}</w:t>
+              <w:t>{Five_Year_Applied_Geology}</w:t>
             </w:r>
           </w:p>
         </w:tc>
@@ -3117,21 +2469,7 @@
               <w:rPr>
                 <w:rFonts w:ascii="Quattrocento Sans" w:eastAsia="Quattrocento Sans" w:hAnsi="Quattrocento Sans" w:cs="Quattrocento Sans"/>
               </w:rPr>
-              <w:t>{</w:t>
-            </w:r>
-            <w:proofErr w:type="spellStart"/>
-            <w:r>
-              <w:rPr>
-                <w:rFonts w:ascii="Quattrocento Sans" w:eastAsia="Quattrocento Sans" w:hAnsi="Quattrocento Sans" w:cs="Quattrocento Sans"/>
-              </w:rPr>
-              <w:t>Five_Year_Applied_Geophysics</w:t>
-            </w:r>
-            <w:proofErr w:type="spellEnd"/>
-            <w:r>
-              <w:rPr>
-                <w:rFonts w:ascii="Quattrocento Sans" w:eastAsia="Quattrocento Sans" w:hAnsi="Quattrocento Sans" w:cs="Quattrocento Sans"/>
-              </w:rPr>
-              <w:t>}</w:t>
+              <w:t>{Five_Year_Applied_Geophysics}</w:t>
             </w:r>
           </w:p>
         </w:tc>
@@ -3176,29 +2514,7 @@
           <w:szCs w:val="32"/>
           <w:u w:val="single"/>
         </w:rPr>
-        <w:t xml:space="preserve">3-Year </w:t>
-      </w:r>
-      <w:proofErr w:type="spellStart"/>
-      <w:r>
-        <w:rPr>
-          <w:rFonts w:ascii="Avenir" w:eastAsia="Avenir" w:hAnsi="Avenir" w:cs="Avenir"/>
-          <w:b/>
-          <w:sz w:val="32"/>
-          <w:szCs w:val="32"/>
-          <w:u w:val="single"/>
-        </w:rPr>
-        <w:t>MSc.Tech</w:t>
-      </w:r>
-      <w:proofErr w:type="spellEnd"/>
-      <w:r>
-        <w:rPr>
-          <w:rFonts w:ascii="Avenir" w:eastAsia="Avenir" w:hAnsi="Avenir" w:cs="Avenir"/>
-          <w:b/>
-          <w:sz w:val="32"/>
-          <w:szCs w:val="32"/>
-          <w:u w:val="single"/>
-        </w:rPr>
-        <w:t xml:space="preserve"> Programs</w:t>
+        <w:t>3-Year MSc.Tech Programs</w:t>
       </w:r>
     </w:p>
     <w:p>
@@ -3351,21 +2667,7 @@
               <w:rPr>
                 <w:rFonts w:ascii="Quattrocento Sans" w:eastAsia="Quattrocento Sans" w:hAnsi="Quattrocento Sans" w:cs="Quattrocento Sans"/>
               </w:rPr>
-              <w:t>{</w:t>
-            </w:r>
-            <w:proofErr w:type="spellStart"/>
-            <w:r>
-              <w:rPr>
-                <w:rFonts w:ascii="Quattrocento Sans" w:eastAsia="Quattrocento Sans" w:hAnsi="Quattrocento Sans" w:cs="Quattrocento Sans"/>
-              </w:rPr>
-              <w:t>Three_Year_Select_All</w:t>
-            </w:r>
-            <w:proofErr w:type="spellEnd"/>
-            <w:r>
-              <w:rPr>
-                <w:rFonts w:ascii="Quattrocento Sans" w:eastAsia="Quattrocento Sans" w:hAnsi="Quattrocento Sans" w:cs="Quattrocento Sans"/>
-              </w:rPr>
-              <w:t>}</w:t>
+              <w:t>{Three_Year_Select_All}</w:t>
             </w:r>
           </w:p>
         </w:tc>
@@ -3413,23 +2715,7 @@
                 <w:rFonts w:ascii="Avenir" w:eastAsia="Avenir" w:hAnsi="Avenir" w:cs="Avenir"/>
                 <w:color w:val="000000"/>
               </w:rPr>
-              <w:t>{</w:t>
-            </w:r>
-            <w:proofErr w:type="spellStart"/>
-            <w:r>
-              <w:rPr>
-                <w:rFonts w:ascii="Avenir" w:eastAsia="Avenir" w:hAnsi="Avenir" w:cs="Avenir"/>
-                <w:color w:val="000000"/>
-              </w:rPr>
-              <w:t>Three_Year_Applied_Geology</w:t>
-            </w:r>
-            <w:proofErr w:type="spellEnd"/>
-            <w:r>
-              <w:rPr>
-                <w:rFonts w:ascii="Avenir" w:eastAsia="Avenir" w:hAnsi="Avenir" w:cs="Avenir"/>
-                <w:color w:val="000000"/>
-              </w:rPr>
-              <w:t>}</w:t>
+              <w:t>{Three_Year_Applied_Geology}</w:t>
             </w:r>
           </w:p>
         </w:tc>
@@ -3475,21 +2761,7 @@
               <w:rPr>
                 <w:rFonts w:ascii="Avenir" w:eastAsia="Avenir" w:hAnsi="Avenir" w:cs="Avenir"/>
               </w:rPr>
-              <w:t>{</w:t>
-            </w:r>
-            <w:proofErr w:type="spellStart"/>
-            <w:r>
-              <w:rPr>
-                <w:rFonts w:ascii="Avenir" w:eastAsia="Avenir" w:hAnsi="Avenir" w:cs="Avenir"/>
-              </w:rPr>
-              <w:t>Three_Year_Applied_Geophysics</w:t>
-            </w:r>
-            <w:proofErr w:type="spellEnd"/>
-            <w:r>
-              <w:rPr>
-                <w:rFonts w:ascii="Avenir" w:eastAsia="Avenir" w:hAnsi="Avenir" w:cs="Avenir"/>
-              </w:rPr>
-              <w:t>}</w:t>
+              <w:t>{Three_Year_Applied_Geophysics}</w:t>
             </w:r>
           </w:p>
         </w:tc>
@@ -3581,31 +2853,7 @@
           <w:szCs w:val="32"/>
           <w:u w:val="single"/>
         </w:rPr>
-        <w:t xml:space="preserve">2-Year </w:t>
-      </w:r>
-      <w:proofErr w:type="spellStart"/>
-      <w:proofErr w:type="gramStart"/>
-      <w:r>
-        <w:rPr>
-          <w:rFonts w:ascii="Avenir" w:eastAsia="Avenir" w:hAnsi="Avenir" w:cs="Avenir"/>
-          <w:b/>
-          <w:sz w:val="32"/>
-          <w:szCs w:val="32"/>
-          <w:u w:val="single"/>
-        </w:rPr>
-        <w:t>M.Tech</w:t>
-      </w:r>
-      <w:proofErr w:type="spellEnd"/>
-      <w:proofErr w:type="gramEnd"/>
-      <w:r>
-        <w:rPr>
-          <w:rFonts w:ascii="Avenir" w:eastAsia="Avenir" w:hAnsi="Avenir" w:cs="Avenir"/>
-          <w:b/>
-          <w:sz w:val="32"/>
-          <w:szCs w:val="32"/>
-          <w:u w:val="single"/>
-        </w:rPr>
-        <w:t xml:space="preserve"> Programs</w:t>
+        <w:t>2-Year M.Tech Programs</w:t>
       </w:r>
     </w:p>
     <w:p>
@@ -3764,23 +3012,7 @@
                 <w:rFonts w:ascii="Avenir" w:eastAsia="Avenir" w:hAnsi="Avenir" w:cs="Avenir"/>
                 <w:color w:val="000000"/>
               </w:rPr>
-              <w:t>{</w:t>
-            </w:r>
-            <w:proofErr w:type="spellStart"/>
-            <w:r>
-              <w:rPr>
-                <w:rFonts w:ascii="Avenir" w:eastAsia="Avenir" w:hAnsi="Avenir" w:cs="Avenir"/>
-                <w:color w:val="000000"/>
-              </w:rPr>
-              <w:t>Two_Year_Mtech_Select_All</w:t>
-            </w:r>
-            <w:proofErr w:type="spellEnd"/>
-            <w:r>
-              <w:rPr>
-                <w:rFonts w:ascii="Avenir" w:eastAsia="Avenir" w:hAnsi="Avenir" w:cs="Avenir"/>
-                <w:color w:val="000000"/>
-              </w:rPr>
-              <w:t>}</w:t>
+              <w:t>{Two_Year_Mtech_Select_All}</w:t>
             </w:r>
           </w:p>
         </w:tc>
@@ -3831,23 +3063,7 @@
                 <w:rFonts w:ascii="Avenir" w:eastAsia="Avenir" w:hAnsi="Avenir" w:cs="Avenir"/>
                 <w:color w:val="000000"/>
               </w:rPr>
-              <w:t>{</w:t>
-            </w:r>
-            <w:proofErr w:type="spellStart"/>
-            <w:r>
-              <w:rPr>
-                <w:rFonts w:ascii="Avenir" w:eastAsia="Avenir" w:hAnsi="Avenir" w:cs="Avenir"/>
-                <w:color w:val="000000"/>
-              </w:rPr>
-              <w:t>Two_Year_Mtech_Applied_Geology</w:t>
-            </w:r>
-            <w:proofErr w:type="spellEnd"/>
-            <w:r>
-              <w:rPr>
-                <w:rFonts w:ascii="Avenir" w:eastAsia="Avenir" w:hAnsi="Avenir" w:cs="Avenir"/>
-                <w:color w:val="000000"/>
-              </w:rPr>
-              <w:t>}</w:t>
+              <w:t>{Two_Year_Mtech_Applied_Geology}</w:t>
             </w:r>
           </w:p>
         </w:tc>
@@ -3899,23 +3115,7 @@
                 <w:rFonts w:ascii="Avenir" w:eastAsia="Avenir" w:hAnsi="Avenir" w:cs="Avenir"/>
                 <w:color w:val="000000"/>
               </w:rPr>
-              <w:t>{</w:t>
-            </w:r>
-            <w:proofErr w:type="spellStart"/>
-            <w:r>
-              <w:rPr>
-                <w:rFonts w:ascii="Avenir" w:eastAsia="Avenir" w:hAnsi="Avenir" w:cs="Avenir"/>
-                <w:color w:val="000000"/>
-              </w:rPr>
-              <w:t>Two_Year_Mtech_Applied_Geophysics</w:t>
-            </w:r>
-            <w:proofErr w:type="spellEnd"/>
-            <w:r>
-              <w:rPr>
-                <w:rFonts w:ascii="Avenir" w:eastAsia="Avenir" w:hAnsi="Avenir" w:cs="Avenir"/>
-                <w:color w:val="000000"/>
-              </w:rPr>
-              <w:t>}</w:t>
+              <w:t>{Two_Year_Mtech_Applied_Geophysics}</w:t>
             </w:r>
           </w:p>
         </w:tc>
@@ -3966,23 +3166,7 @@
                 <w:rFonts w:ascii="Avenir" w:eastAsia="Avenir" w:hAnsi="Avenir" w:cs="Avenir"/>
                 <w:color w:val="000000"/>
               </w:rPr>
-              <w:t>{</w:t>
-            </w:r>
-            <w:proofErr w:type="spellStart"/>
-            <w:r>
-              <w:rPr>
-                <w:rFonts w:ascii="Avenir" w:eastAsia="Avenir" w:hAnsi="Avenir" w:cs="Avenir"/>
-                <w:color w:val="000000"/>
-              </w:rPr>
-              <w:t>Two_Year_Mtech_Chemical_Engineering</w:t>
-            </w:r>
-            <w:proofErr w:type="spellEnd"/>
-            <w:r>
-              <w:rPr>
-                <w:rFonts w:ascii="Avenir" w:eastAsia="Avenir" w:hAnsi="Avenir" w:cs="Avenir"/>
-                <w:color w:val="000000"/>
-              </w:rPr>
-              <w:t>}</w:t>
+              <w:t>{Two_Year_Mtech_Chemical_Engineering}</w:t>
             </w:r>
           </w:p>
         </w:tc>
@@ -4034,23 +3218,7 @@
                 <w:rFonts w:ascii="Avenir" w:eastAsia="Avenir" w:hAnsi="Avenir" w:cs="Avenir"/>
                 <w:color w:val="000000"/>
               </w:rPr>
-              <w:t>{</w:t>
-            </w:r>
-            <w:proofErr w:type="spellStart"/>
-            <w:r>
-              <w:rPr>
-                <w:rFonts w:ascii="Avenir" w:eastAsia="Avenir" w:hAnsi="Avenir" w:cs="Avenir"/>
-                <w:color w:val="000000"/>
-              </w:rPr>
-              <w:t>Two_Year_Mtech_Civil_Engineering</w:t>
-            </w:r>
-            <w:proofErr w:type="spellEnd"/>
-            <w:r>
-              <w:rPr>
-                <w:rFonts w:ascii="Avenir" w:eastAsia="Avenir" w:hAnsi="Avenir" w:cs="Avenir"/>
-                <w:color w:val="000000"/>
-              </w:rPr>
-              <w:t>}</w:t>
+              <w:t>{Two_Year_Mtech_Civil_Engineering}</w:t>
             </w:r>
           </w:p>
         </w:tc>
@@ -4101,23 +3269,7 @@
                 <w:rFonts w:ascii="Avenir" w:eastAsia="Avenir" w:hAnsi="Avenir" w:cs="Avenir"/>
                 <w:color w:val="000000"/>
               </w:rPr>
-              <w:t>{</w:t>
-            </w:r>
-            <w:proofErr w:type="spellStart"/>
-            <w:r>
-              <w:rPr>
-                <w:rFonts w:ascii="Avenir" w:eastAsia="Avenir" w:hAnsi="Avenir" w:cs="Avenir"/>
-                <w:color w:val="000000"/>
-              </w:rPr>
-              <w:t>Two_Year_Mtech_Computer_Science_and_Engineering</w:t>
-            </w:r>
-            <w:proofErr w:type="spellEnd"/>
-            <w:r>
-              <w:rPr>
-                <w:rFonts w:ascii="Avenir" w:eastAsia="Avenir" w:hAnsi="Avenir" w:cs="Avenir"/>
-                <w:color w:val="000000"/>
-              </w:rPr>
-              <w:t>}</w:t>
+              <w:t>{Two_Year_Mtech_Computer_Science_and_Engineering}</w:t>
             </w:r>
           </w:p>
         </w:tc>
@@ -4169,23 +3321,7 @@
                 <w:rFonts w:ascii="Avenir" w:eastAsia="Avenir" w:hAnsi="Avenir" w:cs="Avenir"/>
                 <w:color w:val="000000"/>
               </w:rPr>
-              <w:t>{</w:t>
-            </w:r>
-            <w:proofErr w:type="spellStart"/>
-            <w:r>
-              <w:rPr>
-                <w:rFonts w:ascii="Avenir" w:eastAsia="Avenir" w:hAnsi="Avenir" w:cs="Avenir"/>
-                <w:color w:val="000000"/>
-              </w:rPr>
-              <w:t>Two_Year_Mtech_Data_Analytics</w:t>
-            </w:r>
-            <w:proofErr w:type="spellEnd"/>
-            <w:r>
-              <w:rPr>
-                <w:rFonts w:ascii="Avenir" w:eastAsia="Avenir" w:hAnsi="Avenir" w:cs="Avenir"/>
-                <w:color w:val="000000"/>
-              </w:rPr>
-              <w:t>}</w:t>
+              <w:t>{Two_Year_Mtech_Data_Analytics}</w:t>
             </w:r>
           </w:p>
         </w:tc>
@@ -4236,23 +3372,7 @@
                 <w:rFonts w:ascii="Avenir" w:eastAsia="Avenir" w:hAnsi="Avenir" w:cs="Avenir"/>
                 <w:color w:val="000000"/>
               </w:rPr>
-              <w:t>{</w:t>
-            </w:r>
-            <w:proofErr w:type="spellStart"/>
-            <w:r>
-              <w:rPr>
-                <w:rFonts w:ascii="Avenir" w:eastAsia="Avenir" w:hAnsi="Avenir" w:cs="Avenir"/>
-                <w:color w:val="000000"/>
-              </w:rPr>
-              <w:t>Two_Year_Mtech_Electrical_Engineering</w:t>
-            </w:r>
-            <w:proofErr w:type="spellEnd"/>
-            <w:r>
-              <w:rPr>
-                <w:rFonts w:ascii="Avenir" w:eastAsia="Avenir" w:hAnsi="Avenir" w:cs="Avenir"/>
-                <w:color w:val="000000"/>
-              </w:rPr>
-              <w:t>}</w:t>
+              <w:t>{Two_Year_Mtech_Electrical_Engineering}</w:t>
             </w:r>
           </w:p>
         </w:tc>
@@ -4303,23 +3423,7 @@
                 <w:rFonts w:ascii="Avenir" w:eastAsia="Avenir" w:hAnsi="Avenir" w:cs="Avenir"/>
                 <w:color w:val="000000"/>
               </w:rPr>
-              <w:t>{</w:t>
-            </w:r>
-            <w:proofErr w:type="spellStart"/>
-            <w:r>
-              <w:rPr>
-                <w:rFonts w:ascii="Avenir" w:eastAsia="Avenir" w:hAnsi="Avenir" w:cs="Avenir"/>
-                <w:color w:val="000000"/>
-              </w:rPr>
-              <w:t>Two_Year_Mtech_Electronics_and_Communication_Engineering</w:t>
-            </w:r>
-            <w:proofErr w:type="spellEnd"/>
-            <w:r>
-              <w:rPr>
-                <w:rFonts w:ascii="Avenir" w:eastAsia="Avenir" w:hAnsi="Avenir" w:cs="Avenir"/>
-                <w:color w:val="000000"/>
-              </w:rPr>
-              <w:t>}</w:t>
+              <w:t>{Two_Year_Mtech_Electronics_and_Communication_Engineering}</w:t>
             </w:r>
           </w:p>
         </w:tc>
@@ -4370,23 +3474,7 @@
                 <w:rFonts w:ascii="Avenir" w:eastAsia="Avenir" w:hAnsi="Avenir" w:cs="Avenir"/>
                 <w:color w:val="000000"/>
               </w:rPr>
-              <w:t>{</w:t>
-            </w:r>
-            <w:proofErr w:type="spellStart"/>
-            <w:r>
-              <w:rPr>
-                <w:rFonts w:ascii="Avenir" w:eastAsia="Avenir" w:hAnsi="Avenir" w:cs="Avenir"/>
-                <w:color w:val="000000"/>
-              </w:rPr>
-              <w:t>Two_Year_Mtech_Environmental_Engineering</w:t>
-            </w:r>
-            <w:proofErr w:type="spellEnd"/>
-            <w:r>
-              <w:rPr>
-                <w:rFonts w:ascii="Avenir" w:eastAsia="Avenir" w:hAnsi="Avenir" w:cs="Avenir"/>
-                <w:color w:val="000000"/>
-              </w:rPr>
-              <w:t>}</w:t>
+              <w:t>{Two_Year_Mtech_Environmental_Engineering}</w:t>
             </w:r>
           </w:p>
         </w:tc>
@@ -4438,23 +3526,7 @@
                 <w:rFonts w:ascii="Avenir" w:eastAsia="Avenir" w:hAnsi="Avenir" w:cs="Avenir"/>
                 <w:color w:val="000000"/>
               </w:rPr>
-              <w:t>{</w:t>
-            </w:r>
-            <w:proofErr w:type="spellStart"/>
-            <w:r>
-              <w:rPr>
-                <w:rFonts w:ascii="Avenir" w:eastAsia="Avenir" w:hAnsi="Avenir" w:cs="Avenir"/>
-                <w:color w:val="000000"/>
-              </w:rPr>
-              <w:t>Two_Year_Mtech_Industrial_Engineering_and_Management</w:t>
-            </w:r>
-            <w:proofErr w:type="spellEnd"/>
-            <w:r>
-              <w:rPr>
-                <w:rFonts w:ascii="Avenir" w:eastAsia="Avenir" w:hAnsi="Avenir" w:cs="Avenir"/>
-                <w:color w:val="000000"/>
-              </w:rPr>
-              <w:t>}</w:t>
+              <w:t>{Two_Year_Mtech_Industrial_Engineering_and_Management}</w:t>
             </w:r>
           </w:p>
         </w:tc>
@@ -4505,23 +3577,7 @@
                 <w:rFonts w:ascii="Avenir" w:eastAsia="Avenir" w:hAnsi="Avenir" w:cs="Avenir"/>
                 <w:color w:val="000000"/>
               </w:rPr>
-              <w:t>{</w:t>
-            </w:r>
-            <w:proofErr w:type="spellStart"/>
-            <w:r>
-              <w:rPr>
-                <w:rFonts w:ascii="Avenir" w:eastAsia="Avenir" w:hAnsi="Avenir" w:cs="Avenir"/>
-                <w:color w:val="000000"/>
-              </w:rPr>
-              <w:t>Two_Year_Mtech_Mechanical_Engineering</w:t>
-            </w:r>
-            <w:proofErr w:type="spellEnd"/>
-            <w:r>
-              <w:rPr>
-                <w:rFonts w:ascii="Avenir" w:eastAsia="Avenir" w:hAnsi="Avenir" w:cs="Avenir"/>
-                <w:color w:val="000000"/>
-              </w:rPr>
-              <w:t>}</w:t>
+              <w:t>{Two_Year_Mtech_Mechanical_Engineering}</w:t>
             </w:r>
           </w:p>
         </w:tc>
@@ -4573,23 +3629,7 @@
                 <w:rFonts w:ascii="Avenir" w:eastAsia="Avenir" w:hAnsi="Avenir" w:cs="Avenir"/>
                 <w:color w:val="000000"/>
               </w:rPr>
-              <w:t>{</w:t>
-            </w:r>
-            <w:proofErr w:type="spellStart"/>
-            <w:r>
-              <w:rPr>
-                <w:rFonts w:ascii="Avenir" w:eastAsia="Avenir" w:hAnsi="Avenir" w:cs="Avenir"/>
-                <w:color w:val="000000"/>
-              </w:rPr>
-              <w:t>Two_Year_Mtech_Fuel_Minerals_and_Metallurgical_Engineering</w:t>
-            </w:r>
-            <w:proofErr w:type="spellEnd"/>
-            <w:r>
-              <w:rPr>
-                <w:rFonts w:ascii="Avenir" w:eastAsia="Avenir" w:hAnsi="Avenir" w:cs="Avenir"/>
-                <w:color w:val="000000"/>
-              </w:rPr>
-              <w:t>}</w:t>
+              <w:t>{Two_Year_Mtech_Fuel_Minerals_and_Metallurgical_Engineering}</w:t>
             </w:r>
           </w:p>
         </w:tc>
@@ -4640,23 +3680,7 @@
                 <w:rFonts w:ascii="Avenir" w:eastAsia="Avenir" w:hAnsi="Avenir" w:cs="Avenir"/>
                 <w:color w:val="000000"/>
               </w:rPr>
-              <w:t>{</w:t>
-            </w:r>
-            <w:proofErr w:type="spellStart"/>
-            <w:r>
-              <w:rPr>
-                <w:rFonts w:ascii="Avenir" w:eastAsia="Avenir" w:hAnsi="Avenir" w:cs="Avenir"/>
-                <w:color w:val="000000"/>
-              </w:rPr>
-              <w:t>Two_Year_Mtech_Mining_Engineering</w:t>
-            </w:r>
-            <w:proofErr w:type="spellEnd"/>
-            <w:r>
-              <w:rPr>
-                <w:rFonts w:ascii="Avenir" w:eastAsia="Avenir" w:hAnsi="Avenir" w:cs="Avenir"/>
-                <w:color w:val="000000"/>
-              </w:rPr>
-              <w:t>}</w:t>
+              <w:t>{Two_Year_Mtech_Mining_Engineering}</w:t>
             </w:r>
           </w:p>
         </w:tc>
@@ -4709,23 +3733,7 @@
                 <w:rFonts w:ascii="Avenir" w:eastAsia="Avenir" w:hAnsi="Avenir" w:cs="Avenir"/>
                 <w:color w:val="000000"/>
               </w:rPr>
-              <w:t>{</w:t>
-            </w:r>
-            <w:proofErr w:type="spellStart"/>
-            <w:r>
-              <w:rPr>
-                <w:rFonts w:ascii="Avenir" w:eastAsia="Avenir" w:hAnsi="Avenir" w:cs="Avenir"/>
-                <w:color w:val="000000"/>
-              </w:rPr>
-              <w:t>Two_Year_Mtech_Mining_Machinery_Engineering</w:t>
-            </w:r>
-            <w:proofErr w:type="spellEnd"/>
-            <w:r>
-              <w:rPr>
-                <w:rFonts w:ascii="Avenir" w:eastAsia="Avenir" w:hAnsi="Avenir" w:cs="Avenir"/>
-                <w:color w:val="000000"/>
-              </w:rPr>
-              <w:t>}</w:t>
+              <w:t>{Two_Year_Mtech_Mining_Machinery_Engineering}</w:t>
             </w:r>
           </w:p>
         </w:tc>
@@ -4776,23 +3784,7 @@
                 <w:rFonts w:ascii="Avenir" w:eastAsia="Avenir" w:hAnsi="Avenir" w:cs="Avenir"/>
                 <w:color w:val="000000"/>
               </w:rPr>
-              <w:t>{</w:t>
-            </w:r>
-            <w:proofErr w:type="spellStart"/>
-            <w:r>
-              <w:rPr>
-                <w:rFonts w:ascii="Avenir" w:eastAsia="Avenir" w:hAnsi="Avenir" w:cs="Avenir"/>
-                <w:color w:val="000000"/>
-              </w:rPr>
-              <w:t>Two_Year_Mtech_Petroleum_Engineering</w:t>
-            </w:r>
-            <w:proofErr w:type="spellEnd"/>
-            <w:r>
-              <w:rPr>
-                <w:rFonts w:ascii="Avenir" w:eastAsia="Avenir" w:hAnsi="Avenir" w:cs="Avenir"/>
-                <w:color w:val="000000"/>
-              </w:rPr>
-              <w:t>}</w:t>
+              <w:t>{Two_Year_Mtech_Petroleum_Engineering}</w:t>
             </w:r>
           </w:p>
         </w:tc>
@@ -4844,23 +3836,7 @@
                 <w:rFonts w:ascii="Avenir" w:eastAsia="Avenir" w:hAnsi="Avenir" w:cs="Avenir"/>
                 <w:color w:val="000000"/>
               </w:rPr>
-              <w:t>{</w:t>
-            </w:r>
-            <w:proofErr w:type="spellStart"/>
-            <w:r>
-              <w:rPr>
-                <w:rFonts w:ascii="Avenir" w:eastAsia="Avenir" w:hAnsi="Avenir" w:cs="Avenir"/>
-                <w:color w:val="000000"/>
-              </w:rPr>
-              <w:t>Two_Year_Mtech_Pharmaceutical_Science_and_Engineering</w:t>
-            </w:r>
-            <w:proofErr w:type="spellEnd"/>
-            <w:r>
-              <w:rPr>
-                <w:rFonts w:ascii="Avenir" w:eastAsia="Avenir" w:hAnsi="Avenir" w:cs="Avenir"/>
-                <w:color w:val="000000"/>
-              </w:rPr>
-              <w:t>}</w:t>
+              <w:t>{Two_Year_Mtech_Pharmaceutical_Science_and_Engineering}</w:t>
             </w:r>
           </w:p>
         </w:tc>
@@ -5076,23 +4052,7 @@
                 <w:rFonts w:ascii="Avenir" w:eastAsia="Avenir" w:hAnsi="Avenir" w:cs="Avenir"/>
                 <w:color w:val="000000"/>
               </w:rPr>
-              <w:t>{</w:t>
-            </w:r>
-            <w:proofErr w:type="spellStart"/>
-            <w:r>
-              <w:rPr>
-                <w:rFonts w:ascii="Avenir" w:eastAsia="Avenir" w:hAnsi="Avenir" w:cs="Avenir"/>
-                <w:color w:val="000000"/>
-              </w:rPr>
-              <w:t>Two_Year_Mba_Select_All</w:t>
-            </w:r>
-            <w:proofErr w:type="spellEnd"/>
-            <w:r>
-              <w:rPr>
-                <w:rFonts w:ascii="Avenir" w:eastAsia="Avenir" w:hAnsi="Avenir" w:cs="Avenir"/>
-                <w:color w:val="000000"/>
-              </w:rPr>
-              <w:t>}</w:t>
+              <w:t>{Two_Year_Mba_Select_All}</w:t>
             </w:r>
           </w:p>
         </w:tc>
@@ -5140,15 +4100,7 @@
                 <w:rFonts w:ascii="Avenir" w:eastAsia="Avenir" w:hAnsi="Avenir" w:cs="Avenir"/>
                 <w:color w:val="000000"/>
               </w:rPr>
-              <w:t>{</w:t>
-            </w:r>
-            <w:proofErr w:type="spellStart"/>
-            <w:r>
-              <w:rPr>
-                <w:rFonts w:ascii="Avenir" w:eastAsia="Avenir" w:hAnsi="Avenir" w:cs="Avenir"/>
-                <w:color w:val="000000"/>
-              </w:rPr>
-              <w:t>Two_Year_Mba_</w:t>
+              <w:t>{Two_Year_Mba_</w:t>
             </w:r>
             <w:r>
               <w:rPr>
@@ -5156,7 +4108,6 @@
               </w:rPr>
               <w:t>Business_Analytics</w:t>
             </w:r>
-            <w:proofErr w:type="spellEnd"/>
             <w:r>
               <w:rPr>
                 <w:rFonts w:ascii="Avenir" w:eastAsia="Avenir" w:hAnsi="Avenir" w:cs="Avenir"/>
@@ -5209,15 +4160,7 @@
                 <w:rFonts w:ascii="Avenir" w:eastAsia="Avenir" w:hAnsi="Avenir" w:cs="Avenir"/>
                 <w:color w:val="000000"/>
               </w:rPr>
-              <w:t>{</w:t>
-            </w:r>
-            <w:proofErr w:type="spellStart"/>
-            <w:r>
-              <w:rPr>
-                <w:rFonts w:ascii="Avenir" w:eastAsia="Avenir" w:hAnsi="Avenir" w:cs="Avenir"/>
-                <w:color w:val="000000"/>
-              </w:rPr>
-              <w:t>Two_Year_Mba_</w:t>
+              <w:t>{Two_Year_Mba_</w:t>
             </w:r>
             <w:r>
               <w:rPr>
@@ -5225,7 +4168,6 @@
               </w:rPr>
               <w:t>Finance</w:t>
             </w:r>
-            <w:proofErr w:type="spellEnd"/>
             <w:r>
               <w:rPr>
                 <w:rFonts w:ascii="Avenir" w:eastAsia="Avenir" w:hAnsi="Avenir" w:cs="Avenir"/>
@@ -5279,15 +4221,7 @@
                 <w:rFonts w:ascii="Avenir" w:eastAsia="Avenir" w:hAnsi="Avenir" w:cs="Avenir"/>
                 <w:color w:val="000000"/>
               </w:rPr>
-              <w:t>{</w:t>
-            </w:r>
-            <w:proofErr w:type="spellStart"/>
-            <w:r>
-              <w:rPr>
-                <w:rFonts w:ascii="Avenir" w:eastAsia="Avenir" w:hAnsi="Avenir" w:cs="Avenir"/>
-                <w:color w:val="000000"/>
-              </w:rPr>
-              <w:t>Two_Year_Mba_</w:t>
+              <w:t>{Two_Year_Mba_</w:t>
             </w:r>
             <w:r>
               <w:rPr>
@@ -5295,7 +4229,6 @@
               </w:rPr>
               <w:t>Human_Resources</w:t>
             </w:r>
-            <w:proofErr w:type="spellEnd"/>
             <w:r>
               <w:rPr>
                 <w:rFonts w:ascii="Avenir" w:eastAsia="Avenir" w:hAnsi="Avenir" w:cs="Avenir"/>
@@ -5348,15 +4281,7 @@
                 <w:rFonts w:ascii="Avenir" w:eastAsia="Avenir" w:hAnsi="Avenir" w:cs="Avenir"/>
                 <w:color w:val="000000"/>
               </w:rPr>
-              <w:t>{</w:t>
-            </w:r>
-            <w:proofErr w:type="spellStart"/>
-            <w:r>
-              <w:rPr>
-                <w:rFonts w:ascii="Avenir" w:eastAsia="Avenir" w:hAnsi="Avenir" w:cs="Avenir"/>
-                <w:color w:val="000000"/>
-              </w:rPr>
-              <w:t>Two_Year_Mba_</w:t>
+              <w:t>{Two_Year_Mba_</w:t>
             </w:r>
             <w:r>
               <w:rPr>
@@ -5364,7 +4289,6 @@
               </w:rPr>
               <w:t>Marketing</w:t>
             </w:r>
-            <w:proofErr w:type="spellEnd"/>
             <w:r>
               <w:rPr>
                 <w:rFonts w:ascii="Avenir" w:eastAsia="Avenir" w:hAnsi="Avenir" w:cs="Avenir"/>
@@ -5418,15 +4342,7 @@
                 <w:rFonts w:ascii="Avenir" w:eastAsia="Avenir" w:hAnsi="Avenir" w:cs="Avenir"/>
                 <w:color w:val="000000"/>
               </w:rPr>
-              <w:t>{</w:t>
-            </w:r>
-            <w:proofErr w:type="spellStart"/>
-            <w:r>
-              <w:rPr>
-                <w:rFonts w:ascii="Avenir" w:eastAsia="Avenir" w:hAnsi="Avenir" w:cs="Avenir"/>
-                <w:color w:val="000000"/>
-              </w:rPr>
-              <w:t>Two_Year_Mba_</w:t>
+              <w:t>{Two_Year_Mba_</w:t>
             </w:r>
             <w:r>
               <w:rPr>
@@ -5434,7 +4350,6 @@
               </w:rPr>
               <w:t>Operations</w:t>
             </w:r>
-            <w:proofErr w:type="spellEnd"/>
             <w:r>
               <w:rPr>
                 <w:rFonts w:ascii="Avenir" w:eastAsia="Avenir" w:hAnsi="Avenir" w:cs="Avenir"/>
@@ -5762,23 +4677,7 @@
                 <w:rFonts w:ascii="Avenir" w:eastAsia="Avenir" w:hAnsi="Avenir" w:cs="Avenir"/>
                 <w:color w:val="000000"/>
               </w:rPr>
-              <w:t>{</w:t>
-            </w:r>
-            <w:proofErr w:type="spellStart"/>
-            <w:r>
-              <w:rPr>
-                <w:rFonts w:ascii="Avenir" w:eastAsia="Avenir" w:hAnsi="Avenir" w:cs="Avenir"/>
-                <w:color w:val="000000"/>
-              </w:rPr>
-              <w:t>Two_Year_Msc_Select_All</w:t>
-            </w:r>
-            <w:proofErr w:type="spellEnd"/>
-            <w:r>
-              <w:rPr>
-                <w:rFonts w:ascii="Avenir" w:eastAsia="Avenir" w:hAnsi="Avenir" w:cs="Avenir"/>
-                <w:color w:val="000000"/>
-              </w:rPr>
-              <w:t>}</w:t>
+              <w:t>{Two_Year_Msc_Select_All}</w:t>
             </w:r>
           </w:p>
         </w:tc>
@@ -5829,15 +4728,7 @@
                 <w:rFonts w:ascii="Avenir" w:eastAsia="Avenir" w:hAnsi="Avenir" w:cs="Avenir"/>
                 <w:color w:val="000000"/>
               </w:rPr>
-              <w:t>{</w:t>
-            </w:r>
-            <w:proofErr w:type="spellStart"/>
-            <w:r>
-              <w:rPr>
-                <w:rFonts w:ascii="Avenir" w:eastAsia="Avenir" w:hAnsi="Avenir" w:cs="Avenir"/>
-                <w:color w:val="000000"/>
-              </w:rPr>
-              <w:t>Two_Year_Msc_</w:t>
+              <w:t>{Two_Year_Msc_</w:t>
             </w:r>
             <w:r>
               <w:rPr>
@@ -5845,7 +4736,6 @@
               </w:rPr>
               <w:t>Chemistry</w:t>
             </w:r>
-            <w:proofErr w:type="spellEnd"/>
             <w:r>
               <w:rPr>
                 <w:rFonts w:ascii="Avenir" w:eastAsia="Avenir" w:hAnsi="Avenir" w:cs="Avenir"/>
@@ -5901,15 +4791,7 @@
                 <w:rFonts w:ascii="Avenir" w:eastAsia="Avenir" w:hAnsi="Avenir" w:cs="Avenir"/>
                 <w:color w:val="000000"/>
               </w:rPr>
-              <w:t>{</w:t>
-            </w:r>
-            <w:proofErr w:type="spellStart"/>
-            <w:r>
-              <w:rPr>
-                <w:rFonts w:ascii="Avenir" w:eastAsia="Avenir" w:hAnsi="Avenir" w:cs="Avenir"/>
-                <w:color w:val="000000"/>
-              </w:rPr>
-              <w:t>Two_Year_Msc_</w:t>
+              <w:t>{Two_Year_Msc_</w:t>
             </w:r>
             <w:r>
               <w:rPr>
@@ -5917,7 +4799,6 @@
               </w:rPr>
               <w:t>Mathematics_and_Computing</w:t>
             </w:r>
-            <w:proofErr w:type="spellEnd"/>
             <w:r>
               <w:rPr>
                 <w:rFonts w:ascii="Avenir" w:eastAsia="Avenir" w:hAnsi="Avenir" w:cs="Avenir"/>
@@ -5971,15 +4852,7 @@
                 <w:rFonts w:ascii="Avenir" w:eastAsia="Avenir" w:hAnsi="Avenir" w:cs="Avenir"/>
                 <w:color w:val="000000"/>
               </w:rPr>
-              <w:t>{</w:t>
-            </w:r>
-            <w:proofErr w:type="spellStart"/>
-            <w:r>
-              <w:rPr>
-                <w:rFonts w:ascii="Avenir" w:eastAsia="Avenir" w:hAnsi="Avenir" w:cs="Avenir"/>
-                <w:color w:val="000000"/>
-              </w:rPr>
-              <w:t>Two_Year_Msc_</w:t>
+              <w:t>{Two_Year_Msc_</w:t>
             </w:r>
             <w:r>
               <w:rPr>
@@ -5987,7 +4860,6 @@
               </w:rPr>
               <w:t>Physics</w:t>
             </w:r>
-            <w:proofErr w:type="spellEnd"/>
             <w:r>
               <w:rPr>
                 <w:rFonts w:ascii="Avenir" w:eastAsia="Avenir" w:hAnsi="Avenir" w:cs="Avenir"/>
@@ -6125,29 +4997,7 @@
                 <w:sz w:val="24"/>
                 <w:szCs w:val="24"/>
               </w:rPr>
-              <w:t>{</w:t>
-            </w:r>
-            <w:proofErr w:type="spellStart"/>
-            <w:r>
-              <w:rPr>
-                <w:rFonts w:ascii="Avenir" w:eastAsia="Avenir" w:hAnsi="Avenir" w:cs="Avenir"/>
-                <w:b w:val="0"/>
-                <w:color w:val="000000"/>
-                <w:sz w:val="24"/>
-                <w:szCs w:val="24"/>
-              </w:rPr>
-              <w:t>Selection_Procedure_Resume_Shortlisting</w:t>
-            </w:r>
-            <w:proofErr w:type="spellEnd"/>
-            <w:r>
-              <w:rPr>
-                <w:rFonts w:ascii="Avenir" w:eastAsia="Avenir" w:hAnsi="Avenir" w:cs="Avenir"/>
-                <w:b w:val="0"/>
-                <w:color w:val="000000"/>
-                <w:sz w:val="24"/>
-                <w:szCs w:val="24"/>
-              </w:rPr>
-              <w:t>}</w:t>
+              <w:t>{Selection_Procedure_Resume_Shortlisting}</w:t>
             </w:r>
           </w:p>
         </w:tc>
@@ -6213,7 +5063,6 @@
               </w:rPr>
               <w:t xml:space="preserve">Only </w:t>
             </w:r>
-            <w:proofErr w:type="gramStart"/>
             <w:r>
               <w:rPr>
                 <w:rFonts w:ascii="Avenir" w:eastAsia="Avenir" w:hAnsi="Avenir" w:cs="Avenir"/>
@@ -6241,7 +5090,6 @@
               </w:rPr>
               <w:t>:</w:t>
             </w:r>
-            <w:proofErr w:type="gramEnd"/>
             <w:r>
               <w:rPr>
                 <w:rFonts w:ascii="Avenir" w:eastAsia="Avenir" w:hAnsi="Avenir" w:cs="Avenir"/>
@@ -6258,27 +5106,7 @@
                 <w:sz w:val="24"/>
                 <w:szCs w:val="24"/>
               </w:rPr>
-              <w:t>{</w:t>
-            </w:r>
-            <w:proofErr w:type="spellStart"/>
-            <w:r>
-              <w:rPr>
-                <w:rFonts w:ascii="Avenir" w:eastAsia="Avenir" w:hAnsi="Avenir" w:cs="Avenir"/>
-                <w:color w:val="000000"/>
-                <w:sz w:val="24"/>
-                <w:szCs w:val="24"/>
-              </w:rPr>
-              <w:t>Selection_Procedure_Type_Of_Test_Technical</w:t>
-            </w:r>
-            <w:proofErr w:type="spellEnd"/>
-            <w:r>
-              <w:rPr>
-                <w:rFonts w:ascii="Avenir" w:eastAsia="Avenir" w:hAnsi="Avenir" w:cs="Avenir"/>
-                <w:color w:val="000000"/>
-                <w:sz w:val="24"/>
-                <w:szCs w:val="24"/>
-              </w:rPr>
-              <w:t>}</w:t>
+              <w:t>{Selection_Procedure_Type_Of_Test_Technical}</w:t>
             </w:r>
           </w:p>
         </w:tc>
@@ -6332,7 +5160,6 @@
               </w:rPr>
               <w:t xml:space="preserve">Only </w:t>
             </w:r>
-            <w:proofErr w:type="gramStart"/>
             <w:r>
               <w:rPr>
                 <w:rFonts w:ascii="Avenir" w:eastAsia="Avenir" w:hAnsi="Avenir" w:cs="Avenir"/>
@@ -6360,7 +5187,6 @@
               </w:rPr>
               <w:t>:</w:t>
             </w:r>
-            <w:proofErr w:type="gramEnd"/>
             <w:r>
               <w:rPr>
                 <w:rFonts w:ascii="Avenir" w:eastAsia="Avenir" w:hAnsi="Avenir" w:cs="Avenir"/>
@@ -6377,27 +5203,7 @@
                 <w:sz w:val="24"/>
                 <w:szCs w:val="24"/>
               </w:rPr>
-              <w:t>{</w:t>
-            </w:r>
-            <w:proofErr w:type="spellStart"/>
-            <w:r>
-              <w:rPr>
-                <w:rFonts w:ascii="Avenir" w:eastAsia="Avenir" w:hAnsi="Avenir" w:cs="Avenir"/>
-                <w:color w:val="000000"/>
-                <w:sz w:val="24"/>
-                <w:szCs w:val="24"/>
-              </w:rPr>
-              <w:t>Selection_Procedure_Type_Of_Test_Aptitude</w:t>
-            </w:r>
-            <w:proofErr w:type="spellEnd"/>
-            <w:r>
-              <w:rPr>
-                <w:rFonts w:ascii="Avenir" w:eastAsia="Avenir" w:hAnsi="Avenir" w:cs="Avenir"/>
-                <w:color w:val="000000"/>
-                <w:sz w:val="24"/>
-                <w:szCs w:val="24"/>
-              </w:rPr>
-              <w:t>}</w:t>
+              <w:t>{Selection_Procedure_Type_Of_Test_Aptitude}</w:t>
             </w:r>
           </w:p>
         </w:tc>
@@ -6457,76 +5263,25 @@
                 <w:sz w:val="24"/>
                 <w:szCs w:val="24"/>
               </w:rPr>
-              <w:t xml:space="preserve"> Technical and </w:t>
-            </w:r>
-            <w:proofErr w:type="spellStart"/>
-            <w:proofErr w:type="gramStart"/>
-            <w:r>
-              <w:rPr>
-                <w:rFonts w:ascii="Avenir" w:eastAsia="Avenir" w:hAnsi="Avenir" w:cs="Avenir"/>
-                <w:color w:val="000000"/>
-                <w:sz w:val="24"/>
-                <w:szCs w:val="24"/>
-              </w:rPr>
-              <w:t>Aptitute</w:t>
-            </w:r>
-            <w:proofErr w:type="spellEnd"/>
-            <w:r>
-              <w:rPr>
-                <w:rFonts w:ascii="Avenir" w:eastAsia="Avenir" w:hAnsi="Avenir" w:cs="Avenir"/>
-                <w:color w:val="000000"/>
-                <w:sz w:val="24"/>
-                <w:szCs w:val="24"/>
-              </w:rPr>
-              <w:t xml:space="preserve"> </w:t>
-            </w:r>
-            <w:r>
-              <w:rPr>
-                <w:rFonts w:ascii="Avenir" w:eastAsia="Avenir" w:hAnsi="Avenir" w:cs="Avenir"/>
-                <w:color w:val="000000"/>
-                <w:sz w:val="24"/>
-                <w:szCs w:val="24"/>
-              </w:rPr>
-              <w:t>:</w:t>
-            </w:r>
-            <w:proofErr w:type="gramEnd"/>
-            <w:r>
-              <w:rPr>
-                <w:rFonts w:ascii="Avenir" w:eastAsia="Avenir" w:hAnsi="Avenir" w:cs="Avenir"/>
-                <w:color w:val="000000"/>
-                <w:sz w:val="24"/>
-                <w:szCs w:val="24"/>
-              </w:rPr>
-              <w:t xml:space="preserve"> </w:t>
-            </w:r>
-            <w:r>
-              <w:rPr>
-                <w:rFonts w:ascii="Avenir" w:eastAsia="Avenir" w:hAnsi="Avenir" w:cs="Avenir"/>
-                <w:color w:val="000000"/>
-                <w:sz w:val="24"/>
-                <w:szCs w:val="24"/>
-              </w:rPr>
-              <w:t>{</w:t>
-            </w:r>
-            <w:proofErr w:type="spellStart"/>
-            <w:r>
-              <w:rPr>
-                <w:rFonts w:ascii="Avenir" w:eastAsia="Avenir" w:hAnsi="Avenir" w:cs="Avenir"/>
-                <w:color w:val="000000"/>
-                <w:sz w:val="24"/>
-                <w:szCs w:val="24"/>
-              </w:rPr>
-              <w:t>Selection_Procedure_Type_Of_Test_Both</w:t>
-            </w:r>
-            <w:proofErr w:type="spellEnd"/>
-            <w:r>
-              <w:rPr>
-                <w:rFonts w:ascii="Avenir" w:eastAsia="Avenir" w:hAnsi="Avenir" w:cs="Avenir"/>
-                <w:color w:val="000000"/>
-                <w:sz w:val="24"/>
-                <w:szCs w:val="24"/>
-              </w:rPr>
-              <w:t>}</w:t>
+              <w:t xml:space="preserve"> Technical and Aptitute </w:t>
+            </w:r>
+            <w:r>
+              <w:rPr>
+                <w:rFonts w:ascii="Avenir" w:eastAsia="Avenir" w:hAnsi="Avenir" w:cs="Avenir"/>
+                <w:color w:val="000000"/>
+                <w:sz w:val="24"/>
+                <w:szCs w:val="24"/>
+              </w:rPr>
+              <w:t xml:space="preserve">: </w:t>
+            </w:r>
+            <w:r>
+              <w:rPr>
+                <w:rFonts w:ascii="Avenir" w:eastAsia="Avenir" w:hAnsi="Avenir" w:cs="Avenir"/>
+                <w:color w:val="000000"/>
+                <w:sz w:val="24"/>
+                <w:szCs w:val="24"/>
+              </w:rPr>
+              <w:t>{Selection_Procedure_Type_Of_Test_Both}</w:t>
             </w:r>
           </w:p>
         </w:tc>
@@ -6568,7 +5323,6 @@
                 <w:color w:val="000000"/>
               </w:rPr>
             </w:pPr>
-            <w:proofErr w:type="gramStart"/>
             <w:r>
               <w:rPr>
                 <w:rFonts w:ascii="Avenir" w:eastAsia="Avenir" w:hAnsi="Avenir" w:cs="Avenir"/>
@@ -6596,7 +5350,6 @@
               </w:rPr>
               <w:t>:</w:t>
             </w:r>
-            <w:proofErr w:type="gramEnd"/>
             <w:r>
               <w:rPr>
                 <w:rFonts w:ascii="Avenir" w:eastAsia="Avenir" w:hAnsi="Avenir" w:cs="Avenir"/>
@@ -6613,27 +5366,7 @@
                 <w:sz w:val="24"/>
                 <w:szCs w:val="24"/>
               </w:rPr>
-              <w:t>{</w:t>
-            </w:r>
-            <w:proofErr w:type="spellStart"/>
-            <w:r>
-              <w:rPr>
-                <w:rFonts w:ascii="Avenir" w:eastAsia="Avenir" w:hAnsi="Avenir" w:cs="Avenir"/>
-                <w:color w:val="000000"/>
-                <w:sz w:val="24"/>
-                <w:szCs w:val="24"/>
-              </w:rPr>
-              <w:t>Selection_Procedure_Type_Of_Test_None</w:t>
-            </w:r>
-            <w:proofErr w:type="spellEnd"/>
-            <w:r>
-              <w:rPr>
-                <w:rFonts w:ascii="Avenir" w:eastAsia="Avenir" w:hAnsi="Avenir" w:cs="Avenir"/>
-                <w:color w:val="000000"/>
-                <w:sz w:val="24"/>
-                <w:szCs w:val="24"/>
-              </w:rPr>
-              <w:t>}</w:t>
+              <w:t>{Selection_Procedure_Type_Of_Test_None}</w:t>
             </w:r>
           </w:p>
         </w:tc>
@@ -6702,7 +5435,6 @@
                 <w:szCs w:val="24"/>
               </w:rPr>
             </w:pPr>
-            <w:proofErr w:type="gramStart"/>
             <w:r>
               <w:rPr>
                 <w:rFonts w:ascii="Avenir" w:eastAsia="Avenir" w:hAnsi="Avenir" w:cs="Avenir"/>
@@ -6730,7 +5462,6 @@
               </w:rPr>
               <w:t>:</w:t>
             </w:r>
-            <w:proofErr w:type="gramEnd"/>
             <w:r>
               <w:rPr>
                 <w:rFonts w:ascii="Avenir" w:eastAsia="Avenir" w:hAnsi="Avenir" w:cs="Avenir"/>
@@ -6747,27 +5478,7 @@
                 <w:sz w:val="24"/>
                 <w:szCs w:val="24"/>
               </w:rPr>
-              <w:t>{</w:t>
-            </w:r>
-            <w:proofErr w:type="spellStart"/>
-            <w:r>
-              <w:rPr>
-                <w:rFonts w:ascii="Avenir" w:eastAsia="Avenir" w:hAnsi="Avenir" w:cs="Avenir"/>
-                <w:color w:val="000000"/>
-                <w:sz w:val="24"/>
-                <w:szCs w:val="24"/>
-              </w:rPr>
-              <w:t>Selection_Procedure_Other_Qualification_Rounds_GD</w:t>
-            </w:r>
-            <w:proofErr w:type="spellEnd"/>
-            <w:r>
-              <w:rPr>
-                <w:rFonts w:ascii="Avenir" w:eastAsia="Avenir" w:hAnsi="Avenir" w:cs="Avenir"/>
-                <w:color w:val="000000"/>
-                <w:sz w:val="24"/>
-                <w:szCs w:val="24"/>
-              </w:rPr>
-              <w:t>}</w:t>
+              <w:t>{Selection_Procedure_Other_Qualification_Rounds_GD}</w:t>
             </w:r>
           </w:p>
         </w:tc>
@@ -6819,26 +5530,7 @@
                 <w:sz w:val="24"/>
                 <w:szCs w:val="24"/>
               </w:rPr>
-              <w:t>Case</w:t>
-            </w:r>
-            <w:r>
-              <w:rPr>
-                <w:rFonts w:ascii="Avenir" w:eastAsia="Avenir" w:hAnsi="Avenir" w:cs="Avenir"/>
-                <w:color w:val="000000"/>
-                <w:sz w:val="24"/>
-                <w:szCs w:val="24"/>
-              </w:rPr>
-              <w:t>-</w:t>
-            </w:r>
-            <w:proofErr w:type="gramStart"/>
-            <w:r>
-              <w:rPr>
-                <w:rFonts w:ascii="Avenir" w:eastAsia="Avenir" w:hAnsi="Avenir" w:cs="Avenir"/>
-                <w:color w:val="000000"/>
-                <w:sz w:val="24"/>
-                <w:szCs w:val="24"/>
-              </w:rPr>
-              <w:t>Study</w:t>
+              <w:t>Case-Study</w:t>
             </w:r>
             <w:r>
               <w:rPr>
@@ -6858,7 +5550,6 @@
               </w:rPr>
               <w:t>:</w:t>
             </w:r>
-            <w:proofErr w:type="gramEnd"/>
             <w:r>
               <w:rPr>
                 <w:rFonts w:ascii="Avenir" w:eastAsia="Avenir" w:hAnsi="Avenir" w:cs="Avenir"/>
@@ -6875,27 +5566,7 @@
                 <w:sz w:val="24"/>
                 <w:szCs w:val="24"/>
               </w:rPr>
-              <w:t xml:space="preserve"> {</w:t>
-            </w:r>
-            <w:proofErr w:type="spellStart"/>
-            <w:r>
-              <w:rPr>
-                <w:rFonts w:ascii="Avenir" w:eastAsia="Avenir" w:hAnsi="Avenir" w:cs="Avenir"/>
-                <w:color w:val="000000"/>
-                <w:sz w:val="24"/>
-                <w:szCs w:val="24"/>
-              </w:rPr>
-              <w:t>Selection_Procedure_Other_Qualification_Rounds_Case_Study</w:t>
-            </w:r>
-            <w:proofErr w:type="spellEnd"/>
-            <w:r>
-              <w:rPr>
-                <w:rFonts w:ascii="Avenir" w:eastAsia="Avenir" w:hAnsi="Avenir" w:cs="Avenir"/>
-                <w:color w:val="000000"/>
-                <w:sz w:val="24"/>
-                <w:szCs w:val="24"/>
-              </w:rPr>
-              <w:t>}</w:t>
+              <w:t xml:space="preserve"> {Selection_Procedure_Other_Qualification_Rounds_Case_Study}</w:t>
             </w:r>
           </w:p>
         </w:tc>
@@ -6940,45 +5611,14 @@
                 <w:color w:val="000000"/>
               </w:rPr>
             </w:pPr>
-            <w:proofErr w:type="gramStart"/>
-            <w:r>
-              <w:rPr>
-                <w:rFonts w:ascii="Avenir" w:eastAsia="Avenir" w:hAnsi="Avenir" w:cs="Avenir"/>
-                <w:color w:val="000000"/>
-                <w:sz w:val="24"/>
-                <w:szCs w:val="24"/>
-              </w:rPr>
-              <w:t>Interview :</w:t>
-            </w:r>
-            <w:proofErr w:type="gramEnd"/>
-            <w:r>
-              <w:rPr>
-                <w:rFonts w:ascii="Avenir" w:eastAsia="Avenir" w:hAnsi="Avenir" w:cs="Avenir"/>
-                <w:color w:val="000000"/>
-                <w:sz w:val="24"/>
-                <w:szCs w:val="24"/>
-              </w:rPr>
-              <w:t xml:space="preserve"> {</w:t>
-            </w:r>
-            <w:proofErr w:type="spellStart"/>
-            <w:r>
-              <w:rPr>
-                <w:rFonts w:ascii="Avenir" w:eastAsia="Avenir" w:hAnsi="Avenir" w:cs="Avenir"/>
-                <w:color w:val="000000"/>
-                <w:sz w:val="24"/>
-                <w:szCs w:val="24"/>
-              </w:rPr>
-              <w:t>Selection_Procedure_Other_Qualification_Rounds_Interview</w:t>
-            </w:r>
-            <w:proofErr w:type="spellEnd"/>
-            <w:r>
-              <w:rPr>
-                <w:rFonts w:ascii="Avenir" w:eastAsia="Avenir" w:hAnsi="Avenir" w:cs="Avenir"/>
-                <w:color w:val="000000"/>
-                <w:sz w:val="24"/>
-                <w:szCs w:val="24"/>
-              </w:rPr>
-              <w:t>}</w:t>
+            <w:r>
+              <w:rPr>
+                <w:rFonts w:ascii="Avenir" w:eastAsia="Avenir" w:hAnsi="Avenir" w:cs="Avenir"/>
+                <w:color w:val="000000"/>
+                <w:sz w:val="24"/>
+                <w:szCs w:val="24"/>
+              </w:rPr>
+              <w:t>Interview : {Selection_Procedure_Other_Qualification_Rounds_Interview}</w:t>
             </w:r>
           </w:p>
         </w:tc>
@@ -7039,7 +5679,6 @@
               </w:rPr>
               <w:t>{</w:t>
             </w:r>
-            <w:proofErr w:type="spellStart"/>
             <w:r>
               <w:rPr>
                 <w:rFonts w:ascii="Avenir" w:eastAsia="Avenir" w:hAnsi="Avenir" w:cs="Avenir"/>
@@ -7049,7 +5688,6 @@
               </w:rPr>
               <w:t>Selection_Procedure_Total_Number_Of_Rounds</w:t>
             </w:r>
-            <w:proofErr w:type="spellEnd"/>
             <w:r>
               <w:rPr>
                 <w:rFonts w:ascii="Avenir" w:eastAsia="Avenir" w:hAnsi="Avenir" w:cs="Avenir"/>
@@ -7121,7 +5759,6 @@
               </w:rPr>
               <w:t>{</w:t>
             </w:r>
-            <w:proofErr w:type="spellStart"/>
             <w:r>
               <w:rPr>
                 <w:rFonts w:ascii="Avenir" w:eastAsia="Avenir" w:hAnsi="Avenir" w:cs="Avenir"/>
@@ -7131,7 +5768,6 @@
               </w:rPr>
               <w:t>Selection_Procedure_Number_Of_Offers</w:t>
             </w:r>
-            <w:proofErr w:type="spellEnd"/>
             <w:r>
               <w:rPr>
                 <w:rFonts w:ascii="Avenir" w:eastAsia="Avenir" w:hAnsi="Avenir" w:cs="Avenir"/>
@@ -7200,7 +5836,6 @@
               </w:rPr>
               <w:t>{</w:t>
             </w:r>
-            <w:proofErr w:type="spellStart"/>
             <w:r>
               <w:rPr>
                 <w:rFonts w:ascii="Avenir" w:eastAsia="Avenir" w:hAnsi="Avenir" w:cs="Avenir"/>
@@ -7210,7 +5845,6 @@
               </w:rPr>
               <w:t>Selection_Procedure_Eligibility_Criteria</w:t>
             </w:r>
-            <w:proofErr w:type="spellEnd"/>
             <w:r>
               <w:rPr>
                 <w:rFonts w:ascii="Avenir" w:eastAsia="Avenir" w:hAnsi="Avenir" w:cs="Avenir"/>

--- a/server/src/api/utils/service/PDFservice/INFstudent.docx
+++ b/server/src/api/utils/service/PDFservice/INFstudent.docx
@@ -1,6 +1,6 @@
 
 <file path=word/document.xml><?xml version="1.0" encoding="utf-8"?>
-<w:document xmlns:wpc="http://schemas.microsoft.com/office/word/2010/wordprocessingCanvas" xmlns:cx="http://schemas.microsoft.com/office/drawing/2014/chartex" xmlns:cx1="http://schemas.microsoft.com/office/drawing/2015/9/8/chartex" xmlns:cx2="http://schemas.microsoft.com/office/drawing/2015/10/21/chartex" xmlns:cx3="http://schemas.microsoft.com/office/drawing/2016/5/9/chartex" xmlns:cx4="http://schemas.microsoft.com/office/drawing/2016/5/10/chartex" xmlns:cx5="http://schemas.microsoft.com/office/drawing/2016/5/11/chartex" xmlns:cx6="http://schemas.microsoft.com/office/drawing/2016/5/12/chartex" xmlns:cx7="http://schemas.microsoft.com/office/drawing/2016/5/13/chartex" xmlns:cx8="http://schemas.microsoft.com/office/drawing/2016/5/14/chartex" xmlns:mc="http://schemas.openxmlformats.org/markup-compatibility/2006" xmlns:aink="http://schemas.microsoft.com/office/drawing/2016/ink" xmlns:am3d="http://schemas.microsoft.com/office/drawing/2017/model3d" xmlns:o="urn:schemas-microsoft-com:office:office" xmlns:r="http://schemas.openxmlformats.org/officeDocument/2006/relationships" xmlns:m="http://schemas.openxmlformats.org/officeDocument/2006/math" xmlns:v="urn:schemas-microsoft-com:vml" xmlns:wp14="http://schemas.microsoft.com/office/word/2010/wordprocessingDrawing" xmlns:wp="http://schemas.openxmlformats.org/drawingml/2006/wordprocessingDrawing" xmlns:w10="urn:schemas-microsoft-com:office:word" xmlns:w="http://schemas.openxmlformats.org/wordprocessingml/2006/main" xmlns:w14="http://schemas.microsoft.com/office/word/2010/wordml" xmlns:w15="http://schemas.microsoft.com/office/word/2012/wordml" xmlns:w16cex="http://schemas.microsoft.com/office/word/2018/wordml/cex" xmlns:w16cid="http://schemas.microsoft.com/office/word/2016/wordml/cid" xmlns:w16="http://schemas.microsoft.com/office/word/2018/wordml" xmlns:w16sdtdh="http://schemas.microsoft.com/office/word/2020/wordml/sdtdatahash" xmlns:w16se="http://schemas.microsoft.com/office/word/2015/wordml/symex" xmlns:wpg="http://schemas.microsoft.com/office/word/2010/wordprocessingGroup" xmlns:wpi="http://schemas.microsoft.com/office/word/2010/wordprocessingInk" xmlns:wne="http://schemas.microsoft.com/office/word/2006/wordml" xmlns:wps="http://schemas.microsoft.com/office/word/2010/wordprocessingShape" mc:Ignorable="w14 w15 w16se w16cid w16 w16cex w16sdtdh wp14">
+<w:document xmlns:wpc="http://schemas.microsoft.com/office/word/2010/wordprocessingCanvas" xmlns:mc="http://schemas.openxmlformats.org/markup-compatibility/2006" xmlns:o="urn:schemas-microsoft-com:office:office" xmlns:r="http://schemas.openxmlformats.org/officeDocument/2006/relationships" xmlns:m="http://schemas.openxmlformats.org/officeDocument/2006/math" xmlns:v="urn:schemas-microsoft-com:vml" xmlns:wp14="http://schemas.microsoft.com/office/word/2010/wordprocessingDrawing" xmlns:wp="http://schemas.openxmlformats.org/drawingml/2006/wordprocessingDrawing" xmlns:w10="urn:schemas-microsoft-com:office:word" xmlns:w="http://schemas.openxmlformats.org/wordprocessingml/2006/main" xmlns:w14="http://schemas.microsoft.com/office/word/2010/wordml" xmlns:w15="http://schemas.microsoft.com/office/word/2012/wordml" xmlns:wpg="http://schemas.microsoft.com/office/word/2010/wordprocessingGroup" xmlns:wpi="http://schemas.microsoft.com/office/word/2010/wordprocessingInk" xmlns:wne="http://schemas.microsoft.com/office/word/2006/wordml" xmlns:wps="http://schemas.microsoft.com/office/word/2010/wordprocessingShape" mc:Ignorable="w14 w15 wp14">
   <w:body>
     <w:p>
       <w:pPr>
@@ -14,6 +14,7 @@
       <w:r>
         <w:rPr>
           <w:noProof/>
+          <w:lang w:eastAsia="en-US"/>
         </w:rPr>
         <w:drawing>
           <wp:anchor distT="0" distB="0" distL="114300" distR="114300" simplePos="0" relativeHeight="251658240" behindDoc="0" locked="0" layoutInCell="1" hidden="0" allowOverlap="1" wp14:anchorId="001D64C2" wp14:editId="02AF257F">
@@ -62,6 +63,7 @@
       <w:r>
         <w:rPr>
           <w:noProof/>
+          <w:lang w:eastAsia="en-US"/>
         </w:rPr>
         <mc:AlternateContent>
           <mc:Choice Requires="wps">
@@ -118,7 +120,127 @@
                                 <w:color w:val="FFFFFF"/>
                                 <w:sz w:val="32"/>
                               </w:rPr>
-                              <w:t xml:space="preserve">  भारतीय प्रौद्योगिकी संस्थान (भारतीय खनि विद्यापीठ)</w:t>
+                              <w:t xml:space="preserve">  </w:t>
+                            </w:r>
+                            <w:proofErr w:type="spellStart"/>
+                            <w:r>
+                              <w:rPr>
+                                <w:rFonts w:ascii="Nirmala UI" w:eastAsia="Nirmala UI" w:hAnsi="Nirmala UI" w:cs="Nirmala UI"/>
+                                <w:b/>
+                                <w:color w:val="FFFFFF"/>
+                                <w:sz w:val="32"/>
+                              </w:rPr>
+                              <w:t>भारतीय</w:t>
+                            </w:r>
+                            <w:proofErr w:type="spellEnd"/>
+                            <w:r>
+                              <w:rPr>
+                                <w:rFonts w:ascii="Nirmala UI" w:eastAsia="Nirmala UI" w:hAnsi="Nirmala UI" w:cs="Nirmala UI"/>
+                                <w:b/>
+                                <w:color w:val="FFFFFF"/>
+                                <w:sz w:val="32"/>
+                              </w:rPr>
+                              <w:t xml:space="preserve"> </w:t>
+                            </w:r>
+                            <w:proofErr w:type="spellStart"/>
+                            <w:r>
+                              <w:rPr>
+                                <w:rFonts w:ascii="Nirmala UI" w:eastAsia="Nirmala UI" w:hAnsi="Nirmala UI" w:cs="Nirmala UI"/>
+                                <w:b/>
+                                <w:color w:val="FFFFFF"/>
+                                <w:sz w:val="32"/>
+                              </w:rPr>
+                              <w:t>प्रौद्योगिकी</w:t>
+                            </w:r>
+                            <w:proofErr w:type="spellEnd"/>
+                            <w:r>
+                              <w:rPr>
+                                <w:rFonts w:ascii="Nirmala UI" w:eastAsia="Nirmala UI" w:hAnsi="Nirmala UI" w:cs="Nirmala UI"/>
+                                <w:b/>
+                                <w:color w:val="FFFFFF"/>
+                                <w:sz w:val="32"/>
+                              </w:rPr>
+                              <w:t xml:space="preserve"> </w:t>
+                            </w:r>
+                            <w:proofErr w:type="spellStart"/>
+                            <w:r>
+                              <w:rPr>
+                                <w:rFonts w:ascii="Nirmala UI" w:eastAsia="Nirmala UI" w:hAnsi="Nirmala UI" w:cs="Nirmala UI"/>
+                                <w:b/>
+                                <w:color w:val="FFFFFF"/>
+                                <w:sz w:val="32"/>
+                              </w:rPr>
+                              <w:t>संस्थान</w:t>
+                            </w:r>
+                            <w:proofErr w:type="spellEnd"/>
+                            <w:r>
+                              <w:rPr>
+                                <w:rFonts w:ascii="Nirmala UI" w:eastAsia="Nirmala UI" w:hAnsi="Nirmala UI" w:cs="Nirmala UI"/>
+                                <w:b/>
+                                <w:color w:val="FFFFFF"/>
+                                <w:sz w:val="32"/>
+                              </w:rPr>
+                              <w:t xml:space="preserve"> (</w:t>
+                            </w:r>
+                            <w:proofErr w:type="spellStart"/>
+                            <w:r>
+                              <w:rPr>
+                                <w:rFonts w:ascii="Nirmala UI" w:eastAsia="Nirmala UI" w:hAnsi="Nirmala UI" w:cs="Nirmala UI"/>
+                                <w:b/>
+                                <w:color w:val="FFFFFF"/>
+                                <w:sz w:val="32"/>
+                              </w:rPr>
+                              <w:t>भारतीय</w:t>
+                            </w:r>
+                            <w:proofErr w:type="spellEnd"/>
+                            <w:r>
+                              <w:rPr>
+                                <w:rFonts w:ascii="Nirmala UI" w:eastAsia="Nirmala UI" w:hAnsi="Nirmala UI" w:cs="Nirmala UI"/>
+                                <w:b/>
+                                <w:color w:val="FFFFFF"/>
+                                <w:sz w:val="32"/>
+                              </w:rPr>
+                              <w:t xml:space="preserve"> </w:t>
+                            </w:r>
+                            <w:proofErr w:type="spellStart"/>
+                            <w:r>
+                              <w:rPr>
+                                <w:rFonts w:ascii="Nirmala UI" w:eastAsia="Nirmala UI" w:hAnsi="Nirmala UI" w:cs="Nirmala UI"/>
+                                <w:b/>
+                                <w:color w:val="FFFFFF"/>
+                                <w:sz w:val="32"/>
+                              </w:rPr>
+                              <w:t>खनि</w:t>
+                            </w:r>
+                            <w:proofErr w:type="spellEnd"/>
+                            <w:r>
+                              <w:rPr>
+                                <w:rFonts w:ascii="Nirmala UI" w:eastAsia="Nirmala UI" w:hAnsi="Nirmala UI" w:cs="Nirmala UI"/>
+                                <w:b/>
+                                <w:color w:val="FFFFFF"/>
+                                <w:sz w:val="32"/>
+                              </w:rPr>
+                              <w:t xml:space="preserve"> </w:t>
+                            </w:r>
+                            <w:proofErr w:type="spellStart"/>
+                            <w:r>
+                              <w:rPr>
+                                <w:rFonts w:ascii="Nirmala UI" w:eastAsia="Nirmala UI" w:hAnsi="Nirmala UI" w:cs="Nirmala UI"/>
+                                <w:b/>
+                                <w:color w:val="FFFFFF"/>
+                                <w:sz w:val="32"/>
+                              </w:rPr>
+                              <w:t>विद्यापीठ</w:t>
+                            </w:r>
+                            <w:proofErr w:type="spellEnd"/>
+                            <w:r>
+                              <w:rPr>
+                                <w:rFonts w:ascii="Nirmala UI" w:eastAsia="Nirmala UI" w:hAnsi="Nirmala UI" w:cs="Nirmala UI"/>
+                                <w:b/>
+                                <w:color w:val="FFFFFF"/>
+                                <w:sz w:val="32"/>
+                              </w:rPr>
+                              <w:t>)</w:t>
                             </w:r>
                           </w:p>
                           <w:p>
@@ -149,7 +271,27 @@
                                 <w:color w:val="FFFFFF"/>
                                 <w:sz w:val="32"/>
                               </w:rPr>
-                              <w:t xml:space="preserve">  Dhanbad </w:t>
+                              <w:t xml:space="preserve">  </w:t>
+                            </w:r>
+                            <w:proofErr w:type="spellStart"/>
+                            <w:r>
+                              <w:rPr>
+                                <w:rFonts w:ascii="Malgun Gothic" w:eastAsia="Malgun Gothic" w:hAnsi="Malgun Gothic" w:cs="Malgun Gothic"/>
+                                <w:b/>
+                                <w:color w:val="FFFFFF"/>
+                                <w:sz w:val="32"/>
+                              </w:rPr>
+                              <w:t>Dhanbad</w:t>
+                            </w:r>
+                            <w:proofErr w:type="spellEnd"/>
+                            <w:r>
+                              <w:rPr>
+                                <w:rFonts w:ascii="Malgun Gothic" w:eastAsia="Malgun Gothic" w:hAnsi="Malgun Gothic" w:cs="Malgun Gothic"/>
+                                <w:b/>
+                                <w:color w:val="FFFFFF"/>
+                                <w:sz w:val="32"/>
+                              </w:rPr>
+                              <w:t xml:space="preserve"> </w:t>
                             </w:r>
                             <w:r>
                               <w:rPr>
@@ -188,7 +330,7 @@
               </wp:anchor>
             </w:drawing>
           </mc:Choice>
-          <mc:Fallback>
+          <mc:Fallback xmlns:w16se="http://schemas.microsoft.com/office/word/2015/wordml/symex" xmlns:w16sdtdh="http://schemas.microsoft.com/office/word/2020/wordml/sdtdatahash" xmlns:w16="http://schemas.microsoft.com/office/word/2018/wordml" xmlns:w16cid="http://schemas.microsoft.com/office/word/2016/wordml/cid" xmlns:w16cex="http://schemas.microsoft.com/office/word/2018/wordml/cex" xmlns:am3d="http://schemas.microsoft.com/office/drawing/2017/model3d" xmlns:aink="http://schemas.microsoft.com/office/drawing/2016/ink" xmlns:cx8="http://schemas.microsoft.com/office/drawing/2016/5/14/chartex" xmlns:cx7="http://schemas.microsoft.com/office/drawing/2016/5/13/chartex" xmlns:cx6="http://schemas.microsoft.com/office/drawing/2016/5/12/chartex" xmlns:cx5="http://schemas.microsoft.com/office/drawing/2016/5/11/chartex" xmlns:cx4="http://schemas.microsoft.com/office/drawing/2016/5/10/chartex" xmlns:cx3="http://schemas.microsoft.com/office/drawing/2016/5/9/chartex" xmlns:cx2="http://schemas.microsoft.com/office/drawing/2015/10/21/chartex" xmlns:cx1="http://schemas.microsoft.com/office/drawing/2015/9/8/chartex" xmlns:cx="http://schemas.microsoft.com/office/drawing/2014/chartex">
             <w:pict>
               <v:rect w14:anchorId="143E2367" id="Rectangle 7" o:spid="_x0000_s1026" style="position:absolute;margin-left:-50.3pt;margin-top:-55.9pt;width:624.75pt;height:110.25pt;z-index:251659264;visibility:visible;mso-wrap-style:square;mso-wrap-distance-left:9pt;mso-wrap-distance-top:0;mso-wrap-distance-right:9pt;mso-wrap-distance-bottom:0;mso-position-horizontal:absolute;mso-position-horizontal-relative:margin;mso-position-vertical:absolute;mso-position-vertical-relative:margin;v-text-anchor:middle" o:gfxdata="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" fillcolor="#0070c0" stroked="f">
                 <v:textbox inset="2.53958mm,1.2694mm,2.53958mm,1.2694mm">
@@ -281,6 +423,7 @@
       <w:r>
         <w:rPr>
           <w:noProof/>
+          <w:lang w:eastAsia="en-US"/>
         </w:rPr>
         <w:drawing>
           <wp:anchor distT="0" distB="0" distL="114300" distR="114300" simplePos="0" relativeHeight="251660288" behindDoc="0" locked="0" layoutInCell="1" hidden="0" allowOverlap="1" wp14:anchorId="020B10CA" wp14:editId="7D8FBB2E">
@@ -483,7 +626,21 @@
               <w:rPr>
                 <w:b/>
               </w:rPr>
-              <w:t>{Name_Of_The_Company}</w:t>
+              <w:t>{</w:t>
+            </w:r>
+            <w:proofErr w:type="spellStart"/>
+            <w:r>
+              <w:rPr>
+                <w:b/>
+              </w:rPr>
+              <w:t>Name_Of_The_Company</w:t>
+            </w:r>
+            <w:proofErr w:type="spellEnd"/>
+            <w:r>
+              <w:rPr>
+                <w:b/>
+              </w:rPr>
+              <w:t>}</w:t>
             </w:r>
           </w:p>
         </w:tc>
@@ -536,7 +693,21 @@
               <w:rPr>
                 <w:b/>
               </w:rPr>
-              <w:t>{Category_Or_Sector}</w:t>
+              <w:t>{</w:t>
+            </w:r>
+            <w:proofErr w:type="spellStart"/>
+            <w:r>
+              <w:rPr>
+                <w:b/>
+              </w:rPr>
+              <w:t>Category_Or_Sector</w:t>
+            </w:r>
+            <w:proofErr w:type="spellEnd"/>
+            <w:r>
+              <w:rPr>
+                <w:b/>
+              </w:rPr>
+              <w:t>}</w:t>
             </w:r>
           </w:p>
         </w:tc>
@@ -682,7 +853,21 @@
               <w:rPr>
                 <w:color w:val="000000"/>
               </w:rPr>
-              <w:t>{Internship_Duration}</w:t>
+              <w:t>{</w:t>
+            </w:r>
+            <w:proofErr w:type="spellStart"/>
+            <w:r>
+              <w:rPr>
+                <w:color w:val="000000"/>
+              </w:rPr>
+              <w:t>Internship_Duration</w:t>
+            </w:r>
+            <w:proofErr w:type="spellEnd"/>
+            <w:r>
+              <w:rPr>
+                <w:color w:val="000000"/>
+              </w:rPr>
+              <w:t>}</w:t>
             </w:r>
           </w:p>
         </w:tc>
@@ -738,7 +923,23 @@
                 <w:b/>
                 <w:color w:val="000000"/>
               </w:rPr>
-              <w:t>{Job_Designation}</w:t>
+              <w:t>{</w:t>
+            </w:r>
+            <w:proofErr w:type="spellStart"/>
+            <w:r>
+              <w:rPr>
+                <w:b/>
+                <w:color w:val="000000"/>
+              </w:rPr>
+              <w:t>Job_Designation</w:t>
+            </w:r>
+            <w:proofErr w:type="spellEnd"/>
+            <w:r>
+              <w:rPr>
+                <w:b/>
+                <w:color w:val="000000"/>
+              </w:rPr>
+              <w:t>}</w:t>
             </w:r>
           </w:p>
         </w:tc>
@@ -793,7 +994,23 @@
                 <w:b/>
                 <w:color w:val="000000"/>
               </w:rPr>
-              <w:t>{Job_Description}</w:t>
+              <w:t>{</w:t>
+            </w:r>
+            <w:proofErr w:type="spellStart"/>
+            <w:r>
+              <w:rPr>
+                <w:b/>
+                <w:color w:val="000000"/>
+              </w:rPr>
+              <w:t>Job_Description</w:t>
+            </w:r>
+            <w:proofErr w:type="spellEnd"/>
+            <w:r>
+              <w:rPr>
+                <w:b/>
+                <w:color w:val="000000"/>
+              </w:rPr>
+              <w:t>}</w:t>
             </w:r>
           </w:p>
         </w:tc>
@@ -868,7 +1085,23 @@
                 <w:b/>
                 <w:color w:val="000000"/>
               </w:rPr>
-              <w:t>{Mode_Of_Internship}</w:t>
+              <w:t>{</w:t>
+            </w:r>
+            <w:proofErr w:type="spellStart"/>
+            <w:r>
+              <w:rPr>
+                <w:b/>
+                <w:color w:val="000000"/>
+              </w:rPr>
+              <w:t>Mode_Of_Internship</w:t>
+            </w:r>
+            <w:proofErr w:type="spellEnd"/>
+            <w:r>
+              <w:rPr>
+                <w:b/>
+                <w:color w:val="000000"/>
+              </w:rPr>
+              <w:t>}</w:t>
             </w:r>
           </w:p>
         </w:tc>
@@ -942,7 +1175,23 @@
                 <w:b/>
                 <w:color w:val="000000"/>
               </w:rPr>
-              <w:t>{Place_Of_Posting}</w:t>
+              <w:t>{</w:t>
+            </w:r>
+            <w:proofErr w:type="spellStart"/>
+            <w:r>
+              <w:rPr>
+                <w:b/>
+                <w:color w:val="000000"/>
+              </w:rPr>
+              <w:t>Place_Of_Posting</w:t>
+            </w:r>
+            <w:proofErr w:type="spellEnd"/>
+            <w:r>
+              <w:rPr>
+                <w:b/>
+                <w:color w:val="000000"/>
+              </w:rPr>
+              <w:t>}</w:t>
             </w:r>
           </w:p>
         </w:tc>
@@ -1080,7 +1329,21 @@
               <w:rPr>
                 <w:color w:val="000000"/>
               </w:rPr>
-              <w:t>{Salary_Per_Month}</w:t>
+              <w:t>{</w:t>
+            </w:r>
+            <w:proofErr w:type="spellStart"/>
+            <w:r>
+              <w:rPr>
+                <w:color w:val="000000"/>
+              </w:rPr>
+              <w:t>Salary_Per_Month</w:t>
+            </w:r>
+            <w:proofErr w:type="spellEnd"/>
+            <w:r>
+              <w:rPr>
+                <w:color w:val="000000"/>
+              </w:rPr>
+              <w:t>}</w:t>
             </w:r>
           </w:p>
         </w:tc>
@@ -1137,7 +1400,21 @@
               <w:rPr>
                 <w:b/>
               </w:rPr>
-              <w:t>{PPO_provision_on_performance_basis}</w:t>
+              <w:t>{</w:t>
+            </w:r>
+            <w:proofErr w:type="spellStart"/>
+            <w:r>
+              <w:rPr>
+                <w:b/>
+              </w:rPr>
+              <w:t>PPO_provision_on_performance_basis</w:t>
+            </w:r>
+            <w:proofErr w:type="spellEnd"/>
+            <w:r>
+              <w:rPr>
+                <w:b/>
+              </w:rPr>
+              <w:t>}</w:t>
             </w:r>
           </w:p>
         </w:tc>
@@ -1284,7 +1561,29 @@
           <w:szCs w:val="32"/>
           <w:u w:val="single"/>
         </w:rPr>
-        <w:t>4-Year B.Tech Programs</w:t>
+        <w:t xml:space="preserve">4-Year </w:t>
+      </w:r>
+      <w:proofErr w:type="spellStart"/>
+      <w:r>
+        <w:rPr>
+          <w:rFonts w:ascii="Avenir" w:eastAsia="Avenir" w:hAnsi="Avenir" w:cs="Avenir"/>
+          <w:b/>
+          <w:sz w:val="32"/>
+          <w:szCs w:val="32"/>
+          <w:u w:val="single"/>
+        </w:rPr>
+        <w:t>B.Tech</w:t>
+      </w:r>
+      <w:proofErr w:type="spellEnd"/>
+      <w:r>
+        <w:rPr>
+          <w:rFonts w:ascii="Avenir" w:eastAsia="Avenir" w:hAnsi="Avenir" w:cs="Avenir"/>
+          <w:b/>
+          <w:sz w:val="32"/>
+          <w:szCs w:val="32"/>
+          <w:u w:val="single"/>
+        </w:rPr>
+        <w:t xml:space="preserve"> Programs</w:t>
       </w:r>
     </w:p>
     <w:p>
@@ -1387,7 +1686,27 @@
                 <w:sz w:val="26"/>
                 <w:szCs w:val="26"/>
               </w:rPr>
-              <w:t>Select through Checkbox(es)</w:t>
+              <w:t>Select through Checkbox(</w:t>
+            </w:r>
+            <w:proofErr w:type="spellStart"/>
+            <w:r>
+              <w:rPr>
+                <w:rFonts w:ascii="Avenir" w:eastAsia="Avenir" w:hAnsi="Avenir" w:cs="Avenir"/>
+                <w:color w:val="000000"/>
+                <w:sz w:val="26"/>
+                <w:szCs w:val="26"/>
+              </w:rPr>
+              <w:t>es</w:t>
+            </w:r>
+            <w:proofErr w:type="spellEnd"/>
+            <w:r>
+              <w:rPr>
+                <w:rFonts w:ascii="Avenir" w:eastAsia="Avenir" w:hAnsi="Avenir" w:cs="Avenir"/>
+                <w:color w:val="000000"/>
+                <w:sz w:val="26"/>
+                <w:szCs w:val="26"/>
+              </w:rPr>
+              <w:t>)</w:t>
             </w:r>
           </w:p>
         </w:tc>
@@ -1440,7 +1759,23 @@
                 <w:rFonts w:ascii="Quattrocento Sans" w:eastAsia="Quattrocento Sans" w:hAnsi="Quattrocento Sans" w:cs="Quattrocento Sans"/>
                 <w:color w:val="000000"/>
               </w:rPr>
-              <w:t>{Four_Year_Select_All}</w:t>
+              <w:t>{</w:t>
+            </w:r>
+            <w:proofErr w:type="spellStart"/>
+            <w:r>
+              <w:rPr>
+                <w:rFonts w:ascii="Quattrocento Sans" w:eastAsia="Quattrocento Sans" w:hAnsi="Quattrocento Sans" w:cs="Quattrocento Sans"/>
+                <w:color w:val="000000"/>
+              </w:rPr>
+              <w:t>Four_Year_Select_All</w:t>
+            </w:r>
+            <w:proofErr w:type="spellEnd"/>
+            <w:r>
+              <w:rPr>
+                <w:rFonts w:ascii="Quattrocento Sans" w:eastAsia="Quattrocento Sans" w:hAnsi="Quattrocento Sans" w:cs="Quattrocento Sans"/>
+                <w:color w:val="000000"/>
+              </w:rPr>
+              <w:t>}</w:t>
             </w:r>
           </w:p>
         </w:tc>
@@ -1491,7 +1826,23 @@
                 <w:rFonts w:ascii="Avenir" w:eastAsia="Avenir" w:hAnsi="Avenir" w:cs="Avenir"/>
                 <w:color w:val="000000"/>
               </w:rPr>
-              <w:t>{Four_Year_Chemical_Engineering}</w:t>
+              <w:t>{</w:t>
+            </w:r>
+            <w:proofErr w:type="spellStart"/>
+            <w:r>
+              <w:rPr>
+                <w:rFonts w:ascii="Avenir" w:eastAsia="Avenir" w:hAnsi="Avenir" w:cs="Avenir"/>
+                <w:color w:val="000000"/>
+              </w:rPr>
+              <w:t>Four_Year_Chemical_Engineering</w:t>
+            </w:r>
+            <w:proofErr w:type="spellEnd"/>
+            <w:r>
+              <w:rPr>
+                <w:rFonts w:ascii="Avenir" w:eastAsia="Avenir" w:hAnsi="Avenir" w:cs="Avenir"/>
+                <w:color w:val="000000"/>
+              </w:rPr>
+              <w:t>}</w:t>
             </w:r>
           </w:p>
         </w:tc>
@@ -1543,7 +1894,23 @@
                 <w:rFonts w:ascii="Avenir" w:eastAsia="Avenir" w:hAnsi="Avenir" w:cs="Avenir"/>
                 <w:color w:val="000000"/>
               </w:rPr>
-              <w:t>{Four_Year_Civil_Engineering}</w:t>
+              <w:t>{</w:t>
+            </w:r>
+            <w:proofErr w:type="spellStart"/>
+            <w:r>
+              <w:rPr>
+                <w:rFonts w:ascii="Avenir" w:eastAsia="Avenir" w:hAnsi="Avenir" w:cs="Avenir"/>
+                <w:color w:val="000000"/>
+              </w:rPr>
+              <w:t>Four_Year_Civil_Engineering</w:t>
+            </w:r>
+            <w:proofErr w:type="spellEnd"/>
+            <w:r>
+              <w:rPr>
+                <w:rFonts w:ascii="Avenir" w:eastAsia="Avenir" w:hAnsi="Avenir" w:cs="Avenir"/>
+                <w:color w:val="000000"/>
+              </w:rPr>
+              <w:t>}</w:t>
             </w:r>
           </w:p>
         </w:tc>
@@ -1594,7 +1961,23 @@
                 <w:rFonts w:ascii="Avenir" w:eastAsia="Avenir" w:hAnsi="Avenir" w:cs="Avenir"/>
                 <w:color w:val="000000"/>
               </w:rPr>
-              <w:t>{Four_Year_Computer_Science_and_Engineering}</w:t>
+              <w:t>{</w:t>
+            </w:r>
+            <w:proofErr w:type="spellStart"/>
+            <w:r>
+              <w:rPr>
+                <w:rFonts w:ascii="Avenir" w:eastAsia="Avenir" w:hAnsi="Avenir" w:cs="Avenir"/>
+                <w:color w:val="000000"/>
+              </w:rPr>
+              <w:t>Four_Year_Computer_Science_and_Engineering</w:t>
+            </w:r>
+            <w:proofErr w:type="spellEnd"/>
+            <w:r>
+              <w:rPr>
+                <w:rFonts w:ascii="Avenir" w:eastAsia="Avenir" w:hAnsi="Avenir" w:cs="Avenir"/>
+                <w:color w:val="000000"/>
+              </w:rPr>
+              <w:t>}</w:t>
             </w:r>
           </w:p>
         </w:tc>
@@ -1646,7 +2029,23 @@
                 <w:rFonts w:ascii="Avenir" w:eastAsia="Avenir" w:hAnsi="Avenir" w:cs="Avenir"/>
                 <w:color w:val="000000"/>
               </w:rPr>
-              <w:t>{Four_Year_Electrical_Engineering}</w:t>
+              <w:t>{</w:t>
+            </w:r>
+            <w:proofErr w:type="spellStart"/>
+            <w:r>
+              <w:rPr>
+                <w:rFonts w:ascii="Avenir" w:eastAsia="Avenir" w:hAnsi="Avenir" w:cs="Avenir"/>
+                <w:color w:val="000000"/>
+              </w:rPr>
+              <w:t>Four_Year_Electrical_Engineering</w:t>
+            </w:r>
+            <w:proofErr w:type="spellEnd"/>
+            <w:r>
+              <w:rPr>
+                <w:rFonts w:ascii="Avenir" w:eastAsia="Avenir" w:hAnsi="Avenir" w:cs="Avenir"/>
+                <w:color w:val="000000"/>
+              </w:rPr>
+              <w:t>}</w:t>
             </w:r>
           </w:p>
         </w:tc>
@@ -1694,7 +2093,23 @@
                 <w:rFonts w:ascii="Avenir" w:eastAsia="Avenir" w:hAnsi="Avenir" w:cs="Avenir"/>
                 <w:color w:val="000000"/>
               </w:rPr>
-              <w:t>{Four_Year_Electronics_and_Communication_Engineering}</w:t>
+              <w:t>{</w:t>
+            </w:r>
+            <w:proofErr w:type="spellStart"/>
+            <w:r>
+              <w:rPr>
+                <w:rFonts w:ascii="Avenir" w:eastAsia="Avenir" w:hAnsi="Avenir" w:cs="Avenir"/>
+                <w:color w:val="000000"/>
+              </w:rPr>
+              <w:t>Four_Year_Electronics_and_Communication_Engineering</w:t>
+            </w:r>
+            <w:proofErr w:type="spellEnd"/>
+            <w:r>
+              <w:rPr>
+                <w:rFonts w:ascii="Avenir" w:eastAsia="Avenir" w:hAnsi="Avenir" w:cs="Avenir"/>
+                <w:color w:val="000000"/>
+              </w:rPr>
+              <w:t>}</w:t>
             </w:r>
           </w:p>
         </w:tc>
@@ -1746,7 +2161,23 @@
                 <w:rFonts w:ascii="Avenir" w:eastAsia="Avenir" w:hAnsi="Avenir" w:cs="Avenir"/>
                 <w:color w:val="000000"/>
               </w:rPr>
-              <w:t>{Four_Year_Engineering_Physics}</w:t>
+              <w:t>{</w:t>
+            </w:r>
+            <w:proofErr w:type="spellStart"/>
+            <w:r>
+              <w:rPr>
+                <w:rFonts w:ascii="Avenir" w:eastAsia="Avenir" w:hAnsi="Avenir" w:cs="Avenir"/>
+                <w:color w:val="000000"/>
+              </w:rPr>
+              <w:t>Four_Year_Engineering_Physics</w:t>
+            </w:r>
+            <w:proofErr w:type="spellEnd"/>
+            <w:r>
+              <w:rPr>
+                <w:rFonts w:ascii="Avenir" w:eastAsia="Avenir" w:hAnsi="Avenir" w:cs="Avenir"/>
+                <w:color w:val="000000"/>
+              </w:rPr>
+              <w:t>}</w:t>
             </w:r>
           </w:p>
         </w:tc>
@@ -1797,7 +2228,23 @@
                 <w:rFonts w:ascii="Avenir" w:eastAsia="Avenir" w:hAnsi="Avenir" w:cs="Avenir"/>
                 <w:color w:val="000000"/>
               </w:rPr>
-              <w:t>{Four_Year_Environmental_Engineering}</w:t>
+              <w:t>{</w:t>
+            </w:r>
+            <w:proofErr w:type="spellStart"/>
+            <w:r>
+              <w:rPr>
+                <w:rFonts w:ascii="Avenir" w:eastAsia="Avenir" w:hAnsi="Avenir" w:cs="Avenir"/>
+                <w:color w:val="000000"/>
+              </w:rPr>
+              <w:t>Four_Year_Environmental_Engineering</w:t>
+            </w:r>
+            <w:proofErr w:type="spellEnd"/>
+            <w:r>
+              <w:rPr>
+                <w:rFonts w:ascii="Avenir" w:eastAsia="Avenir" w:hAnsi="Avenir" w:cs="Avenir"/>
+                <w:color w:val="000000"/>
+              </w:rPr>
+              <w:t>}</w:t>
             </w:r>
           </w:p>
         </w:tc>
@@ -1849,7 +2296,23 @@
                 <w:rFonts w:ascii="Avenir" w:eastAsia="Avenir" w:hAnsi="Avenir" w:cs="Avenir"/>
                 <w:color w:val="000000"/>
               </w:rPr>
-              <w:t>{Four_Year_Mechanical_Engineering}</w:t>
+              <w:t>{</w:t>
+            </w:r>
+            <w:proofErr w:type="spellStart"/>
+            <w:r>
+              <w:rPr>
+                <w:rFonts w:ascii="Avenir" w:eastAsia="Avenir" w:hAnsi="Avenir" w:cs="Avenir"/>
+                <w:color w:val="000000"/>
+              </w:rPr>
+              <w:t>Four_Year_Mechanical_Engineering</w:t>
+            </w:r>
+            <w:proofErr w:type="spellEnd"/>
+            <w:r>
+              <w:rPr>
+                <w:rFonts w:ascii="Avenir" w:eastAsia="Avenir" w:hAnsi="Avenir" w:cs="Avenir"/>
+                <w:color w:val="000000"/>
+              </w:rPr>
+              <w:t>}</w:t>
             </w:r>
           </w:p>
         </w:tc>
@@ -1900,7 +2363,23 @@
                 <w:rFonts w:ascii="Avenir" w:eastAsia="Avenir" w:hAnsi="Avenir" w:cs="Avenir"/>
                 <w:color w:val="000000"/>
               </w:rPr>
-              <w:t>{Four_Year_Mineral_and_Metallurgical_Engineering}</w:t>
+              <w:t>{</w:t>
+            </w:r>
+            <w:proofErr w:type="spellStart"/>
+            <w:r>
+              <w:rPr>
+                <w:rFonts w:ascii="Avenir" w:eastAsia="Avenir" w:hAnsi="Avenir" w:cs="Avenir"/>
+                <w:color w:val="000000"/>
+              </w:rPr>
+              <w:t>Four_Year_Mineral_and_Metallurgical_Engineering</w:t>
+            </w:r>
+            <w:proofErr w:type="spellEnd"/>
+            <w:r>
+              <w:rPr>
+                <w:rFonts w:ascii="Avenir" w:eastAsia="Avenir" w:hAnsi="Avenir" w:cs="Avenir"/>
+                <w:color w:val="000000"/>
+              </w:rPr>
+              <w:t>}</w:t>
             </w:r>
           </w:p>
         </w:tc>
@@ -1952,7 +2431,23 @@
                 <w:rFonts w:ascii="Avenir" w:eastAsia="Avenir" w:hAnsi="Avenir" w:cs="Avenir"/>
                 <w:color w:val="000000"/>
               </w:rPr>
-              <w:t>{Four_Year_Mining_Engineering}</w:t>
+              <w:t>{</w:t>
+            </w:r>
+            <w:proofErr w:type="spellStart"/>
+            <w:r>
+              <w:rPr>
+                <w:rFonts w:ascii="Avenir" w:eastAsia="Avenir" w:hAnsi="Avenir" w:cs="Avenir"/>
+                <w:color w:val="000000"/>
+              </w:rPr>
+              <w:t>Four_Year_Mining_Engineering</w:t>
+            </w:r>
+            <w:proofErr w:type="spellEnd"/>
+            <w:r>
+              <w:rPr>
+                <w:rFonts w:ascii="Avenir" w:eastAsia="Avenir" w:hAnsi="Avenir" w:cs="Avenir"/>
+                <w:color w:val="000000"/>
+              </w:rPr>
+              <w:t>}</w:t>
             </w:r>
           </w:p>
         </w:tc>
@@ -2004,7 +2499,23 @@
                 <w:rFonts w:ascii="Avenir" w:eastAsia="Avenir" w:hAnsi="Avenir" w:cs="Avenir"/>
                 <w:color w:val="000000"/>
               </w:rPr>
-              <w:t>{Four_Year_Mining_Machinery_Engineering}</w:t>
+              <w:t>{</w:t>
+            </w:r>
+            <w:proofErr w:type="spellStart"/>
+            <w:r>
+              <w:rPr>
+                <w:rFonts w:ascii="Avenir" w:eastAsia="Avenir" w:hAnsi="Avenir" w:cs="Avenir"/>
+                <w:color w:val="000000"/>
+              </w:rPr>
+              <w:t>Four_Year_Mining_Machinery_Engineering</w:t>
+            </w:r>
+            <w:proofErr w:type="spellEnd"/>
+            <w:r>
+              <w:rPr>
+                <w:rFonts w:ascii="Avenir" w:eastAsia="Avenir" w:hAnsi="Avenir" w:cs="Avenir"/>
+                <w:color w:val="000000"/>
+              </w:rPr>
+              <w:t>}</w:t>
             </w:r>
           </w:p>
         </w:tc>
@@ -2056,7 +2567,23 @@
                 <w:rFonts w:ascii="Avenir" w:eastAsia="Avenir" w:hAnsi="Avenir" w:cs="Avenir"/>
                 <w:color w:val="000000"/>
               </w:rPr>
-              <w:t>{Four_Year_Petroleum_Engineering}</w:t>
+              <w:t>{</w:t>
+            </w:r>
+            <w:proofErr w:type="spellStart"/>
+            <w:r>
+              <w:rPr>
+                <w:rFonts w:ascii="Avenir" w:eastAsia="Avenir" w:hAnsi="Avenir" w:cs="Avenir"/>
+                <w:color w:val="000000"/>
+              </w:rPr>
+              <w:t>Four_Year_Petroleum_Engineering</w:t>
+            </w:r>
+            <w:proofErr w:type="spellEnd"/>
+            <w:r>
+              <w:rPr>
+                <w:rFonts w:ascii="Avenir" w:eastAsia="Avenir" w:hAnsi="Avenir" w:cs="Avenir"/>
+                <w:color w:val="000000"/>
+              </w:rPr>
+              <w:t>}</w:t>
             </w:r>
           </w:p>
         </w:tc>
@@ -2106,7 +2633,29 @@
           <w:szCs w:val="32"/>
           <w:u w:val="single"/>
         </w:rPr>
-        <w:t>5-Year Dual Degree/ Integrated M.Tech Programs</w:t>
+        <w:t xml:space="preserve">5-Year Dual Degree/ Integrated </w:t>
+      </w:r>
+      <w:proofErr w:type="spellStart"/>
+      <w:r>
+        <w:rPr>
+          <w:rFonts w:ascii="Avenir" w:eastAsia="Avenir" w:hAnsi="Avenir" w:cs="Avenir"/>
+          <w:b/>
+          <w:sz w:val="32"/>
+          <w:szCs w:val="32"/>
+          <w:u w:val="single"/>
+        </w:rPr>
+        <w:t>M.Tech</w:t>
+      </w:r>
+      <w:proofErr w:type="spellEnd"/>
+      <w:r>
+        <w:rPr>
+          <w:rFonts w:ascii="Avenir" w:eastAsia="Avenir" w:hAnsi="Avenir" w:cs="Avenir"/>
+          <w:b/>
+          <w:sz w:val="32"/>
+          <w:szCs w:val="32"/>
+          <w:u w:val="single"/>
+        </w:rPr>
+        <w:t xml:space="preserve"> Programs</w:t>
       </w:r>
     </w:p>
     <w:p>
@@ -2211,7 +2760,29 @@
                 <w:sz w:val="26"/>
                 <w:szCs w:val="26"/>
               </w:rPr>
-              <w:t>Select through Checkbox(es)</w:t>
+              <w:t>Select through Checkbox(</w:t>
+            </w:r>
+            <w:proofErr w:type="spellStart"/>
+            <w:r>
+              <w:rPr>
+                <w:rFonts w:ascii="Avenir" w:eastAsia="Avenir" w:hAnsi="Avenir" w:cs="Avenir"/>
+                <w:b/>
+                <w:color w:val="000000"/>
+                <w:sz w:val="26"/>
+                <w:szCs w:val="26"/>
+              </w:rPr>
+              <w:t>es</w:t>
+            </w:r>
+            <w:proofErr w:type="spellEnd"/>
+            <w:r>
+              <w:rPr>
+                <w:rFonts w:ascii="Avenir" w:eastAsia="Avenir" w:hAnsi="Avenir" w:cs="Avenir"/>
+                <w:b/>
+                <w:color w:val="000000"/>
+                <w:sz w:val="26"/>
+                <w:szCs w:val="26"/>
+              </w:rPr>
+              <w:t>)</w:t>
             </w:r>
           </w:p>
         </w:tc>
@@ -2261,7 +2832,21 @@
               <w:rPr>
                 <w:rFonts w:ascii="Quattrocento Sans" w:eastAsia="Quattrocento Sans" w:hAnsi="Quattrocento Sans" w:cs="Quattrocento Sans"/>
               </w:rPr>
-              <w:t>{Five_Year_Select_All}</w:t>
+              <w:t>{</w:t>
+            </w:r>
+            <w:proofErr w:type="spellStart"/>
+            <w:r>
+              <w:rPr>
+                <w:rFonts w:ascii="Quattrocento Sans" w:eastAsia="Quattrocento Sans" w:hAnsi="Quattrocento Sans" w:cs="Quattrocento Sans"/>
+              </w:rPr>
+              <w:t>Five_Year_Select_All</w:t>
+            </w:r>
+            <w:proofErr w:type="spellEnd"/>
+            <w:r>
+              <w:rPr>
+                <w:rFonts w:ascii="Quattrocento Sans" w:eastAsia="Quattrocento Sans" w:hAnsi="Quattrocento Sans" w:cs="Quattrocento Sans"/>
+              </w:rPr>
+              <w:t>}</w:t>
             </w:r>
           </w:p>
         </w:tc>
@@ -2310,7 +2895,23 @@
                 <w:rFonts w:ascii="Avenir" w:eastAsia="Avenir" w:hAnsi="Avenir" w:cs="Avenir"/>
                 <w:color w:val="000000"/>
               </w:rPr>
-              <w:t>{Five_Year_Computer_Science_and_Engineering}</w:t>
+              <w:t>{</w:t>
+            </w:r>
+            <w:proofErr w:type="spellStart"/>
+            <w:r>
+              <w:rPr>
+                <w:rFonts w:ascii="Avenir" w:eastAsia="Avenir" w:hAnsi="Avenir" w:cs="Avenir"/>
+                <w:color w:val="000000"/>
+              </w:rPr>
+              <w:t>Five_Year_Computer_Science_and_Engineering</w:t>
+            </w:r>
+            <w:proofErr w:type="spellEnd"/>
+            <w:r>
+              <w:rPr>
+                <w:rFonts w:ascii="Avenir" w:eastAsia="Avenir" w:hAnsi="Avenir" w:cs="Avenir"/>
+                <w:color w:val="000000"/>
+              </w:rPr>
+              <w:t>}</w:t>
             </w:r>
           </w:p>
         </w:tc>
@@ -2358,7 +2959,21 @@
               <w:rPr>
                 <w:rFonts w:ascii="Quattrocento Sans" w:eastAsia="Quattrocento Sans" w:hAnsi="Quattrocento Sans" w:cs="Quattrocento Sans"/>
               </w:rPr>
-              <w:t>{Five_Year_Mathematics_and_Computing}</w:t>
+              <w:t>{</w:t>
+            </w:r>
+            <w:proofErr w:type="spellStart"/>
+            <w:r>
+              <w:rPr>
+                <w:rFonts w:ascii="Quattrocento Sans" w:eastAsia="Quattrocento Sans" w:hAnsi="Quattrocento Sans" w:cs="Quattrocento Sans"/>
+              </w:rPr>
+              <w:t>Five_Year_Mathematics_and_Computing</w:t>
+            </w:r>
+            <w:proofErr w:type="spellEnd"/>
+            <w:r>
+              <w:rPr>
+                <w:rFonts w:ascii="Quattrocento Sans" w:eastAsia="Quattrocento Sans" w:hAnsi="Quattrocento Sans" w:cs="Quattrocento Sans"/>
+              </w:rPr>
+              <w:t>}</w:t>
             </w:r>
           </w:p>
         </w:tc>
@@ -2410,7 +3025,21 @@
               <w:rPr>
                 <w:rFonts w:ascii="Quattrocento Sans" w:eastAsia="Quattrocento Sans" w:hAnsi="Quattrocento Sans" w:cs="Quattrocento Sans"/>
               </w:rPr>
-              <w:t>{Five_Year_Applied_Geology}</w:t>
+              <w:t>{</w:t>
+            </w:r>
+            <w:proofErr w:type="spellStart"/>
+            <w:r>
+              <w:rPr>
+                <w:rFonts w:ascii="Quattrocento Sans" w:eastAsia="Quattrocento Sans" w:hAnsi="Quattrocento Sans" w:cs="Quattrocento Sans"/>
+              </w:rPr>
+              <w:t>Five_Year_Applied_Geology</w:t>
+            </w:r>
+            <w:proofErr w:type="spellEnd"/>
+            <w:r>
+              <w:rPr>
+                <w:rFonts w:ascii="Quattrocento Sans" w:eastAsia="Quattrocento Sans" w:hAnsi="Quattrocento Sans" w:cs="Quattrocento Sans"/>
+              </w:rPr>
+              <w:t>}</w:t>
             </w:r>
           </w:p>
         </w:tc>
@@ -2469,7 +3098,323 @@
               <w:rPr>
                 <w:rFonts w:ascii="Quattrocento Sans" w:eastAsia="Quattrocento Sans" w:hAnsi="Quattrocento Sans" w:cs="Quattrocento Sans"/>
               </w:rPr>
-              <w:t>{Five_Year_Applied_Geophysics}</w:t>
+              <w:t>{</w:t>
+            </w:r>
+            <w:proofErr w:type="spellStart"/>
+            <w:r>
+              <w:rPr>
+                <w:rFonts w:ascii="Quattrocento Sans" w:eastAsia="Quattrocento Sans" w:hAnsi="Quattrocento Sans" w:cs="Quattrocento Sans"/>
+              </w:rPr>
+              <w:t>Five_Year_Applied_Geophysics</w:t>
+            </w:r>
+            <w:proofErr w:type="spellEnd"/>
+            <w:r>
+              <w:rPr>
+                <w:rFonts w:ascii="Quattrocento Sans" w:eastAsia="Quattrocento Sans" w:hAnsi="Quattrocento Sans" w:cs="Quattrocento Sans"/>
+              </w:rPr>
+              <w:t>}</w:t>
+            </w:r>
+          </w:p>
+        </w:tc>
+      </w:tr>
+    </w:tbl>
+    <w:p>
+      <w:pPr>
+        <w:tabs>
+          <w:tab w:val="left" w:pos="6480"/>
+        </w:tabs>
+        <w:ind w:right="-180"/>
+        <w:jc w:val="both"/>
+        <w:rPr>
+          <w:rFonts w:ascii="Avenir" w:eastAsia="Avenir" w:hAnsi="Avenir" w:cs="Avenir"/>
+          <w:b/>
+          <w:sz w:val="32"/>
+          <w:szCs w:val="32"/>
+        </w:rPr>
+      </w:pPr>
+    </w:p>
+    <w:p>
+      <w:pPr>
+        <w:tabs>
+          <w:tab w:val="left" w:pos="6480"/>
+        </w:tabs>
+        <w:spacing w:before="120"/>
+        <w:ind w:right="-187"/>
+        <w:jc w:val="both"/>
+        <w:rPr>
+          <w:rFonts w:ascii="Avenir" w:eastAsia="Avenir" w:hAnsi="Avenir" w:cs="Avenir"/>
+          <w:b/>
+          <w:sz w:val="32"/>
+          <w:szCs w:val="32"/>
+          <w:u w:val="single"/>
+          <w:shd w:val="clear" w:color="auto" w:fill="9FC5E8"/>
+        </w:rPr>
+      </w:pPr>
+      <w:r>
+        <w:rPr>
+          <w:rFonts w:ascii="Avenir" w:eastAsia="Avenir" w:hAnsi="Avenir" w:cs="Avenir"/>
+          <w:b/>
+          <w:sz w:val="32"/>
+          <w:szCs w:val="32"/>
+          <w:u w:val="single"/>
+        </w:rPr>
+        <w:t>Double Major</w:t>
+      </w:r>
+    </w:p>
+    <w:p>
+      <w:pPr>
+        <w:spacing w:before="40" w:after="80"/>
+        <w:ind w:right="-187"/>
+        <w:jc w:val="both"/>
+        <w:rPr>
+          <w:rFonts w:ascii="Avenir" w:eastAsia="Avenir" w:hAnsi="Avenir" w:cs="Avenir"/>
+          <w:b/>
+        </w:rPr>
+      </w:pPr>
+      <w:r>
+        <w:rPr>
+          <w:rFonts w:ascii="Avenir" w:eastAsia="Avenir" w:hAnsi="Avenir" w:cs="Avenir"/>
+        </w:rPr>
+        <w:t xml:space="preserve">Admitted through </w:t>
+      </w:r>
+      <w:r>
+        <w:rPr>
+          <w:rFonts w:ascii="Avenir" w:eastAsia="Avenir" w:hAnsi="Avenir" w:cs="Avenir"/>
+          <w:b/>
+        </w:rPr>
+        <w:t xml:space="preserve">JEE (Advanced) </w:t>
+      </w:r>
+    </w:p>
+    <w:tbl>
+      <w:tblPr>
+        <w:tblStyle w:val="afe"/>
+        <w:tblW w:w="9776" w:type="dxa"/>
+        <w:jc w:val="center"/>
+        <w:tblBorders>
+          <w:top w:val="single" w:sz="4" w:space="0" w:color="000000"/>
+          <w:left w:val="single" w:sz="4" w:space="0" w:color="000000"/>
+          <w:bottom w:val="single" w:sz="4" w:space="0" w:color="000000"/>
+          <w:right w:val="single" w:sz="4" w:space="0" w:color="000000"/>
+          <w:insideH w:val="single" w:sz="4" w:space="0" w:color="000000"/>
+          <w:insideV w:val="single" w:sz="4" w:space="0" w:color="000000"/>
+        </w:tblBorders>
+        <w:tblLayout w:type="fixed"/>
+        <w:tblLook w:val="0400" w:firstRow="0" w:lastRow="0" w:firstColumn="0" w:lastColumn="0" w:noHBand="0" w:noVBand="1"/>
+      </w:tblPr>
+      <w:tblGrid>
+        <w:gridCol w:w="5240"/>
+        <w:gridCol w:w="4536"/>
+      </w:tblGrid>
+      <w:tr>
+        <w:trPr>
+          <w:trHeight w:val="278"/>
+          <w:jc w:val="center"/>
+        </w:trPr>
+        <w:tc>
+          <w:tcPr>
+            <w:tcW w:w="5240" w:type="dxa"/>
+            <w:shd w:val="clear" w:color="auto" w:fill="DEEBF6"/>
+          </w:tcPr>
+          <w:p>
+            <w:pPr>
+              <w:spacing w:before="20" w:after="20"/>
+              <w:jc w:val="center"/>
+              <w:rPr>
+                <w:rFonts w:ascii="Avenir" w:eastAsia="Avenir" w:hAnsi="Avenir" w:cs="Avenir"/>
+                <w:b/>
+                <w:color w:val="000000"/>
+                <w:sz w:val="26"/>
+                <w:szCs w:val="26"/>
+              </w:rPr>
+            </w:pPr>
+            <w:r>
+              <w:rPr>
+                <w:rFonts w:ascii="Avenir" w:eastAsia="Avenir" w:hAnsi="Avenir" w:cs="Avenir"/>
+                <w:b/>
+                <w:color w:val="000000"/>
+                <w:sz w:val="26"/>
+                <w:szCs w:val="26"/>
+              </w:rPr>
+              <w:t>Courses</w:t>
+            </w:r>
+          </w:p>
+        </w:tc>
+        <w:tc>
+          <w:tcPr>
+            <w:tcW w:w="4536" w:type="dxa"/>
+            <w:shd w:val="clear" w:color="auto" w:fill="DEEBF6"/>
+          </w:tcPr>
+          <w:p>
+            <w:pPr>
+              <w:jc w:val="center"/>
+              <w:rPr>
+                <w:rFonts w:ascii="Avenir" w:eastAsia="Avenir" w:hAnsi="Avenir" w:cs="Avenir"/>
+                <w:b/>
+                <w:color w:val="000000"/>
+                <w:sz w:val="26"/>
+                <w:szCs w:val="26"/>
+              </w:rPr>
+            </w:pPr>
+            <w:r>
+              <w:rPr>
+                <w:rFonts w:ascii="Avenir" w:eastAsia="Avenir" w:hAnsi="Avenir" w:cs="Avenir"/>
+                <w:b/>
+                <w:color w:val="000000"/>
+                <w:sz w:val="26"/>
+                <w:szCs w:val="26"/>
+              </w:rPr>
+              <w:t>Select through Checkbox(</w:t>
+            </w:r>
+            <w:proofErr w:type="spellStart"/>
+            <w:r>
+              <w:rPr>
+                <w:rFonts w:ascii="Avenir" w:eastAsia="Avenir" w:hAnsi="Avenir" w:cs="Avenir"/>
+                <w:b/>
+                <w:color w:val="000000"/>
+                <w:sz w:val="26"/>
+                <w:szCs w:val="26"/>
+              </w:rPr>
+              <w:t>es</w:t>
+            </w:r>
+            <w:proofErr w:type="spellEnd"/>
+            <w:r>
+              <w:rPr>
+                <w:rFonts w:ascii="Avenir" w:eastAsia="Avenir" w:hAnsi="Avenir" w:cs="Avenir"/>
+                <w:b/>
+                <w:color w:val="000000"/>
+                <w:sz w:val="26"/>
+                <w:szCs w:val="26"/>
+              </w:rPr>
+              <w:t>)</w:t>
+            </w:r>
+          </w:p>
+        </w:tc>
+      </w:tr>
+      <w:tr>
+        <w:trPr>
+          <w:trHeight w:val="325"/>
+          <w:jc w:val="center"/>
+        </w:trPr>
+        <w:tc>
+          <w:tcPr>
+            <w:tcW w:w="5240" w:type="dxa"/>
+            <w:shd w:val="clear" w:color="auto" w:fill="F3F3F3"/>
+          </w:tcPr>
+          <w:p>
+            <w:pPr>
+              <w:rPr>
+                <w:rFonts w:ascii="Avenir" w:eastAsia="Avenir" w:hAnsi="Avenir" w:cs="Avenir"/>
+                <w:b/>
+                <w:sz w:val="26"/>
+                <w:szCs w:val="26"/>
+              </w:rPr>
+            </w:pPr>
+            <w:r>
+              <w:rPr>
+                <w:rFonts w:ascii="Avenir" w:eastAsia="Avenir" w:hAnsi="Avenir" w:cs="Avenir"/>
+                <w:b/>
+              </w:rPr>
+              <w:t>SELECT ALL</w:t>
+            </w:r>
+          </w:p>
+        </w:tc>
+        <w:tc>
+          <w:tcPr>
+            <w:tcW w:w="4536" w:type="dxa"/>
+            <w:shd w:val="clear" w:color="auto" w:fill="F3F3F3"/>
+          </w:tcPr>
+          <w:p>
+            <w:pPr>
+              <w:jc w:val="center"/>
+              <w:rPr>
+                <w:rFonts w:ascii="Avenir" w:eastAsia="Avenir" w:hAnsi="Avenir" w:cs="Avenir"/>
+                <w:color w:val="000000"/>
+              </w:rPr>
+            </w:pPr>
+            <w:r>
+              <w:rPr>
+                <w:rFonts w:ascii="Quattrocento Sans" w:eastAsia="Quattrocento Sans" w:hAnsi="Quattrocento Sans" w:cs="Quattrocento Sans"/>
+              </w:rPr>
+              <w:t>{</w:t>
+            </w:r>
+            <w:proofErr w:type="spellStart"/>
+            <w:r>
+              <w:rPr>
+                <w:rFonts w:ascii="Quattrocento Sans" w:eastAsia="Quattrocento Sans" w:hAnsi="Quattrocento Sans" w:cs="Quattrocento Sans"/>
+              </w:rPr>
+              <w:t>Double_Major_Select_All</w:t>
+            </w:r>
+            <w:proofErr w:type="spellEnd"/>
+            <w:r>
+              <w:rPr>
+                <w:rFonts w:ascii="Quattrocento Sans" w:eastAsia="Quattrocento Sans" w:hAnsi="Quattrocento Sans" w:cs="Quattrocento Sans"/>
+              </w:rPr>
+              <w:t>}</w:t>
+            </w:r>
+          </w:p>
+        </w:tc>
+      </w:tr>
+      <w:tr>
+        <w:trPr>
+          <w:trHeight w:val="325"/>
+          <w:jc w:val="center"/>
+        </w:trPr>
+        <w:tc>
+          <w:tcPr>
+            <w:tcW w:w="5240" w:type="dxa"/>
+            <w:shd w:val="clear" w:color="auto" w:fill="auto"/>
+            <w:vAlign w:val="center"/>
+          </w:tcPr>
+          <w:p>
+            <w:pPr>
+              <w:spacing w:before="20" w:after="20"/>
+              <w:rPr>
+                <w:rFonts w:ascii="Avenir" w:eastAsia="Avenir" w:hAnsi="Avenir" w:cs="Avenir"/>
+                <w:b/>
+              </w:rPr>
+            </w:pPr>
+            <w:r>
+              <w:rPr>
+                <w:rFonts w:ascii="Avenir" w:eastAsia="Avenir" w:hAnsi="Avenir" w:cs="Avenir"/>
+              </w:rPr>
+              <w:t>Computer Science &amp; Engineering</w:t>
+            </w:r>
+          </w:p>
+        </w:tc>
+        <w:tc>
+          <w:tcPr>
+            <w:tcW w:w="4536" w:type="dxa"/>
+          </w:tcPr>
+          <w:p>
+            <w:pPr>
+              <w:jc w:val="center"/>
+              <w:rPr>
+                <w:rFonts w:ascii="Avenir" w:eastAsia="Avenir" w:hAnsi="Avenir" w:cs="Avenir"/>
+                <w:color w:val="000000"/>
+              </w:rPr>
+            </w:pPr>
+            <w:r>
+              <w:rPr>
+                <w:rFonts w:ascii="Avenir" w:eastAsia="Avenir" w:hAnsi="Avenir" w:cs="Avenir"/>
+                <w:color w:val="000000"/>
+              </w:rPr>
+              <w:t>{</w:t>
+            </w:r>
+            <w:proofErr w:type="spellStart"/>
+            <w:r>
+              <w:rPr>
+                <w:rFonts w:ascii="Avenir" w:eastAsia="Avenir" w:hAnsi="Avenir" w:cs="Avenir"/>
+                <w:color w:val="000000"/>
+              </w:rPr>
+              <w:t>Double_Major_Computer_Science_and_Engineering</w:t>
+            </w:r>
+            <w:proofErr w:type="spellEnd"/>
+            <w:r>
+              <w:rPr>
+                <w:rFonts w:ascii="Avenir" w:eastAsia="Avenir" w:hAnsi="Avenir" w:cs="Avenir"/>
+                <w:color w:val="000000"/>
+              </w:rPr>
+              <w:t>}</w:t>
             </w:r>
           </w:p>
         </w:tc>
@@ -2502,6 +3447,22 @@
           <w:b/>
           <w:sz w:val="32"/>
           <w:szCs w:val="32"/>
+        </w:rPr>
+      </w:pPr>
+    </w:p>
+    <w:p>
+      <w:pPr>
+        <w:tabs>
+          <w:tab w:val="left" w:pos="6480"/>
+        </w:tabs>
+        <w:spacing w:before="120"/>
+        <w:ind w:right="-187"/>
+        <w:jc w:val="both"/>
+        <w:rPr>
+          <w:rFonts w:ascii="Avenir" w:eastAsia="Avenir" w:hAnsi="Avenir" w:cs="Avenir"/>
+          <w:b/>
+          <w:sz w:val="32"/>
+          <w:szCs w:val="32"/>
           <w:u w:val="single"/>
           <w:shd w:val="clear" w:color="auto" w:fill="9FC5E8"/>
         </w:rPr>
@@ -2514,7 +3475,453 @@
           <w:szCs w:val="32"/>
           <w:u w:val="single"/>
         </w:rPr>
-        <w:t>3-Year MSc.Tech Programs</w:t>
+        <w:t>Dual Degree</w:t>
+      </w:r>
+    </w:p>
+    <w:p>
+      <w:pPr>
+        <w:spacing w:before="40" w:after="80"/>
+        <w:ind w:right="-187"/>
+        <w:jc w:val="both"/>
+        <w:rPr>
+          <w:rFonts w:ascii="Avenir" w:eastAsia="Avenir" w:hAnsi="Avenir" w:cs="Avenir"/>
+          <w:b/>
+        </w:rPr>
+      </w:pPr>
+      <w:r>
+        <w:rPr>
+          <w:rFonts w:ascii="Avenir" w:eastAsia="Avenir" w:hAnsi="Avenir" w:cs="Avenir"/>
+        </w:rPr>
+        <w:lastRenderedPageBreak/>
+        <w:t xml:space="preserve">Admitted through </w:t>
+      </w:r>
+      <w:r>
+        <w:rPr>
+          <w:rFonts w:ascii="Avenir" w:eastAsia="Avenir" w:hAnsi="Avenir" w:cs="Avenir"/>
+          <w:b/>
+        </w:rPr>
+        <w:t xml:space="preserve">JEE (Advanced) </w:t>
+      </w:r>
+    </w:p>
+    <w:tbl>
+      <w:tblPr>
+        <w:tblStyle w:val="afe"/>
+        <w:tblW w:w="9776" w:type="dxa"/>
+        <w:jc w:val="center"/>
+        <w:tblBorders>
+          <w:top w:val="single" w:sz="4" w:space="0" w:color="000000"/>
+          <w:left w:val="single" w:sz="4" w:space="0" w:color="000000"/>
+          <w:bottom w:val="single" w:sz="4" w:space="0" w:color="000000"/>
+          <w:right w:val="single" w:sz="4" w:space="0" w:color="000000"/>
+          <w:insideH w:val="single" w:sz="4" w:space="0" w:color="000000"/>
+          <w:insideV w:val="single" w:sz="4" w:space="0" w:color="000000"/>
+        </w:tblBorders>
+        <w:tblLayout w:type="fixed"/>
+        <w:tblLook w:val="0400" w:firstRow="0" w:lastRow="0" w:firstColumn="0" w:lastColumn="0" w:noHBand="0" w:noVBand="1"/>
+      </w:tblPr>
+      <w:tblGrid>
+        <w:gridCol w:w="5240"/>
+        <w:gridCol w:w="4536"/>
+      </w:tblGrid>
+      <w:tr>
+        <w:trPr>
+          <w:trHeight w:val="278"/>
+          <w:jc w:val="center"/>
+        </w:trPr>
+        <w:tc>
+          <w:tcPr>
+            <w:tcW w:w="5240" w:type="dxa"/>
+            <w:shd w:val="clear" w:color="auto" w:fill="DEEBF6"/>
+          </w:tcPr>
+          <w:p>
+            <w:pPr>
+              <w:spacing w:before="20" w:after="20"/>
+              <w:jc w:val="center"/>
+              <w:rPr>
+                <w:rFonts w:ascii="Avenir" w:eastAsia="Avenir" w:hAnsi="Avenir" w:cs="Avenir"/>
+                <w:b/>
+                <w:color w:val="000000"/>
+                <w:sz w:val="26"/>
+                <w:szCs w:val="26"/>
+              </w:rPr>
+            </w:pPr>
+            <w:r>
+              <w:rPr>
+                <w:rFonts w:ascii="Avenir" w:eastAsia="Avenir" w:hAnsi="Avenir" w:cs="Avenir"/>
+                <w:b/>
+                <w:color w:val="000000"/>
+                <w:sz w:val="26"/>
+                <w:szCs w:val="26"/>
+              </w:rPr>
+              <w:t>Courses</w:t>
+            </w:r>
+          </w:p>
+        </w:tc>
+        <w:tc>
+          <w:tcPr>
+            <w:tcW w:w="4536" w:type="dxa"/>
+            <w:shd w:val="clear" w:color="auto" w:fill="DEEBF6"/>
+          </w:tcPr>
+          <w:p>
+            <w:pPr>
+              <w:jc w:val="center"/>
+              <w:rPr>
+                <w:rFonts w:ascii="Avenir" w:eastAsia="Avenir" w:hAnsi="Avenir" w:cs="Avenir"/>
+                <w:b/>
+                <w:color w:val="000000"/>
+                <w:sz w:val="26"/>
+                <w:szCs w:val="26"/>
+              </w:rPr>
+            </w:pPr>
+            <w:r>
+              <w:rPr>
+                <w:rFonts w:ascii="Avenir" w:eastAsia="Avenir" w:hAnsi="Avenir" w:cs="Avenir"/>
+                <w:b/>
+                <w:color w:val="000000"/>
+                <w:sz w:val="26"/>
+                <w:szCs w:val="26"/>
+              </w:rPr>
+              <w:t>Select through Checkbox(</w:t>
+            </w:r>
+            <w:proofErr w:type="spellStart"/>
+            <w:r>
+              <w:rPr>
+                <w:rFonts w:ascii="Avenir" w:eastAsia="Avenir" w:hAnsi="Avenir" w:cs="Avenir"/>
+                <w:b/>
+                <w:color w:val="000000"/>
+                <w:sz w:val="26"/>
+                <w:szCs w:val="26"/>
+              </w:rPr>
+              <w:t>es</w:t>
+            </w:r>
+            <w:proofErr w:type="spellEnd"/>
+            <w:r>
+              <w:rPr>
+                <w:rFonts w:ascii="Avenir" w:eastAsia="Avenir" w:hAnsi="Avenir" w:cs="Avenir"/>
+                <w:b/>
+                <w:color w:val="000000"/>
+                <w:sz w:val="26"/>
+                <w:szCs w:val="26"/>
+              </w:rPr>
+              <w:t>)</w:t>
+            </w:r>
+          </w:p>
+        </w:tc>
+      </w:tr>
+      <w:tr>
+        <w:trPr>
+          <w:trHeight w:val="325"/>
+          <w:jc w:val="center"/>
+        </w:trPr>
+        <w:tc>
+          <w:tcPr>
+            <w:tcW w:w="5240" w:type="dxa"/>
+            <w:shd w:val="clear" w:color="auto" w:fill="F3F3F3"/>
+          </w:tcPr>
+          <w:p>
+            <w:pPr>
+              <w:rPr>
+                <w:rFonts w:ascii="Avenir" w:eastAsia="Avenir" w:hAnsi="Avenir" w:cs="Avenir"/>
+                <w:b/>
+                <w:sz w:val="26"/>
+                <w:szCs w:val="26"/>
+              </w:rPr>
+            </w:pPr>
+            <w:r>
+              <w:rPr>
+                <w:rFonts w:ascii="Avenir" w:eastAsia="Avenir" w:hAnsi="Avenir" w:cs="Avenir"/>
+                <w:b/>
+              </w:rPr>
+              <w:t>SELECT ALL</w:t>
+            </w:r>
+          </w:p>
+        </w:tc>
+        <w:tc>
+          <w:tcPr>
+            <w:tcW w:w="4536" w:type="dxa"/>
+            <w:shd w:val="clear" w:color="auto" w:fill="F3F3F3"/>
+          </w:tcPr>
+          <w:p>
+            <w:pPr>
+              <w:jc w:val="center"/>
+              <w:rPr>
+                <w:rFonts w:ascii="Avenir" w:eastAsia="Avenir" w:hAnsi="Avenir" w:cs="Avenir"/>
+                <w:color w:val="000000"/>
+              </w:rPr>
+            </w:pPr>
+            <w:r>
+              <w:rPr>
+                <w:rFonts w:ascii="Quattrocento Sans" w:eastAsia="Quattrocento Sans" w:hAnsi="Quattrocento Sans" w:cs="Quattrocento Sans"/>
+              </w:rPr>
+              <w:t>{</w:t>
+            </w:r>
+            <w:proofErr w:type="spellStart"/>
+            <w:r>
+              <w:rPr>
+                <w:rFonts w:ascii="Quattrocento Sans" w:eastAsia="Quattrocento Sans" w:hAnsi="Quattrocento Sans" w:cs="Quattrocento Sans"/>
+              </w:rPr>
+              <w:t>Dual_Degree_Select_All</w:t>
+            </w:r>
+            <w:proofErr w:type="spellEnd"/>
+            <w:r>
+              <w:rPr>
+                <w:rFonts w:ascii="Quattrocento Sans" w:eastAsia="Quattrocento Sans" w:hAnsi="Quattrocento Sans" w:cs="Quattrocento Sans"/>
+              </w:rPr>
+              <w:t>}</w:t>
+            </w:r>
+          </w:p>
+        </w:tc>
+      </w:tr>
+      <w:tr>
+        <w:trPr>
+          <w:trHeight w:val="325"/>
+          <w:jc w:val="center"/>
+        </w:trPr>
+        <w:tc>
+          <w:tcPr>
+            <w:tcW w:w="5240" w:type="dxa"/>
+            <w:shd w:val="clear" w:color="auto" w:fill="auto"/>
+            <w:vAlign w:val="center"/>
+          </w:tcPr>
+          <w:p>
+            <w:pPr>
+              <w:spacing w:before="20" w:after="20"/>
+              <w:rPr>
+                <w:rFonts w:ascii="Avenir" w:eastAsia="Avenir" w:hAnsi="Avenir" w:cs="Avenir"/>
+                <w:b/>
+              </w:rPr>
+            </w:pPr>
+            <w:r>
+              <w:rPr>
+                <w:rFonts w:ascii="Avenir" w:eastAsia="Avenir" w:hAnsi="Avenir" w:cs="Avenir"/>
+              </w:rPr>
+              <w:t>Computer Science &amp; Engineering (</w:t>
+            </w:r>
+            <w:proofErr w:type="spellStart"/>
+            <w:r>
+              <w:rPr>
+                <w:rFonts w:ascii="Avenir" w:eastAsia="Avenir" w:hAnsi="Avenir" w:cs="Avenir"/>
+              </w:rPr>
+              <w:t>B.Tech</w:t>
+            </w:r>
+            <w:proofErr w:type="spellEnd"/>
+            <w:r>
+              <w:rPr>
+                <w:rFonts w:ascii="Avenir" w:eastAsia="Avenir" w:hAnsi="Avenir" w:cs="Avenir"/>
+              </w:rPr>
+              <w:t xml:space="preserve"> and </w:t>
+            </w:r>
+            <w:proofErr w:type="spellStart"/>
+            <w:r>
+              <w:rPr>
+                <w:rFonts w:ascii="Avenir" w:eastAsia="Avenir" w:hAnsi="Avenir" w:cs="Avenir"/>
+              </w:rPr>
+              <w:t>M.Tech</w:t>
+            </w:r>
+            <w:proofErr w:type="spellEnd"/>
+            <w:r>
+              <w:rPr>
+                <w:rFonts w:ascii="Avenir" w:eastAsia="Avenir" w:hAnsi="Avenir" w:cs="Avenir"/>
+              </w:rPr>
+              <w:t xml:space="preserve"> in Different Departments)</w:t>
+            </w:r>
+          </w:p>
+        </w:tc>
+        <w:tc>
+          <w:tcPr>
+            <w:tcW w:w="4536" w:type="dxa"/>
+          </w:tcPr>
+          <w:p>
+            <w:pPr>
+              <w:jc w:val="center"/>
+              <w:rPr>
+                <w:rFonts w:ascii="Avenir" w:eastAsia="Avenir" w:hAnsi="Avenir" w:cs="Avenir"/>
+                <w:color w:val="000000"/>
+              </w:rPr>
+            </w:pPr>
+            <w:r>
+              <w:rPr>
+                <w:rFonts w:ascii="Avenir" w:eastAsia="Avenir" w:hAnsi="Avenir" w:cs="Avenir"/>
+                <w:color w:val="000000"/>
+              </w:rPr>
+              <w:t>{</w:t>
+            </w:r>
+            <w:proofErr w:type="spellStart"/>
+            <w:r>
+              <w:rPr>
+                <w:rFonts w:ascii="Avenir" w:eastAsia="Avenir" w:hAnsi="Avenir" w:cs="Avenir"/>
+                <w:color w:val="000000"/>
+              </w:rPr>
+              <w:t>Dual_Degree_Computer_Science_and_Engineering</w:t>
+            </w:r>
+            <w:proofErr w:type="spellEnd"/>
+            <w:r>
+              <w:rPr>
+                <w:rFonts w:ascii="Avenir" w:eastAsia="Avenir" w:hAnsi="Avenir" w:cs="Avenir"/>
+                <w:color w:val="000000"/>
+              </w:rPr>
+              <w:t>}</w:t>
+            </w:r>
+          </w:p>
+        </w:tc>
+      </w:tr>
+      <w:tr>
+        <w:trPr>
+          <w:trHeight w:val="325"/>
+          <w:jc w:val="center"/>
+        </w:trPr>
+        <w:tc>
+          <w:tcPr>
+            <w:tcW w:w="5240" w:type="dxa"/>
+            <w:shd w:val="clear" w:color="auto" w:fill="auto"/>
+            <w:vAlign w:val="center"/>
+          </w:tcPr>
+          <w:p>
+            <w:pPr>
+              <w:spacing w:before="20" w:after="20"/>
+              <w:rPr>
+                <w:rFonts w:ascii="Avenir" w:eastAsia="Avenir" w:hAnsi="Avenir" w:cs="Avenir"/>
+              </w:rPr>
+            </w:pPr>
+            <w:r>
+              <w:rPr>
+                <w:rFonts w:ascii="Avenir" w:eastAsia="Avenir" w:hAnsi="Avenir" w:cs="Avenir"/>
+              </w:rPr>
+              <w:t>Environmental Science and Engineering (</w:t>
+            </w:r>
+            <w:proofErr w:type="spellStart"/>
+            <w:r>
+              <w:rPr>
+                <w:rFonts w:ascii="Avenir" w:eastAsia="Avenir" w:hAnsi="Avenir" w:cs="Avenir"/>
+              </w:rPr>
+              <w:t>B.Tech</w:t>
+            </w:r>
+            <w:proofErr w:type="spellEnd"/>
+            <w:r>
+              <w:rPr>
+                <w:rFonts w:ascii="Avenir" w:eastAsia="Avenir" w:hAnsi="Avenir" w:cs="Avenir"/>
+              </w:rPr>
+              <w:t xml:space="preserve"> and </w:t>
+            </w:r>
+            <w:proofErr w:type="spellStart"/>
+            <w:r>
+              <w:rPr>
+                <w:rFonts w:ascii="Avenir" w:eastAsia="Avenir" w:hAnsi="Avenir" w:cs="Avenir"/>
+              </w:rPr>
+              <w:t>M.tech</w:t>
+            </w:r>
+            <w:proofErr w:type="spellEnd"/>
+            <w:r>
+              <w:rPr>
+                <w:rFonts w:ascii="Avenir" w:eastAsia="Avenir" w:hAnsi="Avenir" w:cs="Avenir"/>
+              </w:rPr>
+              <w:t xml:space="preserve"> in Same Departments)</w:t>
+            </w:r>
+          </w:p>
+        </w:tc>
+        <w:tc>
+          <w:tcPr>
+            <w:tcW w:w="4536" w:type="dxa"/>
+          </w:tcPr>
+          <w:p>
+            <w:pPr>
+              <w:jc w:val="center"/>
+              <w:rPr>
+                <w:rFonts w:ascii="Avenir" w:eastAsia="Avenir" w:hAnsi="Avenir" w:cs="Avenir"/>
+                <w:color w:val="000000"/>
+              </w:rPr>
+            </w:pPr>
+            <w:r>
+              <w:rPr>
+                <w:rFonts w:ascii="Avenir" w:eastAsia="Avenir" w:hAnsi="Avenir" w:cs="Avenir"/>
+                <w:color w:val="000000"/>
+              </w:rPr>
+              <w:t>{</w:t>
+            </w:r>
+            <w:proofErr w:type="spellStart"/>
+            <w:r>
+              <w:rPr>
+                <w:rFonts w:ascii="Avenir" w:eastAsia="Avenir" w:hAnsi="Avenir" w:cs="Avenir"/>
+                <w:color w:val="000000"/>
+              </w:rPr>
+              <w:t>Dual_Degree_Environmental_Science_and_Engineering</w:t>
+            </w:r>
+            <w:proofErr w:type="spellEnd"/>
+            <w:r>
+              <w:rPr>
+                <w:rFonts w:ascii="Avenir" w:eastAsia="Avenir" w:hAnsi="Avenir" w:cs="Avenir"/>
+                <w:color w:val="000000"/>
+              </w:rPr>
+              <w:t>}</w:t>
+            </w:r>
+          </w:p>
+        </w:tc>
+      </w:tr>
+    </w:tbl>
+    <w:p>
+      <w:pPr>
+        <w:tabs>
+          <w:tab w:val="left" w:pos="6480"/>
+        </w:tabs>
+        <w:ind w:right="-180"/>
+        <w:jc w:val="both"/>
+        <w:rPr>
+          <w:rFonts w:ascii="Avenir" w:eastAsia="Avenir" w:hAnsi="Avenir" w:cs="Avenir"/>
+          <w:b/>
+          <w:sz w:val="32"/>
+          <w:szCs w:val="32"/>
+        </w:rPr>
+      </w:pPr>
+      <w:bookmarkStart w:id="1" w:name="_GoBack"/>
+      <w:bookmarkEnd w:id="1"/>
+    </w:p>
+    <w:p>
+      <w:pPr>
+        <w:tabs>
+          <w:tab w:val="left" w:pos="6480"/>
+        </w:tabs>
+        <w:ind w:right="-180"/>
+        <w:jc w:val="both"/>
+        <w:rPr>
+          <w:rFonts w:ascii="Avenir" w:eastAsia="Avenir" w:hAnsi="Avenir" w:cs="Avenir"/>
+          <w:b/>
+          <w:sz w:val="32"/>
+          <w:szCs w:val="32"/>
+          <w:u w:val="single"/>
+          <w:shd w:val="clear" w:color="auto" w:fill="9FC5E8"/>
+        </w:rPr>
+      </w:pPr>
+      <w:r>
+        <w:rPr>
+          <w:rFonts w:ascii="Avenir" w:eastAsia="Avenir" w:hAnsi="Avenir" w:cs="Avenir"/>
+          <w:b/>
+          <w:sz w:val="32"/>
+          <w:szCs w:val="32"/>
+          <w:u w:val="single"/>
+        </w:rPr>
+        <w:t xml:space="preserve">3-Year </w:t>
+      </w:r>
+      <w:proofErr w:type="spellStart"/>
+      <w:r>
+        <w:rPr>
+          <w:rFonts w:ascii="Avenir" w:eastAsia="Avenir" w:hAnsi="Avenir" w:cs="Avenir"/>
+          <w:b/>
+          <w:sz w:val="32"/>
+          <w:szCs w:val="32"/>
+          <w:u w:val="single"/>
+        </w:rPr>
+        <w:t>MSc.Tech</w:t>
+      </w:r>
+      <w:proofErr w:type="spellEnd"/>
+      <w:r>
+        <w:rPr>
+          <w:rFonts w:ascii="Avenir" w:eastAsia="Avenir" w:hAnsi="Avenir" w:cs="Avenir"/>
+          <w:b/>
+          <w:sz w:val="32"/>
+          <w:szCs w:val="32"/>
+          <w:u w:val="single"/>
+        </w:rPr>
+        <w:t xml:space="preserve"> Programs</w:t>
       </w:r>
     </w:p>
     <w:p>
@@ -2621,7 +4028,29 @@
                 <w:sz w:val="26"/>
                 <w:szCs w:val="26"/>
               </w:rPr>
-              <w:t>Select through Checkbox(es)</w:t>
+              <w:t>Select through Checkbox(</w:t>
+            </w:r>
+            <w:proofErr w:type="spellStart"/>
+            <w:r>
+              <w:rPr>
+                <w:rFonts w:ascii="Avenir" w:eastAsia="Avenir" w:hAnsi="Avenir" w:cs="Avenir"/>
+                <w:b/>
+                <w:color w:val="000000"/>
+                <w:sz w:val="26"/>
+                <w:szCs w:val="26"/>
+              </w:rPr>
+              <w:t>es</w:t>
+            </w:r>
+            <w:proofErr w:type="spellEnd"/>
+            <w:r>
+              <w:rPr>
+                <w:rFonts w:ascii="Avenir" w:eastAsia="Avenir" w:hAnsi="Avenir" w:cs="Avenir"/>
+                <w:b/>
+                <w:color w:val="000000"/>
+                <w:sz w:val="26"/>
+                <w:szCs w:val="26"/>
+              </w:rPr>
+              <w:t>)</w:t>
             </w:r>
           </w:p>
         </w:tc>
@@ -2667,7 +4096,21 @@
               <w:rPr>
                 <w:rFonts w:ascii="Quattrocento Sans" w:eastAsia="Quattrocento Sans" w:hAnsi="Quattrocento Sans" w:cs="Quattrocento Sans"/>
               </w:rPr>
-              <w:t>{Three_Year_Select_All}</w:t>
+              <w:t>{</w:t>
+            </w:r>
+            <w:proofErr w:type="spellStart"/>
+            <w:r>
+              <w:rPr>
+                <w:rFonts w:ascii="Quattrocento Sans" w:eastAsia="Quattrocento Sans" w:hAnsi="Quattrocento Sans" w:cs="Quattrocento Sans"/>
+              </w:rPr>
+              <w:t>Three_Year_Select_All</w:t>
+            </w:r>
+            <w:proofErr w:type="spellEnd"/>
+            <w:r>
+              <w:rPr>
+                <w:rFonts w:ascii="Quattrocento Sans" w:eastAsia="Quattrocento Sans" w:hAnsi="Quattrocento Sans" w:cs="Quattrocento Sans"/>
+              </w:rPr>
+              <w:t>}</w:t>
             </w:r>
           </w:p>
         </w:tc>
@@ -2715,7 +4158,23 @@
                 <w:rFonts w:ascii="Avenir" w:eastAsia="Avenir" w:hAnsi="Avenir" w:cs="Avenir"/>
                 <w:color w:val="000000"/>
               </w:rPr>
-              <w:t>{Three_Year_Applied_Geology}</w:t>
+              <w:t>{</w:t>
+            </w:r>
+            <w:proofErr w:type="spellStart"/>
+            <w:r>
+              <w:rPr>
+                <w:rFonts w:ascii="Avenir" w:eastAsia="Avenir" w:hAnsi="Avenir" w:cs="Avenir"/>
+                <w:color w:val="000000"/>
+              </w:rPr>
+              <w:t>Three_Year_Applied_Geology</w:t>
+            </w:r>
+            <w:proofErr w:type="spellEnd"/>
+            <w:r>
+              <w:rPr>
+                <w:rFonts w:ascii="Avenir" w:eastAsia="Avenir" w:hAnsi="Avenir" w:cs="Avenir"/>
+                <w:color w:val="000000"/>
+              </w:rPr>
+              <w:t>}</w:t>
             </w:r>
           </w:p>
         </w:tc>
@@ -2761,7 +4220,21 @@
               <w:rPr>
                 <w:rFonts w:ascii="Avenir" w:eastAsia="Avenir" w:hAnsi="Avenir" w:cs="Avenir"/>
               </w:rPr>
-              <w:t>{Three_Year_Applied_Geophysics}</w:t>
+              <w:t>{</w:t>
+            </w:r>
+            <w:proofErr w:type="spellStart"/>
+            <w:r>
+              <w:rPr>
+                <w:rFonts w:ascii="Avenir" w:eastAsia="Avenir" w:hAnsi="Avenir" w:cs="Avenir"/>
+              </w:rPr>
+              <w:t>Three_Year_Applied_Geophysics</w:t>
+            </w:r>
+            <w:proofErr w:type="spellEnd"/>
+            <w:r>
+              <w:rPr>
+                <w:rFonts w:ascii="Avenir" w:eastAsia="Avenir" w:hAnsi="Avenir" w:cs="Avenir"/>
+              </w:rPr>
+              <w:t>}</w:t>
             </w:r>
           </w:p>
         </w:tc>
@@ -2853,7 +4326,29 @@
           <w:szCs w:val="32"/>
           <w:u w:val="single"/>
         </w:rPr>
-        <w:t>2-Year M.Tech Programs</w:t>
+        <w:t xml:space="preserve">2-Year </w:t>
+      </w:r>
+      <w:proofErr w:type="spellStart"/>
+      <w:r>
+        <w:rPr>
+          <w:rFonts w:ascii="Avenir" w:eastAsia="Avenir" w:hAnsi="Avenir" w:cs="Avenir"/>
+          <w:b/>
+          <w:sz w:val="32"/>
+          <w:szCs w:val="32"/>
+          <w:u w:val="single"/>
+        </w:rPr>
+        <w:t>M.Tech</w:t>
+      </w:r>
+      <w:proofErr w:type="spellEnd"/>
+      <w:r>
+        <w:rPr>
+          <w:rFonts w:ascii="Avenir" w:eastAsia="Avenir" w:hAnsi="Avenir" w:cs="Avenir"/>
+          <w:b/>
+          <w:sz w:val="32"/>
+          <w:szCs w:val="32"/>
+          <w:u w:val="single"/>
+        </w:rPr>
+        <w:t xml:space="preserve"> Programs</w:t>
       </w:r>
     </w:p>
     <w:p>
@@ -2959,7 +4454,27 @@
                 <w:sz w:val="26"/>
                 <w:szCs w:val="26"/>
               </w:rPr>
-              <w:t>Select through Checkbox(es)</w:t>
+              <w:t>Select through Checkbox(</w:t>
+            </w:r>
+            <w:proofErr w:type="spellStart"/>
+            <w:r>
+              <w:rPr>
+                <w:rFonts w:ascii="Avenir" w:eastAsia="Avenir" w:hAnsi="Avenir" w:cs="Avenir"/>
+                <w:color w:val="000000"/>
+                <w:sz w:val="26"/>
+                <w:szCs w:val="26"/>
+              </w:rPr>
+              <w:t>es</w:t>
+            </w:r>
+            <w:proofErr w:type="spellEnd"/>
+            <w:r>
+              <w:rPr>
+                <w:rFonts w:ascii="Avenir" w:eastAsia="Avenir" w:hAnsi="Avenir" w:cs="Avenir"/>
+                <w:color w:val="000000"/>
+                <w:sz w:val="26"/>
+                <w:szCs w:val="26"/>
+              </w:rPr>
+              <w:t>)</w:t>
             </w:r>
           </w:p>
         </w:tc>
@@ -3012,7 +4527,23 @@
                 <w:rFonts w:ascii="Avenir" w:eastAsia="Avenir" w:hAnsi="Avenir" w:cs="Avenir"/>
                 <w:color w:val="000000"/>
               </w:rPr>
-              <w:t>{Two_Year_Mtech_Select_All}</w:t>
+              <w:t>{</w:t>
+            </w:r>
+            <w:proofErr w:type="spellStart"/>
+            <w:r>
+              <w:rPr>
+                <w:rFonts w:ascii="Avenir" w:eastAsia="Avenir" w:hAnsi="Avenir" w:cs="Avenir"/>
+                <w:color w:val="000000"/>
+              </w:rPr>
+              <w:t>Two_Year_Mtech_Select_All</w:t>
+            </w:r>
+            <w:proofErr w:type="spellEnd"/>
+            <w:r>
+              <w:rPr>
+                <w:rFonts w:ascii="Avenir" w:eastAsia="Avenir" w:hAnsi="Avenir" w:cs="Avenir"/>
+                <w:color w:val="000000"/>
+              </w:rPr>
+              <w:t>}</w:t>
             </w:r>
           </w:p>
         </w:tc>
@@ -3063,7 +4594,23 @@
                 <w:rFonts w:ascii="Avenir" w:eastAsia="Avenir" w:hAnsi="Avenir" w:cs="Avenir"/>
                 <w:color w:val="000000"/>
               </w:rPr>
-              <w:t>{Two_Year_Mtech_Applied_Geology}</w:t>
+              <w:t>{</w:t>
+            </w:r>
+            <w:proofErr w:type="spellStart"/>
+            <w:r>
+              <w:rPr>
+                <w:rFonts w:ascii="Avenir" w:eastAsia="Avenir" w:hAnsi="Avenir" w:cs="Avenir"/>
+                <w:color w:val="000000"/>
+              </w:rPr>
+              <w:t>Two_Year_Mtech_Applied_Geology</w:t>
+            </w:r>
+            <w:proofErr w:type="spellEnd"/>
+            <w:r>
+              <w:rPr>
+                <w:rFonts w:ascii="Avenir" w:eastAsia="Avenir" w:hAnsi="Avenir" w:cs="Avenir"/>
+                <w:color w:val="000000"/>
+              </w:rPr>
+              <w:t>}</w:t>
             </w:r>
           </w:p>
         </w:tc>
@@ -3115,7 +4662,23 @@
                 <w:rFonts w:ascii="Avenir" w:eastAsia="Avenir" w:hAnsi="Avenir" w:cs="Avenir"/>
                 <w:color w:val="000000"/>
               </w:rPr>
-              <w:t>{Two_Year_Mtech_Applied_Geophysics}</w:t>
+              <w:t>{</w:t>
+            </w:r>
+            <w:proofErr w:type="spellStart"/>
+            <w:r>
+              <w:rPr>
+                <w:rFonts w:ascii="Avenir" w:eastAsia="Avenir" w:hAnsi="Avenir" w:cs="Avenir"/>
+                <w:color w:val="000000"/>
+              </w:rPr>
+              <w:t>Two_Year_Mtech_Applied_Geophysics</w:t>
+            </w:r>
+            <w:proofErr w:type="spellEnd"/>
+            <w:r>
+              <w:rPr>
+                <w:rFonts w:ascii="Avenir" w:eastAsia="Avenir" w:hAnsi="Avenir" w:cs="Avenir"/>
+                <w:color w:val="000000"/>
+              </w:rPr>
+              <w:t>}</w:t>
             </w:r>
           </w:p>
         </w:tc>
@@ -3166,7 +4729,23 @@
                 <w:rFonts w:ascii="Avenir" w:eastAsia="Avenir" w:hAnsi="Avenir" w:cs="Avenir"/>
                 <w:color w:val="000000"/>
               </w:rPr>
-              <w:t>{Two_Year_Mtech_Chemical_Engineering}</w:t>
+              <w:t>{</w:t>
+            </w:r>
+            <w:proofErr w:type="spellStart"/>
+            <w:r>
+              <w:rPr>
+                <w:rFonts w:ascii="Avenir" w:eastAsia="Avenir" w:hAnsi="Avenir" w:cs="Avenir"/>
+                <w:color w:val="000000"/>
+              </w:rPr>
+              <w:t>Two_Year_Mtech_Chemical_Engineering</w:t>
+            </w:r>
+            <w:proofErr w:type="spellEnd"/>
+            <w:r>
+              <w:rPr>
+                <w:rFonts w:ascii="Avenir" w:eastAsia="Avenir" w:hAnsi="Avenir" w:cs="Avenir"/>
+                <w:color w:val="000000"/>
+              </w:rPr>
+              <w:t>}</w:t>
             </w:r>
           </w:p>
         </w:tc>
@@ -3218,7 +4797,23 @@
                 <w:rFonts w:ascii="Avenir" w:eastAsia="Avenir" w:hAnsi="Avenir" w:cs="Avenir"/>
                 <w:color w:val="000000"/>
               </w:rPr>
-              <w:t>{Two_Year_Mtech_Civil_Engineering}</w:t>
+              <w:t>{</w:t>
+            </w:r>
+            <w:proofErr w:type="spellStart"/>
+            <w:r>
+              <w:rPr>
+                <w:rFonts w:ascii="Avenir" w:eastAsia="Avenir" w:hAnsi="Avenir" w:cs="Avenir"/>
+                <w:color w:val="000000"/>
+              </w:rPr>
+              <w:t>Two_Year_Mtech_Civil_Engineering</w:t>
+            </w:r>
+            <w:proofErr w:type="spellEnd"/>
+            <w:r>
+              <w:rPr>
+                <w:rFonts w:ascii="Avenir" w:eastAsia="Avenir" w:hAnsi="Avenir" w:cs="Avenir"/>
+                <w:color w:val="000000"/>
+              </w:rPr>
+              <w:t>}</w:t>
             </w:r>
           </w:p>
         </w:tc>
@@ -3269,7 +4864,23 @@
                 <w:rFonts w:ascii="Avenir" w:eastAsia="Avenir" w:hAnsi="Avenir" w:cs="Avenir"/>
                 <w:color w:val="000000"/>
               </w:rPr>
-              <w:t>{Two_Year_Mtech_Computer_Science_and_Engineering}</w:t>
+              <w:t>{</w:t>
+            </w:r>
+            <w:proofErr w:type="spellStart"/>
+            <w:r>
+              <w:rPr>
+                <w:rFonts w:ascii="Avenir" w:eastAsia="Avenir" w:hAnsi="Avenir" w:cs="Avenir"/>
+                <w:color w:val="000000"/>
+              </w:rPr>
+              <w:t>Two_Year_Mtech_Computer_Science_and_Engineering</w:t>
+            </w:r>
+            <w:proofErr w:type="spellEnd"/>
+            <w:r>
+              <w:rPr>
+                <w:rFonts w:ascii="Avenir" w:eastAsia="Avenir" w:hAnsi="Avenir" w:cs="Avenir"/>
+                <w:color w:val="000000"/>
+              </w:rPr>
+              <w:t>}</w:t>
             </w:r>
           </w:p>
         </w:tc>
@@ -3321,7 +4932,23 @@
                 <w:rFonts w:ascii="Avenir" w:eastAsia="Avenir" w:hAnsi="Avenir" w:cs="Avenir"/>
                 <w:color w:val="000000"/>
               </w:rPr>
-              <w:t>{Two_Year_Mtech_Data_Analytics}</w:t>
+              <w:t>{</w:t>
+            </w:r>
+            <w:proofErr w:type="spellStart"/>
+            <w:r>
+              <w:rPr>
+                <w:rFonts w:ascii="Avenir" w:eastAsia="Avenir" w:hAnsi="Avenir" w:cs="Avenir"/>
+                <w:color w:val="000000"/>
+              </w:rPr>
+              <w:t>Two_Year_Mtech_Data_Analytics</w:t>
+            </w:r>
+            <w:proofErr w:type="spellEnd"/>
+            <w:r>
+              <w:rPr>
+                <w:rFonts w:ascii="Avenir" w:eastAsia="Avenir" w:hAnsi="Avenir" w:cs="Avenir"/>
+                <w:color w:val="000000"/>
+              </w:rPr>
+              <w:t>}</w:t>
             </w:r>
           </w:p>
         </w:tc>
@@ -3372,7 +4999,23 @@
                 <w:rFonts w:ascii="Avenir" w:eastAsia="Avenir" w:hAnsi="Avenir" w:cs="Avenir"/>
                 <w:color w:val="000000"/>
               </w:rPr>
-              <w:t>{Two_Year_Mtech_Electrical_Engineering}</w:t>
+              <w:t>{</w:t>
+            </w:r>
+            <w:proofErr w:type="spellStart"/>
+            <w:r>
+              <w:rPr>
+                <w:rFonts w:ascii="Avenir" w:eastAsia="Avenir" w:hAnsi="Avenir" w:cs="Avenir"/>
+                <w:color w:val="000000"/>
+              </w:rPr>
+              <w:t>Two_Year_Mtech_Electrical_Engineering</w:t>
+            </w:r>
+            <w:proofErr w:type="spellEnd"/>
+            <w:r>
+              <w:rPr>
+                <w:rFonts w:ascii="Avenir" w:eastAsia="Avenir" w:hAnsi="Avenir" w:cs="Avenir"/>
+                <w:color w:val="000000"/>
+              </w:rPr>
+              <w:t>}</w:t>
             </w:r>
           </w:p>
         </w:tc>
@@ -3423,7 +5066,23 @@
                 <w:rFonts w:ascii="Avenir" w:eastAsia="Avenir" w:hAnsi="Avenir" w:cs="Avenir"/>
                 <w:color w:val="000000"/>
               </w:rPr>
-              <w:t>{Two_Year_Mtech_Electronics_and_Communication_Engineering}</w:t>
+              <w:t>{</w:t>
+            </w:r>
+            <w:proofErr w:type="spellStart"/>
+            <w:r>
+              <w:rPr>
+                <w:rFonts w:ascii="Avenir" w:eastAsia="Avenir" w:hAnsi="Avenir" w:cs="Avenir"/>
+                <w:color w:val="000000"/>
+              </w:rPr>
+              <w:t>Two_Year_Mtech_Electronics_and_Communication_Engineering</w:t>
+            </w:r>
+            <w:proofErr w:type="spellEnd"/>
+            <w:r>
+              <w:rPr>
+                <w:rFonts w:ascii="Avenir" w:eastAsia="Avenir" w:hAnsi="Avenir" w:cs="Avenir"/>
+                <w:color w:val="000000"/>
+              </w:rPr>
+              <w:t>}</w:t>
             </w:r>
           </w:p>
         </w:tc>
@@ -3474,7 +5133,23 @@
                 <w:rFonts w:ascii="Avenir" w:eastAsia="Avenir" w:hAnsi="Avenir" w:cs="Avenir"/>
                 <w:color w:val="000000"/>
               </w:rPr>
-              <w:t>{Two_Year_Mtech_Environmental_Engineering}</w:t>
+              <w:t>{</w:t>
+            </w:r>
+            <w:proofErr w:type="spellStart"/>
+            <w:r>
+              <w:rPr>
+                <w:rFonts w:ascii="Avenir" w:eastAsia="Avenir" w:hAnsi="Avenir" w:cs="Avenir"/>
+                <w:color w:val="000000"/>
+              </w:rPr>
+              <w:t>Two_Year_Mtech_Environmental_Engineering</w:t>
+            </w:r>
+            <w:proofErr w:type="spellEnd"/>
+            <w:r>
+              <w:rPr>
+                <w:rFonts w:ascii="Avenir" w:eastAsia="Avenir" w:hAnsi="Avenir" w:cs="Avenir"/>
+                <w:color w:val="000000"/>
+              </w:rPr>
+              <w:t>}</w:t>
             </w:r>
           </w:p>
         </w:tc>
@@ -3526,7 +5201,23 @@
                 <w:rFonts w:ascii="Avenir" w:eastAsia="Avenir" w:hAnsi="Avenir" w:cs="Avenir"/>
                 <w:color w:val="000000"/>
               </w:rPr>
-              <w:t>{Two_Year_Mtech_Industrial_Engineering_and_Management}</w:t>
+              <w:t>{</w:t>
+            </w:r>
+            <w:proofErr w:type="spellStart"/>
+            <w:r>
+              <w:rPr>
+                <w:rFonts w:ascii="Avenir" w:eastAsia="Avenir" w:hAnsi="Avenir" w:cs="Avenir"/>
+                <w:color w:val="000000"/>
+              </w:rPr>
+              <w:t>Two_Year_Mtech_Industrial_Engineering_and_Management</w:t>
+            </w:r>
+            <w:proofErr w:type="spellEnd"/>
+            <w:r>
+              <w:rPr>
+                <w:rFonts w:ascii="Avenir" w:eastAsia="Avenir" w:hAnsi="Avenir" w:cs="Avenir"/>
+                <w:color w:val="000000"/>
+              </w:rPr>
+              <w:t>}</w:t>
             </w:r>
           </w:p>
         </w:tc>
@@ -3577,7 +5268,23 @@
                 <w:rFonts w:ascii="Avenir" w:eastAsia="Avenir" w:hAnsi="Avenir" w:cs="Avenir"/>
                 <w:color w:val="000000"/>
               </w:rPr>
-              <w:t>{Two_Year_Mtech_Mechanical_Engineering}</w:t>
+              <w:t>{</w:t>
+            </w:r>
+            <w:proofErr w:type="spellStart"/>
+            <w:r>
+              <w:rPr>
+                <w:rFonts w:ascii="Avenir" w:eastAsia="Avenir" w:hAnsi="Avenir" w:cs="Avenir"/>
+                <w:color w:val="000000"/>
+              </w:rPr>
+              <w:t>Two_Year_Mtech_Mechanical_Engineering</w:t>
+            </w:r>
+            <w:proofErr w:type="spellEnd"/>
+            <w:r>
+              <w:rPr>
+                <w:rFonts w:ascii="Avenir" w:eastAsia="Avenir" w:hAnsi="Avenir" w:cs="Avenir"/>
+                <w:color w:val="000000"/>
+              </w:rPr>
+              <w:t>}</w:t>
             </w:r>
           </w:p>
         </w:tc>
@@ -3629,7 +5336,23 @@
                 <w:rFonts w:ascii="Avenir" w:eastAsia="Avenir" w:hAnsi="Avenir" w:cs="Avenir"/>
                 <w:color w:val="000000"/>
               </w:rPr>
-              <w:t>{Two_Year_Mtech_Fuel_Minerals_and_Metallurgical_Engineering}</w:t>
+              <w:t>{</w:t>
+            </w:r>
+            <w:proofErr w:type="spellStart"/>
+            <w:r>
+              <w:rPr>
+                <w:rFonts w:ascii="Avenir" w:eastAsia="Avenir" w:hAnsi="Avenir" w:cs="Avenir"/>
+                <w:color w:val="000000"/>
+              </w:rPr>
+              <w:t>Two_Year_Mtech_Fuel_Minerals_and_Metallurgical_Engineering</w:t>
+            </w:r>
+            <w:proofErr w:type="spellEnd"/>
+            <w:r>
+              <w:rPr>
+                <w:rFonts w:ascii="Avenir" w:eastAsia="Avenir" w:hAnsi="Avenir" w:cs="Avenir"/>
+                <w:color w:val="000000"/>
+              </w:rPr>
+              <w:t>}</w:t>
             </w:r>
           </w:p>
         </w:tc>
@@ -3680,7 +5403,23 @@
                 <w:rFonts w:ascii="Avenir" w:eastAsia="Avenir" w:hAnsi="Avenir" w:cs="Avenir"/>
                 <w:color w:val="000000"/>
               </w:rPr>
-              <w:t>{Two_Year_Mtech_Mining_Engineering}</w:t>
+              <w:t>{</w:t>
+            </w:r>
+            <w:proofErr w:type="spellStart"/>
+            <w:r>
+              <w:rPr>
+                <w:rFonts w:ascii="Avenir" w:eastAsia="Avenir" w:hAnsi="Avenir" w:cs="Avenir"/>
+                <w:color w:val="000000"/>
+              </w:rPr>
+              <w:t>Two_Year_Mtech_Mining_Engineering</w:t>
+            </w:r>
+            <w:proofErr w:type="spellEnd"/>
+            <w:r>
+              <w:rPr>
+                <w:rFonts w:ascii="Avenir" w:eastAsia="Avenir" w:hAnsi="Avenir" w:cs="Avenir"/>
+                <w:color w:val="000000"/>
+              </w:rPr>
+              <w:t>}</w:t>
             </w:r>
           </w:p>
         </w:tc>
@@ -3733,7 +5472,23 @@
                 <w:rFonts w:ascii="Avenir" w:eastAsia="Avenir" w:hAnsi="Avenir" w:cs="Avenir"/>
                 <w:color w:val="000000"/>
               </w:rPr>
-              <w:t>{Two_Year_Mtech_Mining_Machinery_Engineering}</w:t>
+              <w:t>{</w:t>
+            </w:r>
+            <w:proofErr w:type="spellStart"/>
+            <w:r>
+              <w:rPr>
+                <w:rFonts w:ascii="Avenir" w:eastAsia="Avenir" w:hAnsi="Avenir" w:cs="Avenir"/>
+                <w:color w:val="000000"/>
+              </w:rPr>
+              <w:t>Two_Year_Mtech_Mining_Machinery_Engineering</w:t>
+            </w:r>
+            <w:proofErr w:type="spellEnd"/>
+            <w:r>
+              <w:rPr>
+                <w:rFonts w:ascii="Avenir" w:eastAsia="Avenir" w:hAnsi="Avenir" w:cs="Avenir"/>
+                <w:color w:val="000000"/>
+              </w:rPr>
+              <w:t>}</w:t>
             </w:r>
           </w:p>
         </w:tc>
@@ -3784,7 +5539,23 @@
                 <w:rFonts w:ascii="Avenir" w:eastAsia="Avenir" w:hAnsi="Avenir" w:cs="Avenir"/>
                 <w:color w:val="000000"/>
               </w:rPr>
-              <w:t>{Two_Year_Mtech_Petroleum_Engineering}</w:t>
+              <w:t>{</w:t>
+            </w:r>
+            <w:proofErr w:type="spellStart"/>
+            <w:r>
+              <w:rPr>
+                <w:rFonts w:ascii="Avenir" w:eastAsia="Avenir" w:hAnsi="Avenir" w:cs="Avenir"/>
+                <w:color w:val="000000"/>
+              </w:rPr>
+              <w:t>Two_Year_Mtech_Petroleum_Engineering</w:t>
+            </w:r>
+            <w:proofErr w:type="spellEnd"/>
+            <w:r>
+              <w:rPr>
+                <w:rFonts w:ascii="Avenir" w:eastAsia="Avenir" w:hAnsi="Avenir" w:cs="Avenir"/>
+                <w:color w:val="000000"/>
+              </w:rPr>
+              <w:t>}</w:t>
             </w:r>
           </w:p>
         </w:tc>
@@ -3813,6 +5584,7 @@
                 <w:b w:val="0"/>
                 <w:color w:val="000000"/>
               </w:rPr>
+              <w:lastRenderedPageBreak/>
               <w:t>Pharmaceutical Science &amp; Engineering</w:t>
             </w:r>
           </w:p>
@@ -3836,7 +5608,23 @@
                 <w:rFonts w:ascii="Avenir" w:eastAsia="Avenir" w:hAnsi="Avenir" w:cs="Avenir"/>
                 <w:color w:val="000000"/>
               </w:rPr>
-              <w:t>{Two_Year_Mtech_Pharmaceutical_Science_and_Engineering}</w:t>
+              <w:t>{</w:t>
+            </w:r>
+            <w:proofErr w:type="spellStart"/>
+            <w:r>
+              <w:rPr>
+                <w:rFonts w:ascii="Avenir" w:eastAsia="Avenir" w:hAnsi="Avenir" w:cs="Avenir"/>
+                <w:color w:val="000000"/>
+              </w:rPr>
+              <w:t>Two_Year_Mtech_Pharmaceutical_Science_and_Engineering</w:t>
+            </w:r>
+            <w:proofErr w:type="spellEnd"/>
+            <w:r>
+              <w:rPr>
+                <w:rFonts w:ascii="Avenir" w:eastAsia="Avenir" w:hAnsi="Avenir" w:cs="Avenir"/>
+                <w:color w:val="000000"/>
+              </w:rPr>
+              <w:t>}</w:t>
             </w:r>
           </w:p>
         </w:tc>
@@ -4003,7 +5791,29 @@
                 <w:sz w:val="26"/>
                 <w:szCs w:val="26"/>
               </w:rPr>
-              <w:t>Select through Checkbox(es)</w:t>
+              <w:t>Select through Checkbox(</w:t>
+            </w:r>
+            <w:proofErr w:type="spellStart"/>
+            <w:r>
+              <w:rPr>
+                <w:rFonts w:ascii="Avenir" w:eastAsia="Avenir" w:hAnsi="Avenir" w:cs="Avenir"/>
+                <w:b/>
+                <w:color w:val="000000"/>
+                <w:sz w:val="26"/>
+                <w:szCs w:val="26"/>
+              </w:rPr>
+              <w:t>es</w:t>
+            </w:r>
+            <w:proofErr w:type="spellEnd"/>
+            <w:r>
+              <w:rPr>
+                <w:rFonts w:ascii="Avenir" w:eastAsia="Avenir" w:hAnsi="Avenir" w:cs="Avenir"/>
+                <w:b/>
+                <w:color w:val="000000"/>
+                <w:sz w:val="26"/>
+                <w:szCs w:val="26"/>
+              </w:rPr>
+              <w:t>)</w:t>
             </w:r>
           </w:p>
         </w:tc>
@@ -4052,7 +5862,23 @@
                 <w:rFonts w:ascii="Avenir" w:eastAsia="Avenir" w:hAnsi="Avenir" w:cs="Avenir"/>
                 <w:color w:val="000000"/>
               </w:rPr>
-              <w:t>{Two_Year_Mba_Select_All}</w:t>
+              <w:t>{</w:t>
+            </w:r>
+            <w:proofErr w:type="spellStart"/>
+            <w:r>
+              <w:rPr>
+                <w:rFonts w:ascii="Avenir" w:eastAsia="Avenir" w:hAnsi="Avenir" w:cs="Avenir"/>
+                <w:color w:val="000000"/>
+              </w:rPr>
+              <w:t>Two_Year_Mba_Select_All</w:t>
+            </w:r>
+            <w:proofErr w:type="spellEnd"/>
+            <w:r>
+              <w:rPr>
+                <w:rFonts w:ascii="Avenir" w:eastAsia="Avenir" w:hAnsi="Avenir" w:cs="Avenir"/>
+                <w:color w:val="000000"/>
+              </w:rPr>
+              <w:t>}</w:t>
             </w:r>
           </w:p>
         </w:tc>
@@ -4100,7 +5926,15 @@
                 <w:rFonts w:ascii="Avenir" w:eastAsia="Avenir" w:hAnsi="Avenir" w:cs="Avenir"/>
                 <w:color w:val="000000"/>
               </w:rPr>
-              <w:t>{Two_Year_Mba_</w:t>
+              <w:t>{</w:t>
+            </w:r>
+            <w:proofErr w:type="spellStart"/>
+            <w:r>
+              <w:rPr>
+                <w:rFonts w:ascii="Avenir" w:eastAsia="Avenir" w:hAnsi="Avenir" w:cs="Avenir"/>
+                <w:color w:val="000000"/>
+              </w:rPr>
+              <w:t>Two_Year_Mba_</w:t>
             </w:r>
             <w:r>
               <w:rPr>
@@ -4108,6 +5942,7 @@
               </w:rPr>
               <w:t>Business_Analytics</w:t>
             </w:r>
+            <w:proofErr w:type="spellEnd"/>
             <w:r>
               <w:rPr>
                 <w:rFonts w:ascii="Avenir" w:eastAsia="Avenir" w:hAnsi="Avenir" w:cs="Avenir"/>
@@ -4160,7 +5995,15 @@
                 <w:rFonts w:ascii="Avenir" w:eastAsia="Avenir" w:hAnsi="Avenir" w:cs="Avenir"/>
                 <w:color w:val="000000"/>
               </w:rPr>
-              <w:t>{Two_Year_Mba_</w:t>
+              <w:t>{</w:t>
+            </w:r>
+            <w:proofErr w:type="spellStart"/>
+            <w:r>
+              <w:rPr>
+                <w:rFonts w:ascii="Avenir" w:eastAsia="Avenir" w:hAnsi="Avenir" w:cs="Avenir"/>
+                <w:color w:val="000000"/>
+              </w:rPr>
+              <w:t>Two_Year_Mba_</w:t>
             </w:r>
             <w:r>
               <w:rPr>
@@ -4168,6 +6011,7 @@
               </w:rPr>
               <w:t>Finance</w:t>
             </w:r>
+            <w:proofErr w:type="spellEnd"/>
             <w:r>
               <w:rPr>
                 <w:rFonts w:ascii="Avenir" w:eastAsia="Avenir" w:hAnsi="Avenir" w:cs="Avenir"/>
@@ -4221,7 +6065,15 @@
                 <w:rFonts w:ascii="Avenir" w:eastAsia="Avenir" w:hAnsi="Avenir" w:cs="Avenir"/>
                 <w:color w:val="000000"/>
               </w:rPr>
-              <w:t>{Two_Year_Mba_</w:t>
+              <w:t>{</w:t>
+            </w:r>
+            <w:proofErr w:type="spellStart"/>
+            <w:r>
+              <w:rPr>
+                <w:rFonts w:ascii="Avenir" w:eastAsia="Avenir" w:hAnsi="Avenir" w:cs="Avenir"/>
+                <w:color w:val="000000"/>
+              </w:rPr>
+              <w:t>Two_Year_Mba_</w:t>
             </w:r>
             <w:r>
               <w:rPr>
@@ -4229,6 +6081,7 @@
               </w:rPr>
               <w:t>Human_Resources</w:t>
             </w:r>
+            <w:proofErr w:type="spellEnd"/>
             <w:r>
               <w:rPr>
                 <w:rFonts w:ascii="Avenir" w:eastAsia="Avenir" w:hAnsi="Avenir" w:cs="Avenir"/>
@@ -4281,7 +6134,15 @@
                 <w:rFonts w:ascii="Avenir" w:eastAsia="Avenir" w:hAnsi="Avenir" w:cs="Avenir"/>
                 <w:color w:val="000000"/>
               </w:rPr>
-              <w:t>{Two_Year_Mba_</w:t>
+              <w:t>{</w:t>
+            </w:r>
+            <w:proofErr w:type="spellStart"/>
+            <w:r>
+              <w:rPr>
+                <w:rFonts w:ascii="Avenir" w:eastAsia="Avenir" w:hAnsi="Avenir" w:cs="Avenir"/>
+                <w:color w:val="000000"/>
+              </w:rPr>
+              <w:t>Two_Year_Mba_</w:t>
             </w:r>
             <w:r>
               <w:rPr>
@@ -4289,6 +6150,7 @@
               </w:rPr>
               <w:t>Marketing</w:t>
             </w:r>
+            <w:proofErr w:type="spellEnd"/>
             <w:r>
               <w:rPr>
                 <w:rFonts w:ascii="Avenir" w:eastAsia="Avenir" w:hAnsi="Avenir" w:cs="Avenir"/>
@@ -4342,7 +6204,15 @@
                 <w:rFonts w:ascii="Avenir" w:eastAsia="Avenir" w:hAnsi="Avenir" w:cs="Avenir"/>
                 <w:color w:val="000000"/>
               </w:rPr>
-              <w:t>{Two_Year_Mba_</w:t>
+              <w:t>{</w:t>
+            </w:r>
+            <w:proofErr w:type="spellStart"/>
+            <w:r>
+              <w:rPr>
+                <w:rFonts w:ascii="Avenir" w:eastAsia="Avenir" w:hAnsi="Avenir" w:cs="Avenir"/>
+                <w:color w:val="000000"/>
+              </w:rPr>
+              <w:t>Two_Year_Mba_</w:t>
             </w:r>
             <w:r>
               <w:rPr>
@@ -4350,6 +6220,7 @@
               </w:rPr>
               <w:t>Operations</w:t>
             </w:r>
+            <w:proofErr w:type="spellEnd"/>
             <w:r>
               <w:rPr>
                 <w:rFonts w:ascii="Avenir" w:eastAsia="Avenir" w:hAnsi="Avenir" w:cs="Avenir"/>
@@ -4628,7 +6499,29 @@
                 <w:sz w:val="26"/>
                 <w:szCs w:val="26"/>
               </w:rPr>
-              <w:t>Select through Checkbox(es)</w:t>
+              <w:t>Select through Checkbox(</w:t>
+            </w:r>
+            <w:proofErr w:type="spellStart"/>
+            <w:r>
+              <w:rPr>
+                <w:rFonts w:ascii="Avenir" w:eastAsia="Avenir" w:hAnsi="Avenir" w:cs="Avenir"/>
+                <w:b/>
+                <w:color w:val="000000"/>
+                <w:sz w:val="26"/>
+                <w:szCs w:val="26"/>
+              </w:rPr>
+              <w:t>es</w:t>
+            </w:r>
+            <w:proofErr w:type="spellEnd"/>
+            <w:r>
+              <w:rPr>
+                <w:rFonts w:ascii="Avenir" w:eastAsia="Avenir" w:hAnsi="Avenir" w:cs="Avenir"/>
+                <w:b/>
+                <w:color w:val="000000"/>
+                <w:sz w:val="26"/>
+                <w:szCs w:val="26"/>
+              </w:rPr>
+              <w:t>)</w:t>
             </w:r>
           </w:p>
         </w:tc>
@@ -4677,7 +6570,23 @@
                 <w:rFonts w:ascii="Avenir" w:eastAsia="Avenir" w:hAnsi="Avenir" w:cs="Avenir"/>
                 <w:color w:val="000000"/>
               </w:rPr>
-              <w:t>{Two_Year_Msc_Select_All}</w:t>
+              <w:t>{</w:t>
+            </w:r>
+            <w:proofErr w:type="spellStart"/>
+            <w:r>
+              <w:rPr>
+                <w:rFonts w:ascii="Avenir" w:eastAsia="Avenir" w:hAnsi="Avenir" w:cs="Avenir"/>
+                <w:color w:val="000000"/>
+              </w:rPr>
+              <w:t>Two_Year_Msc_Select_All</w:t>
+            </w:r>
+            <w:proofErr w:type="spellEnd"/>
+            <w:r>
+              <w:rPr>
+                <w:rFonts w:ascii="Avenir" w:eastAsia="Avenir" w:hAnsi="Avenir" w:cs="Avenir"/>
+                <w:color w:val="000000"/>
+              </w:rPr>
+              <w:t>}</w:t>
             </w:r>
           </w:p>
         </w:tc>
@@ -4728,7 +6637,15 @@
                 <w:rFonts w:ascii="Avenir" w:eastAsia="Avenir" w:hAnsi="Avenir" w:cs="Avenir"/>
                 <w:color w:val="000000"/>
               </w:rPr>
-              <w:t>{Two_Year_Msc_</w:t>
+              <w:t>{</w:t>
+            </w:r>
+            <w:proofErr w:type="spellStart"/>
+            <w:r>
+              <w:rPr>
+                <w:rFonts w:ascii="Avenir" w:eastAsia="Avenir" w:hAnsi="Avenir" w:cs="Avenir"/>
+                <w:color w:val="000000"/>
+              </w:rPr>
+              <w:t>Two_Year_Msc_</w:t>
             </w:r>
             <w:r>
               <w:rPr>
@@ -4736,6 +6653,7 @@
               </w:rPr>
               <w:t>Chemistry</w:t>
             </w:r>
+            <w:proofErr w:type="spellEnd"/>
             <w:r>
               <w:rPr>
                 <w:rFonts w:ascii="Avenir" w:eastAsia="Avenir" w:hAnsi="Avenir" w:cs="Avenir"/>
@@ -4791,7 +6709,15 @@
                 <w:rFonts w:ascii="Avenir" w:eastAsia="Avenir" w:hAnsi="Avenir" w:cs="Avenir"/>
                 <w:color w:val="000000"/>
               </w:rPr>
-              <w:t>{Two_Year_Msc_</w:t>
+              <w:t>{</w:t>
+            </w:r>
+            <w:proofErr w:type="spellStart"/>
+            <w:r>
+              <w:rPr>
+                <w:rFonts w:ascii="Avenir" w:eastAsia="Avenir" w:hAnsi="Avenir" w:cs="Avenir"/>
+                <w:color w:val="000000"/>
+              </w:rPr>
+              <w:t>Two_Year_Msc_</w:t>
             </w:r>
             <w:r>
               <w:rPr>
@@ -4799,6 +6725,7 @@
               </w:rPr>
               <w:t>Mathematics_and_Computing</w:t>
             </w:r>
+            <w:proofErr w:type="spellEnd"/>
             <w:r>
               <w:rPr>
                 <w:rFonts w:ascii="Avenir" w:eastAsia="Avenir" w:hAnsi="Avenir" w:cs="Avenir"/>
@@ -4852,7 +6779,15 @@
                 <w:rFonts w:ascii="Avenir" w:eastAsia="Avenir" w:hAnsi="Avenir" w:cs="Avenir"/>
                 <w:color w:val="000000"/>
               </w:rPr>
-              <w:t>{Two_Year_Msc_</w:t>
+              <w:t>{</w:t>
+            </w:r>
+            <w:proofErr w:type="spellStart"/>
+            <w:r>
+              <w:rPr>
+                <w:rFonts w:ascii="Avenir" w:eastAsia="Avenir" w:hAnsi="Avenir" w:cs="Avenir"/>
+                <w:color w:val="000000"/>
+              </w:rPr>
+              <w:t>Two_Year_Msc_</w:t>
             </w:r>
             <w:r>
               <w:rPr>
@@ -4860,6 +6795,7 @@
               </w:rPr>
               <w:t>Physics</w:t>
             </w:r>
+            <w:proofErr w:type="spellEnd"/>
             <w:r>
               <w:rPr>
                 <w:rFonts w:ascii="Avenir" w:eastAsia="Avenir" w:hAnsi="Avenir" w:cs="Avenir"/>
@@ -4997,7 +6933,29 @@
                 <w:sz w:val="24"/>
                 <w:szCs w:val="24"/>
               </w:rPr>
-              <w:t>{Selection_Procedure_Resume_Shortlisting}</w:t>
+              <w:t>{</w:t>
+            </w:r>
+            <w:proofErr w:type="spellStart"/>
+            <w:r>
+              <w:rPr>
+                <w:rFonts w:ascii="Avenir" w:eastAsia="Avenir" w:hAnsi="Avenir" w:cs="Avenir"/>
+                <w:b w:val="0"/>
+                <w:color w:val="000000"/>
+                <w:sz w:val="24"/>
+                <w:szCs w:val="24"/>
+              </w:rPr>
+              <w:t>Selection_Procedure_Resume_Shortlisting</w:t>
+            </w:r>
+            <w:proofErr w:type="spellEnd"/>
+            <w:r>
+              <w:rPr>
+                <w:rFonts w:ascii="Avenir" w:eastAsia="Avenir" w:hAnsi="Avenir" w:cs="Avenir"/>
+                <w:b w:val="0"/>
+                <w:color w:val="000000"/>
+                <w:sz w:val="24"/>
+                <w:szCs w:val="24"/>
+              </w:rPr>
+              <w:t>}</w:t>
             </w:r>
           </w:p>
         </w:tc>
@@ -5106,7 +7064,27 @@
                 <w:sz w:val="24"/>
                 <w:szCs w:val="24"/>
               </w:rPr>
-              <w:t>{Selection_Procedure_Type_Of_Test_Technical}</w:t>
+              <w:t>{</w:t>
+            </w:r>
+            <w:proofErr w:type="spellStart"/>
+            <w:r>
+              <w:rPr>
+                <w:rFonts w:ascii="Avenir" w:eastAsia="Avenir" w:hAnsi="Avenir" w:cs="Avenir"/>
+                <w:color w:val="000000"/>
+                <w:sz w:val="24"/>
+                <w:szCs w:val="24"/>
+              </w:rPr>
+              <w:t>Selection_Procedure_Type_Of_Test_Technical</w:t>
+            </w:r>
+            <w:proofErr w:type="spellEnd"/>
+            <w:r>
+              <w:rPr>
+                <w:rFonts w:ascii="Avenir" w:eastAsia="Avenir" w:hAnsi="Avenir" w:cs="Avenir"/>
+                <w:color w:val="000000"/>
+                <w:sz w:val="24"/>
+                <w:szCs w:val="24"/>
+              </w:rPr>
+              <w:t>}</w:t>
             </w:r>
           </w:p>
         </w:tc>
@@ -5203,7 +7181,27 @@
                 <w:sz w:val="24"/>
                 <w:szCs w:val="24"/>
               </w:rPr>
-              <w:t>{Selection_Procedure_Type_Of_Test_Aptitude}</w:t>
+              <w:t>{</w:t>
+            </w:r>
+            <w:proofErr w:type="spellStart"/>
+            <w:r>
+              <w:rPr>
+                <w:rFonts w:ascii="Avenir" w:eastAsia="Avenir" w:hAnsi="Avenir" w:cs="Avenir"/>
+                <w:color w:val="000000"/>
+                <w:sz w:val="24"/>
+                <w:szCs w:val="24"/>
+              </w:rPr>
+              <w:t>Selection_Procedure_Type_Of_Test_Aptitude</w:t>
+            </w:r>
+            <w:proofErr w:type="spellEnd"/>
+            <w:r>
+              <w:rPr>
+                <w:rFonts w:ascii="Avenir" w:eastAsia="Avenir" w:hAnsi="Avenir" w:cs="Avenir"/>
+                <w:color w:val="000000"/>
+                <w:sz w:val="24"/>
+                <w:szCs w:val="24"/>
+              </w:rPr>
+              <w:t>}</w:t>
             </w:r>
           </w:p>
         </w:tc>
@@ -5263,8 +7261,9 @@
                 <w:sz w:val="24"/>
                 <w:szCs w:val="24"/>
               </w:rPr>
-              <w:t xml:space="preserve"> Technical and Aptitute </w:t>
-            </w:r>
+              <w:t xml:space="preserve"> Technical and </w:t>
+            </w:r>
+            <w:proofErr w:type="spellStart"/>
             <w:r>
               <w:rPr>
                 <w:rFonts w:ascii="Avenir" w:eastAsia="Avenir" w:hAnsi="Avenir" w:cs="Avenir"/>
@@ -5272,8 +7271,9 @@
                 <w:sz w:val="24"/>
                 <w:szCs w:val="24"/>
               </w:rPr>
-              <w:t xml:space="preserve">: </w:t>
-            </w:r>
+              <w:t>Aptitute</w:t>
+            </w:r>
+            <w:proofErr w:type="spellEnd"/>
             <w:r>
               <w:rPr>
                 <w:rFonts w:ascii="Avenir" w:eastAsia="Avenir" w:hAnsi="Avenir" w:cs="Avenir"/>
@@ -5281,7 +7281,45 @@
                 <w:sz w:val="24"/>
                 <w:szCs w:val="24"/>
               </w:rPr>
-              <w:t>{Selection_Procedure_Type_Of_Test_Both}</w:t>
+              <w:t xml:space="preserve"> </w:t>
+            </w:r>
+            <w:r>
+              <w:rPr>
+                <w:rFonts w:ascii="Avenir" w:eastAsia="Avenir" w:hAnsi="Avenir" w:cs="Avenir"/>
+                <w:color w:val="000000"/>
+                <w:sz w:val="24"/>
+                <w:szCs w:val="24"/>
+              </w:rPr>
+              <w:t xml:space="preserve">: </w:t>
+            </w:r>
+            <w:r>
+              <w:rPr>
+                <w:rFonts w:ascii="Avenir" w:eastAsia="Avenir" w:hAnsi="Avenir" w:cs="Avenir"/>
+                <w:color w:val="000000"/>
+                <w:sz w:val="24"/>
+                <w:szCs w:val="24"/>
+              </w:rPr>
+              <w:t>{</w:t>
+            </w:r>
+            <w:proofErr w:type="spellStart"/>
+            <w:r>
+              <w:rPr>
+                <w:rFonts w:ascii="Avenir" w:eastAsia="Avenir" w:hAnsi="Avenir" w:cs="Avenir"/>
+                <w:color w:val="000000"/>
+                <w:sz w:val="24"/>
+                <w:szCs w:val="24"/>
+              </w:rPr>
+              <w:t>Selection_Procedure_Type_Of_Test_Both</w:t>
+            </w:r>
+            <w:proofErr w:type="spellEnd"/>
+            <w:r>
+              <w:rPr>
+                <w:rFonts w:ascii="Avenir" w:eastAsia="Avenir" w:hAnsi="Avenir" w:cs="Avenir"/>
+                <w:color w:val="000000"/>
+                <w:sz w:val="24"/>
+                <w:szCs w:val="24"/>
+              </w:rPr>
+              <w:t>}</w:t>
             </w:r>
           </w:p>
         </w:tc>
@@ -5366,7 +7404,27 @@
                 <w:sz w:val="24"/>
                 <w:szCs w:val="24"/>
               </w:rPr>
-              <w:t>{Selection_Procedure_Type_Of_Test_None}</w:t>
+              <w:t>{</w:t>
+            </w:r>
+            <w:proofErr w:type="spellStart"/>
+            <w:r>
+              <w:rPr>
+                <w:rFonts w:ascii="Avenir" w:eastAsia="Avenir" w:hAnsi="Avenir" w:cs="Avenir"/>
+                <w:color w:val="000000"/>
+                <w:sz w:val="24"/>
+                <w:szCs w:val="24"/>
+              </w:rPr>
+              <w:t>Selection_Procedure_Type_Of_Test_None</w:t>
+            </w:r>
+            <w:proofErr w:type="spellEnd"/>
+            <w:r>
+              <w:rPr>
+                <w:rFonts w:ascii="Avenir" w:eastAsia="Avenir" w:hAnsi="Avenir" w:cs="Avenir"/>
+                <w:color w:val="000000"/>
+                <w:sz w:val="24"/>
+                <w:szCs w:val="24"/>
+              </w:rPr>
+              <w:t>}</w:t>
             </w:r>
           </w:p>
         </w:tc>
@@ -5478,7 +7536,27 @@
                 <w:sz w:val="24"/>
                 <w:szCs w:val="24"/>
               </w:rPr>
-              <w:t>{Selection_Procedure_Other_Qualification_Rounds_GD}</w:t>
+              <w:t>{</w:t>
+            </w:r>
+            <w:proofErr w:type="spellStart"/>
+            <w:r>
+              <w:rPr>
+                <w:rFonts w:ascii="Avenir" w:eastAsia="Avenir" w:hAnsi="Avenir" w:cs="Avenir"/>
+                <w:color w:val="000000"/>
+                <w:sz w:val="24"/>
+                <w:szCs w:val="24"/>
+              </w:rPr>
+              <w:t>Selection_Procedure_Other_Qualification_Rounds_GD</w:t>
+            </w:r>
+            <w:proofErr w:type="spellEnd"/>
+            <w:r>
+              <w:rPr>
+                <w:rFonts w:ascii="Avenir" w:eastAsia="Avenir" w:hAnsi="Avenir" w:cs="Avenir"/>
+                <w:color w:val="000000"/>
+                <w:sz w:val="24"/>
+                <w:szCs w:val="24"/>
+              </w:rPr>
+              <w:t>}</w:t>
             </w:r>
           </w:p>
         </w:tc>
@@ -5566,7 +7644,27 @@
                 <w:sz w:val="24"/>
                 <w:szCs w:val="24"/>
               </w:rPr>
-              <w:t xml:space="preserve"> {Selection_Procedure_Other_Qualification_Rounds_Case_Study}</w:t>
+              <w:t xml:space="preserve"> {</w:t>
+            </w:r>
+            <w:proofErr w:type="spellStart"/>
+            <w:r>
+              <w:rPr>
+                <w:rFonts w:ascii="Avenir" w:eastAsia="Avenir" w:hAnsi="Avenir" w:cs="Avenir"/>
+                <w:color w:val="000000"/>
+                <w:sz w:val="24"/>
+                <w:szCs w:val="24"/>
+              </w:rPr>
+              <w:t>Selection_Procedure_Other_Qualification_Rounds_Case_Study</w:t>
+            </w:r>
+            <w:proofErr w:type="spellEnd"/>
+            <w:r>
+              <w:rPr>
+                <w:rFonts w:ascii="Avenir" w:eastAsia="Avenir" w:hAnsi="Avenir" w:cs="Avenir"/>
+                <w:color w:val="000000"/>
+                <w:sz w:val="24"/>
+                <w:szCs w:val="24"/>
+              </w:rPr>
+              <w:t>}</w:t>
             </w:r>
           </w:p>
         </w:tc>
@@ -5618,7 +7716,27 @@
                 <w:sz w:val="24"/>
                 <w:szCs w:val="24"/>
               </w:rPr>
-              <w:t>Interview : {Selection_Procedure_Other_Qualification_Rounds_Interview}</w:t>
+              <w:t>Interview : {</w:t>
+            </w:r>
+            <w:proofErr w:type="spellStart"/>
+            <w:r>
+              <w:rPr>
+                <w:rFonts w:ascii="Avenir" w:eastAsia="Avenir" w:hAnsi="Avenir" w:cs="Avenir"/>
+                <w:color w:val="000000"/>
+                <w:sz w:val="24"/>
+                <w:szCs w:val="24"/>
+              </w:rPr>
+              <w:t>Selection_Procedure_Other_Qualification_Rounds_Interview</w:t>
+            </w:r>
+            <w:proofErr w:type="spellEnd"/>
+            <w:r>
+              <w:rPr>
+                <w:rFonts w:ascii="Avenir" w:eastAsia="Avenir" w:hAnsi="Avenir" w:cs="Avenir"/>
+                <w:color w:val="000000"/>
+                <w:sz w:val="24"/>
+                <w:szCs w:val="24"/>
+              </w:rPr>
+              <w:t>}</w:t>
             </w:r>
           </w:p>
         </w:tc>
@@ -5679,6 +7797,7 @@
               </w:rPr>
               <w:t>{</w:t>
             </w:r>
+            <w:proofErr w:type="spellStart"/>
             <w:r>
               <w:rPr>
                 <w:rFonts w:ascii="Avenir" w:eastAsia="Avenir" w:hAnsi="Avenir" w:cs="Avenir"/>
@@ -5688,6 +7807,7 @@
               </w:rPr>
               <w:t>Selection_Procedure_Total_Number_Of_Rounds</w:t>
             </w:r>
+            <w:proofErr w:type="spellEnd"/>
             <w:r>
               <w:rPr>
                 <w:rFonts w:ascii="Avenir" w:eastAsia="Avenir" w:hAnsi="Avenir" w:cs="Avenir"/>
@@ -5759,6 +7879,7 @@
               </w:rPr>
               <w:t>{</w:t>
             </w:r>
+            <w:proofErr w:type="spellStart"/>
             <w:r>
               <w:rPr>
                 <w:rFonts w:ascii="Avenir" w:eastAsia="Avenir" w:hAnsi="Avenir" w:cs="Avenir"/>
@@ -5768,6 +7889,7 @@
               </w:rPr>
               <w:t>Selection_Procedure_Number_Of_Offers</w:t>
             </w:r>
+            <w:proofErr w:type="spellEnd"/>
             <w:r>
               <w:rPr>
                 <w:rFonts w:ascii="Avenir" w:eastAsia="Avenir" w:hAnsi="Avenir" w:cs="Avenir"/>
@@ -5836,6 +7958,7 @@
               </w:rPr>
               <w:t>{</w:t>
             </w:r>
+            <w:proofErr w:type="spellStart"/>
             <w:r>
               <w:rPr>
                 <w:rFonts w:ascii="Avenir" w:eastAsia="Avenir" w:hAnsi="Avenir" w:cs="Avenir"/>
@@ -5845,6 +7968,7 @@
               </w:rPr>
               <w:t>Selection_Procedure_Eligibility_Criteria</w:t>
             </w:r>
+            <w:proofErr w:type="spellEnd"/>
             <w:r>
               <w:rPr>
                 <w:rFonts w:ascii="Avenir" w:eastAsia="Avenir" w:hAnsi="Avenir" w:cs="Avenir"/>
@@ -5882,7 +8006,7 @@
 </file>
 
 <file path=word/endnotes.xml><?xml version="1.0" encoding="utf-8"?>
-<w:endnotes xmlns:wpc="http://schemas.microsoft.com/office/word/2010/wordprocessingCanvas" xmlns:cx="http://schemas.microsoft.com/office/drawing/2014/chartex" xmlns:cx1="http://schemas.microsoft.com/office/drawing/2015/9/8/chartex" xmlns:cx2="http://schemas.microsoft.com/office/drawing/2015/10/21/chartex" xmlns:cx3="http://schemas.microsoft.com/office/drawing/2016/5/9/chartex" xmlns:cx4="http://schemas.microsoft.com/office/drawing/2016/5/10/chartex" xmlns:cx5="http://schemas.microsoft.com/office/drawing/2016/5/11/chartex" xmlns:cx6="http://schemas.microsoft.com/office/drawing/2016/5/12/chartex" xmlns:cx7="http://schemas.microsoft.com/office/drawing/2016/5/13/chartex" xmlns:cx8="http://schemas.microsoft.com/office/drawing/2016/5/14/chartex" xmlns:mc="http://schemas.openxmlformats.org/markup-compatibility/2006" xmlns:aink="http://schemas.microsoft.com/office/drawing/2016/ink" xmlns:am3d="http://schemas.microsoft.com/office/drawing/2017/model3d" xmlns:o="urn:schemas-microsoft-com:office:office" xmlns:r="http://schemas.openxmlformats.org/officeDocument/2006/relationships" xmlns:m="http://schemas.openxmlformats.org/officeDocument/2006/math" xmlns:v="urn:schemas-microsoft-com:vml" xmlns:wp14="http://schemas.microsoft.com/office/word/2010/wordprocessingDrawing" xmlns:wp="http://schemas.openxmlformats.org/drawingml/2006/wordprocessingDrawing" xmlns:w10="urn:schemas-microsoft-com:office:word" xmlns:w="http://schemas.openxmlformats.org/wordprocessingml/2006/main" xmlns:w14="http://schemas.microsoft.com/office/word/2010/wordml" xmlns:w15="http://schemas.microsoft.com/office/word/2012/wordml" xmlns:w16cex="http://schemas.microsoft.com/office/word/2018/wordml/cex" xmlns:w16cid="http://schemas.microsoft.com/office/word/2016/wordml/cid" xmlns:w16="http://schemas.microsoft.com/office/word/2018/wordml" xmlns:w16sdtdh="http://schemas.microsoft.com/office/word/2020/wordml/sdtdatahash" xmlns:w16se="http://schemas.microsoft.com/office/word/2015/wordml/symex" xmlns:wpg="http://schemas.microsoft.com/office/word/2010/wordprocessingGroup" xmlns:wpi="http://schemas.microsoft.com/office/word/2010/wordprocessingInk" xmlns:wne="http://schemas.microsoft.com/office/word/2006/wordml" xmlns:wps="http://schemas.microsoft.com/office/word/2010/wordprocessingShape" mc:Ignorable="w14 w15 w16se w16cid w16 w16cex w16sdtdh wp14">
+<w:endnotes xmlns:wpc="http://schemas.microsoft.com/office/word/2010/wordprocessingCanvas" xmlns:mc="http://schemas.openxmlformats.org/markup-compatibility/2006" xmlns:o="urn:schemas-microsoft-com:office:office" xmlns:r="http://schemas.openxmlformats.org/officeDocument/2006/relationships" xmlns:m="http://schemas.openxmlformats.org/officeDocument/2006/math" xmlns:v="urn:schemas-microsoft-com:vml" xmlns:wp14="http://schemas.microsoft.com/office/word/2010/wordprocessingDrawing" xmlns:wp="http://schemas.openxmlformats.org/drawingml/2006/wordprocessingDrawing" xmlns:w10="urn:schemas-microsoft-com:office:word" xmlns:w="http://schemas.openxmlformats.org/wordprocessingml/2006/main" xmlns:w14="http://schemas.microsoft.com/office/word/2010/wordml" xmlns:w15="http://schemas.microsoft.com/office/word/2012/wordml" xmlns:wpg="http://schemas.microsoft.com/office/word/2010/wordprocessingGroup" xmlns:wpi="http://schemas.microsoft.com/office/word/2010/wordprocessingInk" xmlns:wne="http://schemas.microsoft.com/office/word/2006/wordml" xmlns:wps="http://schemas.microsoft.com/office/word/2010/wordprocessingShape" mc:Ignorable="w14 w15 wp14">
   <w:endnote w:type="separator" w:id="-1">
     <w:p>
       <w:r>
@@ -5901,7 +8025,7 @@
 </file>
 
 <file path=word/footer1.xml><?xml version="1.0" encoding="utf-8"?>
-<w:ftr xmlns:wpc="http://schemas.microsoft.com/office/word/2010/wordprocessingCanvas" xmlns:cx="http://schemas.microsoft.com/office/drawing/2014/chartex" xmlns:cx1="http://schemas.microsoft.com/office/drawing/2015/9/8/chartex" xmlns:cx2="http://schemas.microsoft.com/office/drawing/2015/10/21/chartex" xmlns:cx3="http://schemas.microsoft.com/office/drawing/2016/5/9/chartex" xmlns:cx4="http://schemas.microsoft.com/office/drawing/2016/5/10/chartex" xmlns:cx5="http://schemas.microsoft.com/office/drawing/2016/5/11/chartex" xmlns:cx6="http://schemas.microsoft.com/office/drawing/2016/5/12/chartex" xmlns:cx7="http://schemas.microsoft.com/office/drawing/2016/5/13/chartex" xmlns:cx8="http://schemas.microsoft.com/office/drawing/2016/5/14/chartex" xmlns:mc="http://schemas.openxmlformats.org/markup-compatibility/2006" xmlns:aink="http://schemas.microsoft.com/office/drawing/2016/ink" xmlns:am3d="http://schemas.microsoft.com/office/drawing/2017/model3d" xmlns:o="urn:schemas-microsoft-com:office:office" xmlns:r="http://schemas.openxmlformats.org/officeDocument/2006/relationships" xmlns:m="http://schemas.openxmlformats.org/officeDocument/2006/math" xmlns:v="urn:schemas-microsoft-com:vml" xmlns:wp14="http://schemas.microsoft.com/office/word/2010/wordprocessingDrawing" xmlns:wp="http://schemas.openxmlformats.org/drawingml/2006/wordprocessingDrawing" xmlns:w10="urn:schemas-microsoft-com:office:word" xmlns:w="http://schemas.openxmlformats.org/wordprocessingml/2006/main" xmlns:w14="http://schemas.microsoft.com/office/word/2010/wordml" xmlns:w15="http://schemas.microsoft.com/office/word/2012/wordml" xmlns:w16cex="http://schemas.microsoft.com/office/word/2018/wordml/cex" xmlns:w16cid="http://schemas.microsoft.com/office/word/2016/wordml/cid" xmlns:w16="http://schemas.microsoft.com/office/word/2018/wordml" xmlns:w16sdtdh="http://schemas.microsoft.com/office/word/2020/wordml/sdtdatahash" xmlns:w16se="http://schemas.microsoft.com/office/word/2015/wordml/symex" xmlns:wpg="http://schemas.microsoft.com/office/word/2010/wordprocessingGroup" xmlns:wpi="http://schemas.microsoft.com/office/word/2010/wordprocessingInk" xmlns:wne="http://schemas.microsoft.com/office/word/2006/wordml" xmlns:wps="http://schemas.microsoft.com/office/word/2010/wordprocessingShape" mc:Ignorable="w14 w15 w16se w16cid w16 w16cex w16sdtdh wp14">
+<w:ftr xmlns:wpc="http://schemas.microsoft.com/office/word/2010/wordprocessingCanvas" xmlns:mc="http://schemas.openxmlformats.org/markup-compatibility/2006" xmlns:o="urn:schemas-microsoft-com:office:office" xmlns:r="http://schemas.openxmlformats.org/officeDocument/2006/relationships" xmlns:m="http://schemas.openxmlformats.org/officeDocument/2006/math" xmlns:v="urn:schemas-microsoft-com:vml" xmlns:wp14="http://schemas.microsoft.com/office/word/2010/wordprocessingDrawing" xmlns:wp="http://schemas.openxmlformats.org/drawingml/2006/wordprocessingDrawing" xmlns:w10="urn:schemas-microsoft-com:office:word" xmlns:w="http://schemas.openxmlformats.org/wordprocessingml/2006/main" xmlns:w14="http://schemas.microsoft.com/office/word/2010/wordml" xmlns:w15="http://schemas.microsoft.com/office/word/2012/wordml" xmlns:wpg="http://schemas.microsoft.com/office/word/2010/wordprocessingGroup" xmlns:wpi="http://schemas.microsoft.com/office/word/2010/wordprocessingInk" xmlns:wne="http://schemas.microsoft.com/office/word/2006/wordml" xmlns:wps="http://schemas.microsoft.com/office/word/2010/wordprocessingShape" mc:Ignorable="w14 w15 wp14">
   <w:p>
     <w:pPr>
       <w:pBdr>
@@ -5924,7 +8048,7 @@
 </file>
 
 <file path=word/footer2.xml><?xml version="1.0" encoding="utf-8"?>
-<w:ftr xmlns:wpc="http://schemas.microsoft.com/office/word/2010/wordprocessingCanvas" xmlns:cx="http://schemas.microsoft.com/office/drawing/2014/chartex" xmlns:cx1="http://schemas.microsoft.com/office/drawing/2015/9/8/chartex" xmlns:cx2="http://schemas.microsoft.com/office/drawing/2015/10/21/chartex" xmlns:cx3="http://schemas.microsoft.com/office/drawing/2016/5/9/chartex" xmlns:cx4="http://schemas.microsoft.com/office/drawing/2016/5/10/chartex" xmlns:cx5="http://schemas.microsoft.com/office/drawing/2016/5/11/chartex" xmlns:cx6="http://schemas.microsoft.com/office/drawing/2016/5/12/chartex" xmlns:cx7="http://schemas.microsoft.com/office/drawing/2016/5/13/chartex" xmlns:cx8="http://schemas.microsoft.com/office/drawing/2016/5/14/chartex" xmlns:mc="http://schemas.openxmlformats.org/markup-compatibility/2006" xmlns:aink="http://schemas.microsoft.com/office/drawing/2016/ink" xmlns:am3d="http://schemas.microsoft.com/office/drawing/2017/model3d" xmlns:o="urn:schemas-microsoft-com:office:office" xmlns:r="http://schemas.openxmlformats.org/officeDocument/2006/relationships" xmlns:m="http://schemas.openxmlformats.org/officeDocument/2006/math" xmlns:v="urn:schemas-microsoft-com:vml" xmlns:wp14="http://schemas.microsoft.com/office/word/2010/wordprocessingDrawing" xmlns:wp="http://schemas.openxmlformats.org/drawingml/2006/wordprocessingDrawing" xmlns:w10="urn:schemas-microsoft-com:office:word" xmlns:w="http://schemas.openxmlformats.org/wordprocessingml/2006/main" xmlns:w14="http://schemas.microsoft.com/office/word/2010/wordml" xmlns:w15="http://schemas.microsoft.com/office/word/2012/wordml" xmlns:w16cex="http://schemas.microsoft.com/office/word/2018/wordml/cex" xmlns:w16cid="http://schemas.microsoft.com/office/word/2016/wordml/cid" xmlns:w16="http://schemas.microsoft.com/office/word/2018/wordml" xmlns:w16sdtdh="http://schemas.microsoft.com/office/word/2020/wordml/sdtdatahash" xmlns:w16se="http://schemas.microsoft.com/office/word/2015/wordml/symex" xmlns:wpg="http://schemas.microsoft.com/office/word/2010/wordprocessingGroup" xmlns:wpi="http://schemas.microsoft.com/office/word/2010/wordprocessingInk" xmlns:wne="http://schemas.microsoft.com/office/word/2006/wordml" xmlns:wps="http://schemas.microsoft.com/office/word/2010/wordprocessingShape" mc:Ignorable="w14 w15 w16se w16cid w16 w16cex w16sdtdh wp14">
+<w:ftr xmlns:wpc="http://schemas.microsoft.com/office/word/2010/wordprocessingCanvas" xmlns:mc="http://schemas.openxmlformats.org/markup-compatibility/2006" xmlns:o="urn:schemas-microsoft-com:office:office" xmlns:r="http://schemas.openxmlformats.org/officeDocument/2006/relationships" xmlns:m="http://schemas.openxmlformats.org/officeDocument/2006/math" xmlns:v="urn:schemas-microsoft-com:vml" xmlns:wp14="http://schemas.microsoft.com/office/word/2010/wordprocessingDrawing" xmlns:wp="http://schemas.openxmlformats.org/drawingml/2006/wordprocessingDrawing" xmlns:w10="urn:schemas-microsoft-com:office:word" xmlns:w="http://schemas.openxmlformats.org/wordprocessingml/2006/main" xmlns:w14="http://schemas.microsoft.com/office/word/2010/wordml" xmlns:w15="http://schemas.microsoft.com/office/word/2012/wordml" xmlns:wpg="http://schemas.microsoft.com/office/word/2010/wordprocessingGroup" xmlns:wpi="http://schemas.microsoft.com/office/word/2010/wordprocessingInk" xmlns:wne="http://schemas.microsoft.com/office/word/2006/wordml" xmlns:wps="http://schemas.microsoft.com/office/word/2010/wordprocessingShape" mc:Ignorable="w14 w15 wp14">
   <w:p>
     <w:pPr>
       <w:pBdr>
@@ -5951,7 +8075,25 @@
         <w:sz w:val="18"/>
         <w:szCs w:val="18"/>
       </w:rPr>
-      <w:t xml:space="preserve">Indian Institute of Technology (ISM) Dhanbad </w:t>
+      <w:t xml:space="preserve">Indian Institute of Technology (ISM) </w:t>
+    </w:r>
+    <w:proofErr w:type="spellStart"/>
+    <w:r>
+      <w:rPr>
+        <w:color w:val="0070C0"/>
+        <w:sz w:val="18"/>
+        <w:szCs w:val="18"/>
+      </w:rPr>
+      <w:t>Dhanbad</w:t>
+    </w:r>
+    <w:proofErr w:type="spellEnd"/>
+    <w:r>
+      <w:rPr>
+        <w:color w:val="0070C0"/>
+        <w:sz w:val="18"/>
+        <w:szCs w:val="18"/>
+      </w:rPr>
+      <w:t xml:space="preserve"> </w:t>
     </w:r>
     <w:r>
       <w:rPr>
@@ -5966,7 +8108,7 @@
 </file>
 
 <file path=word/footer3.xml><?xml version="1.0" encoding="utf-8"?>
-<w:ftr xmlns:wpc="http://schemas.microsoft.com/office/word/2010/wordprocessingCanvas" xmlns:cx="http://schemas.microsoft.com/office/drawing/2014/chartex" xmlns:cx1="http://schemas.microsoft.com/office/drawing/2015/9/8/chartex" xmlns:cx2="http://schemas.microsoft.com/office/drawing/2015/10/21/chartex" xmlns:cx3="http://schemas.microsoft.com/office/drawing/2016/5/9/chartex" xmlns:cx4="http://schemas.microsoft.com/office/drawing/2016/5/10/chartex" xmlns:cx5="http://schemas.microsoft.com/office/drawing/2016/5/11/chartex" xmlns:cx6="http://schemas.microsoft.com/office/drawing/2016/5/12/chartex" xmlns:cx7="http://schemas.microsoft.com/office/drawing/2016/5/13/chartex" xmlns:cx8="http://schemas.microsoft.com/office/drawing/2016/5/14/chartex" xmlns:mc="http://schemas.openxmlformats.org/markup-compatibility/2006" xmlns:aink="http://schemas.microsoft.com/office/drawing/2016/ink" xmlns:am3d="http://schemas.microsoft.com/office/drawing/2017/model3d" xmlns:o="urn:schemas-microsoft-com:office:office" xmlns:r="http://schemas.openxmlformats.org/officeDocument/2006/relationships" xmlns:m="http://schemas.openxmlformats.org/officeDocument/2006/math" xmlns:v="urn:schemas-microsoft-com:vml" xmlns:wp14="http://schemas.microsoft.com/office/word/2010/wordprocessingDrawing" xmlns:wp="http://schemas.openxmlformats.org/drawingml/2006/wordprocessingDrawing" xmlns:w10="urn:schemas-microsoft-com:office:word" xmlns:w="http://schemas.openxmlformats.org/wordprocessingml/2006/main" xmlns:w14="http://schemas.microsoft.com/office/word/2010/wordml" xmlns:w15="http://schemas.microsoft.com/office/word/2012/wordml" xmlns:w16cex="http://schemas.microsoft.com/office/word/2018/wordml/cex" xmlns:w16cid="http://schemas.microsoft.com/office/word/2016/wordml/cid" xmlns:w16="http://schemas.microsoft.com/office/word/2018/wordml" xmlns:w16sdtdh="http://schemas.microsoft.com/office/word/2020/wordml/sdtdatahash" xmlns:w16se="http://schemas.microsoft.com/office/word/2015/wordml/symex" xmlns:wpg="http://schemas.microsoft.com/office/word/2010/wordprocessingGroup" xmlns:wpi="http://schemas.microsoft.com/office/word/2010/wordprocessingInk" xmlns:wne="http://schemas.microsoft.com/office/word/2006/wordml" xmlns:wps="http://schemas.microsoft.com/office/word/2010/wordprocessingShape" mc:Ignorable="w14 w15 w16se w16cid w16 w16cex w16sdtdh wp14">
+<w:ftr xmlns:wpc="http://schemas.microsoft.com/office/word/2010/wordprocessingCanvas" xmlns:mc="http://schemas.openxmlformats.org/markup-compatibility/2006" xmlns:o="urn:schemas-microsoft-com:office:office" xmlns:r="http://schemas.openxmlformats.org/officeDocument/2006/relationships" xmlns:m="http://schemas.openxmlformats.org/officeDocument/2006/math" xmlns:v="urn:schemas-microsoft-com:vml" xmlns:wp14="http://schemas.microsoft.com/office/word/2010/wordprocessingDrawing" xmlns:wp="http://schemas.openxmlformats.org/drawingml/2006/wordprocessingDrawing" xmlns:w10="urn:schemas-microsoft-com:office:word" xmlns:w="http://schemas.openxmlformats.org/wordprocessingml/2006/main" xmlns:w14="http://schemas.microsoft.com/office/word/2010/wordml" xmlns:w15="http://schemas.microsoft.com/office/word/2012/wordml" xmlns:wpg="http://schemas.microsoft.com/office/word/2010/wordprocessingGroup" xmlns:wpi="http://schemas.microsoft.com/office/word/2010/wordprocessingInk" xmlns:wne="http://schemas.microsoft.com/office/word/2006/wordml" xmlns:wps="http://schemas.microsoft.com/office/word/2010/wordprocessingShape" mc:Ignorable="w14 w15 wp14">
   <w:p>
     <w:pPr>
       <w:pBdr>
@@ -5989,7 +8131,7 @@
 </file>
 
 <file path=word/footnotes.xml><?xml version="1.0" encoding="utf-8"?>
-<w:footnotes xmlns:wpc="http://schemas.microsoft.com/office/word/2010/wordprocessingCanvas" xmlns:cx="http://schemas.microsoft.com/office/drawing/2014/chartex" xmlns:cx1="http://schemas.microsoft.com/office/drawing/2015/9/8/chartex" xmlns:cx2="http://schemas.microsoft.com/office/drawing/2015/10/21/chartex" xmlns:cx3="http://schemas.microsoft.com/office/drawing/2016/5/9/chartex" xmlns:cx4="http://schemas.microsoft.com/office/drawing/2016/5/10/chartex" xmlns:cx5="http://schemas.microsoft.com/office/drawing/2016/5/11/chartex" xmlns:cx6="http://schemas.microsoft.com/office/drawing/2016/5/12/chartex" xmlns:cx7="http://schemas.microsoft.com/office/drawing/2016/5/13/chartex" xmlns:cx8="http://schemas.microsoft.com/office/drawing/2016/5/14/chartex" xmlns:mc="http://schemas.openxmlformats.org/markup-compatibility/2006" xmlns:aink="http://schemas.microsoft.com/office/drawing/2016/ink" xmlns:am3d="http://schemas.microsoft.com/office/drawing/2017/model3d" xmlns:o="urn:schemas-microsoft-com:office:office" xmlns:r="http://schemas.openxmlformats.org/officeDocument/2006/relationships" xmlns:m="http://schemas.openxmlformats.org/officeDocument/2006/math" xmlns:v="urn:schemas-microsoft-com:vml" xmlns:wp14="http://schemas.microsoft.com/office/word/2010/wordprocessingDrawing" xmlns:wp="http://schemas.openxmlformats.org/drawingml/2006/wordprocessingDrawing" xmlns:w10="urn:schemas-microsoft-com:office:word" xmlns:w="http://schemas.openxmlformats.org/wordprocessingml/2006/main" xmlns:w14="http://schemas.microsoft.com/office/word/2010/wordml" xmlns:w15="http://schemas.microsoft.com/office/word/2012/wordml" xmlns:w16cex="http://schemas.microsoft.com/office/word/2018/wordml/cex" xmlns:w16cid="http://schemas.microsoft.com/office/word/2016/wordml/cid" xmlns:w16="http://schemas.microsoft.com/office/word/2018/wordml" xmlns:w16sdtdh="http://schemas.microsoft.com/office/word/2020/wordml/sdtdatahash" xmlns:w16se="http://schemas.microsoft.com/office/word/2015/wordml/symex" xmlns:wpg="http://schemas.microsoft.com/office/word/2010/wordprocessingGroup" xmlns:wpi="http://schemas.microsoft.com/office/word/2010/wordprocessingInk" xmlns:wne="http://schemas.microsoft.com/office/word/2006/wordml" xmlns:wps="http://schemas.microsoft.com/office/word/2010/wordprocessingShape" mc:Ignorable="w14 w15 w16se w16cid w16 w16cex w16sdtdh wp14">
+<w:footnotes xmlns:wpc="http://schemas.microsoft.com/office/word/2010/wordprocessingCanvas" xmlns:mc="http://schemas.openxmlformats.org/markup-compatibility/2006" xmlns:o="urn:schemas-microsoft-com:office:office" xmlns:r="http://schemas.openxmlformats.org/officeDocument/2006/relationships" xmlns:m="http://schemas.openxmlformats.org/officeDocument/2006/math" xmlns:v="urn:schemas-microsoft-com:vml" xmlns:wp14="http://schemas.microsoft.com/office/word/2010/wordprocessingDrawing" xmlns:wp="http://schemas.openxmlformats.org/drawingml/2006/wordprocessingDrawing" xmlns:w10="urn:schemas-microsoft-com:office:word" xmlns:w="http://schemas.openxmlformats.org/wordprocessingml/2006/main" xmlns:w14="http://schemas.microsoft.com/office/word/2010/wordml" xmlns:w15="http://schemas.microsoft.com/office/word/2012/wordml" xmlns:wpg="http://schemas.microsoft.com/office/word/2010/wordprocessingGroup" xmlns:wpi="http://schemas.microsoft.com/office/word/2010/wordprocessingInk" xmlns:wne="http://schemas.microsoft.com/office/word/2006/wordml" xmlns:wps="http://schemas.microsoft.com/office/word/2010/wordprocessingShape" mc:Ignorable="w14 w15 wp14">
   <w:footnote w:type="separator" w:id="-1">
     <w:p>
       <w:r>
@@ -6008,7 +8150,7 @@
 </file>
 
 <file path=word/header1.xml><?xml version="1.0" encoding="utf-8"?>
-<w:hdr xmlns:wpc="http://schemas.microsoft.com/office/word/2010/wordprocessingCanvas" xmlns:cx="http://schemas.microsoft.com/office/drawing/2014/chartex" xmlns:cx1="http://schemas.microsoft.com/office/drawing/2015/9/8/chartex" xmlns:cx2="http://schemas.microsoft.com/office/drawing/2015/10/21/chartex" xmlns:cx3="http://schemas.microsoft.com/office/drawing/2016/5/9/chartex" xmlns:cx4="http://schemas.microsoft.com/office/drawing/2016/5/10/chartex" xmlns:cx5="http://schemas.microsoft.com/office/drawing/2016/5/11/chartex" xmlns:cx6="http://schemas.microsoft.com/office/drawing/2016/5/12/chartex" xmlns:cx7="http://schemas.microsoft.com/office/drawing/2016/5/13/chartex" xmlns:cx8="http://schemas.microsoft.com/office/drawing/2016/5/14/chartex" xmlns:mc="http://schemas.openxmlformats.org/markup-compatibility/2006" xmlns:aink="http://schemas.microsoft.com/office/drawing/2016/ink" xmlns:am3d="http://schemas.microsoft.com/office/drawing/2017/model3d" xmlns:o="urn:schemas-microsoft-com:office:office" xmlns:r="http://schemas.openxmlformats.org/officeDocument/2006/relationships" xmlns:m="http://schemas.openxmlformats.org/officeDocument/2006/math" xmlns:v="urn:schemas-microsoft-com:vml" xmlns:wp14="http://schemas.microsoft.com/office/word/2010/wordprocessingDrawing" xmlns:wp="http://schemas.openxmlformats.org/drawingml/2006/wordprocessingDrawing" xmlns:w10="urn:schemas-microsoft-com:office:word" xmlns:w="http://schemas.openxmlformats.org/wordprocessingml/2006/main" xmlns:w14="http://schemas.microsoft.com/office/word/2010/wordml" xmlns:w15="http://schemas.microsoft.com/office/word/2012/wordml" xmlns:w16cex="http://schemas.microsoft.com/office/word/2018/wordml/cex" xmlns:w16cid="http://schemas.microsoft.com/office/word/2016/wordml/cid" xmlns:w16="http://schemas.microsoft.com/office/word/2018/wordml" xmlns:w16sdtdh="http://schemas.microsoft.com/office/word/2020/wordml/sdtdatahash" xmlns:w16se="http://schemas.microsoft.com/office/word/2015/wordml/symex" xmlns:wpg="http://schemas.microsoft.com/office/word/2010/wordprocessingGroup" xmlns:wpi="http://schemas.microsoft.com/office/word/2010/wordprocessingInk" xmlns:wne="http://schemas.microsoft.com/office/word/2006/wordml" xmlns:wps="http://schemas.microsoft.com/office/word/2010/wordprocessingShape" mc:Ignorable="w14 w15 w16se w16cid w16 w16cex w16sdtdh wp14">
+<w:hdr xmlns:wpc="http://schemas.microsoft.com/office/word/2010/wordprocessingCanvas" xmlns:mc="http://schemas.openxmlformats.org/markup-compatibility/2006" xmlns:o="urn:schemas-microsoft-com:office:office" xmlns:r="http://schemas.openxmlformats.org/officeDocument/2006/relationships" xmlns:m="http://schemas.openxmlformats.org/officeDocument/2006/math" xmlns:v="urn:schemas-microsoft-com:vml" xmlns:wp14="http://schemas.microsoft.com/office/word/2010/wordprocessingDrawing" xmlns:wp="http://schemas.openxmlformats.org/drawingml/2006/wordprocessingDrawing" xmlns:w10="urn:schemas-microsoft-com:office:word" xmlns:w="http://schemas.openxmlformats.org/wordprocessingml/2006/main" xmlns:w14="http://schemas.microsoft.com/office/word/2010/wordml" xmlns:w15="http://schemas.microsoft.com/office/word/2012/wordml" xmlns:wpg="http://schemas.microsoft.com/office/word/2010/wordprocessingGroup" xmlns:wpi="http://schemas.microsoft.com/office/word/2010/wordprocessingInk" xmlns:wne="http://schemas.microsoft.com/office/word/2006/wordml" xmlns:wps="http://schemas.microsoft.com/office/word/2010/wordprocessingShape" mc:Ignorable="w14 w15 wp14">
   <w:p>
     <w:pPr>
       <w:pBdr>
@@ -6031,7 +8173,7 @@
 </file>
 
 <file path=word/header2.xml><?xml version="1.0" encoding="utf-8"?>
-<w:hdr xmlns:wpc="http://schemas.microsoft.com/office/word/2010/wordprocessingCanvas" xmlns:cx="http://schemas.microsoft.com/office/drawing/2014/chartex" xmlns:cx1="http://schemas.microsoft.com/office/drawing/2015/9/8/chartex" xmlns:cx2="http://schemas.microsoft.com/office/drawing/2015/10/21/chartex" xmlns:cx3="http://schemas.microsoft.com/office/drawing/2016/5/9/chartex" xmlns:cx4="http://schemas.microsoft.com/office/drawing/2016/5/10/chartex" xmlns:cx5="http://schemas.microsoft.com/office/drawing/2016/5/11/chartex" xmlns:cx6="http://schemas.microsoft.com/office/drawing/2016/5/12/chartex" xmlns:cx7="http://schemas.microsoft.com/office/drawing/2016/5/13/chartex" xmlns:cx8="http://schemas.microsoft.com/office/drawing/2016/5/14/chartex" xmlns:mc="http://schemas.openxmlformats.org/markup-compatibility/2006" xmlns:aink="http://schemas.microsoft.com/office/drawing/2016/ink" xmlns:am3d="http://schemas.microsoft.com/office/drawing/2017/model3d" xmlns:o="urn:schemas-microsoft-com:office:office" xmlns:r="http://schemas.openxmlformats.org/officeDocument/2006/relationships" xmlns:m="http://schemas.openxmlformats.org/officeDocument/2006/math" xmlns:v="urn:schemas-microsoft-com:vml" xmlns:wp14="http://schemas.microsoft.com/office/word/2010/wordprocessingDrawing" xmlns:wp="http://schemas.openxmlformats.org/drawingml/2006/wordprocessingDrawing" xmlns:w10="urn:schemas-microsoft-com:office:word" xmlns:w="http://schemas.openxmlformats.org/wordprocessingml/2006/main" xmlns:w14="http://schemas.microsoft.com/office/word/2010/wordml" xmlns:w15="http://schemas.microsoft.com/office/word/2012/wordml" xmlns:w16cex="http://schemas.microsoft.com/office/word/2018/wordml/cex" xmlns:w16cid="http://schemas.microsoft.com/office/word/2016/wordml/cid" xmlns:w16="http://schemas.microsoft.com/office/word/2018/wordml" xmlns:w16sdtdh="http://schemas.microsoft.com/office/word/2020/wordml/sdtdatahash" xmlns:w16se="http://schemas.microsoft.com/office/word/2015/wordml/symex" xmlns:wpg="http://schemas.microsoft.com/office/word/2010/wordprocessingGroup" xmlns:wpi="http://schemas.microsoft.com/office/word/2010/wordprocessingInk" xmlns:wne="http://schemas.microsoft.com/office/word/2006/wordml" xmlns:wps="http://schemas.microsoft.com/office/word/2010/wordprocessingShape" mc:Ignorable="w14 w15 w16se w16cid w16 w16cex w16sdtdh wp14">
+<w:hdr xmlns:wpc="http://schemas.microsoft.com/office/word/2010/wordprocessingCanvas" xmlns:mc="http://schemas.openxmlformats.org/markup-compatibility/2006" xmlns:o="urn:schemas-microsoft-com:office:office" xmlns:r="http://schemas.openxmlformats.org/officeDocument/2006/relationships" xmlns:m="http://schemas.openxmlformats.org/officeDocument/2006/math" xmlns:v="urn:schemas-microsoft-com:vml" xmlns:wp14="http://schemas.microsoft.com/office/word/2010/wordprocessingDrawing" xmlns:wp="http://schemas.openxmlformats.org/drawingml/2006/wordprocessingDrawing" xmlns:w10="urn:schemas-microsoft-com:office:word" xmlns:w="http://schemas.openxmlformats.org/wordprocessingml/2006/main" xmlns:w14="http://schemas.microsoft.com/office/word/2010/wordml" xmlns:w15="http://schemas.microsoft.com/office/word/2012/wordml" xmlns:wpg="http://schemas.microsoft.com/office/word/2010/wordprocessingGroup" xmlns:wpi="http://schemas.microsoft.com/office/word/2010/wordprocessingInk" xmlns:wne="http://schemas.microsoft.com/office/word/2006/wordml" xmlns:wps="http://schemas.microsoft.com/office/word/2010/wordprocessingShape" mc:Ignorable="w14 w15 wp14">
   <w:p>
     <w:pPr>
       <w:pBdr>
@@ -6054,7 +8196,7 @@
 </file>
 
 <file path=word/header3.xml><?xml version="1.0" encoding="utf-8"?>
-<w:hdr xmlns:wpc="http://schemas.microsoft.com/office/word/2010/wordprocessingCanvas" xmlns:cx="http://schemas.microsoft.com/office/drawing/2014/chartex" xmlns:cx1="http://schemas.microsoft.com/office/drawing/2015/9/8/chartex" xmlns:cx2="http://schemas.microsoft.com/office/drawing/2015/10/21/chartex" xmlns:cx3="http://schemas.microsoft.com/office/drawing/2016/5/9/chartex" xmlns:cx4="http://schemas.microsoft.com/office/drawing/2016/5/10/chartex" xmlns:cx5="http://schemas.microsoft.com/office/drawing/2016/5/11/chartex" xmlns:cx6="http://schemas.microsoft.com/office/drawing/2016/5/12/chartex" xmlns:cx7="http://schemas.microsoft.com/office/drawing/2016/5/13/chartex" xmlns:cx8="http://schemas.microsoft.com/office/drawing/2016/5/14/chartex" xmlns:mc="http://schemas.openxmlformats.org/markup-compatibility/2006" xmlns:aink="http://schemas.microsoft.com/office/drawing/2016/ink" xmlns:am3d="http://schemas.microsoft.com/office/drawing/2017/model3d" xmlns:o="urn:schemas-microsoft-com:office:office" xmlns:r="http://schemas.openxmlformats.org/officeDocument/2006/relationships" xmlns:m="http://schemas.openxmlformats.org/officeDocument/2006/math" xmlns:v="urn:schemas-microsoft-com:vml" xmlns:wp14="http://schemas.microsoft.com/office/word/2010/wordprocessingDrawing" xmlns:wp="http://schemas.openxmlformats.org/drawingml/2006/wordprocessingDrawing" xmlns:w10="urn:schemas-microsoft-com:office:word" xmlns:w="http://schemas.openxmlformats.org/wordprocessingml/2006/main" xmlns:w14="http://schemas.microsoft.com/office/word/2010/wordml" xmlns:w15="http://schemas.microsoft.com/office/word/2012/wordml" xmlns:w16cex="http://schemas.microsoft.com/office/word/2018/wordml/cex" xmlns:w16cid="http://schemas.microsoft.com/office/word/2016/wordml/cid" xmlns:w16="http://schemas.microsoft.com/office/word/2018/wordml" xmlns:w16sdtdh="http://schemas.microsoft.com/office/word/2020/wordml/sdtdatahash" xmlns:w16se="http://schemas.microsoft.com/office/word/2015/wordml/symex" xmlns:wpg="http://schemas.microsoft.com/office/word/2010/wordprocessingGroup" xmlns:wpi="http://schemas.microsoft.com/office/word/2010/wordprocessingInk" xmlns:wne="http://schemas.microsoft.com/office/word/2006/wordml" xmlns:wps="http://schemas.microsoft.com/office/word/2010/wordprocessingShape" mc:Ignorable="w14 w15 w16se w16cid w16 w16cex w16sdtdh wp14">
+<w:hdr xmlns:wpc="http://schemas.microsoft.com/office/word/2010/wordprocessingCanvas" xmlns:mc="http://schemas.openxmlformats.org/markup-compatibility/2006" xmlns:o="urn:schemas-microsoft-com:office:office" xmlns:r="http://schemas.openxmlformats.org/officeDocument/2006/relationships" xmlns:m="http://schemas.openxmlformats.org/officeDocument/2006/math" xmlns:v="urn:schemas-microsoft-com:vml" xmlns:wp14="http://schemas.microsoft.com/office/word/2010/wordprocessingDrawing" xmlns:wp="http://schemas.openxmlformats.org/drawingml/2006/wordprocessingDrawing" xmlns:w10="urn:schemas-microsoft-com:office:word" xmlns:w="http://schemas.openxmlformats.org/wordprocessingml/2006/main" xmlns:w14="http://schemas.microsoft.com/office/word/2010/wordml" xmlns:w15="http://schemas.microsoft.com/office/word/2012/wordml" xmlns:wpg="http://schemas.microsoft.com/office/word/2010/wordprocessingGroup" xmlns:wpi="http://schemas.microsoft.com/office/word/2010/wordprocessingInk" xmlns:wne="http://schemas.microsoft.com/office/word/2006/wordml" xmlns:wps="http://schemas.microsoft.com/office/word/2010/wordprocessingShape" mc:Ignorable="w14 w15 wp14">
   <w:p>
     <w:pPr>
       <w:pBdr>
@@ -6077,7 +8219,7 @@
 </file>
 
 <file path=word/styles.xml><?xml version="1.0" encoding="utf-8"?>
-<w:styles xmlns:mc="http://schemas.openxmlformats.org/markup-compatibility/2006" xmlns:r="http://schemas.openxmlformats.org/officeDocument/2006/relationships" xmlns:w="http://schemas.openxmlformats.org/wordprocessingml/2006/main" xmlns:w14="http://schemas.microsoft.com/office/word/2010/wordml" xmlns:w15="http://schemas.microsoft.com/office/word/2012/wordml" xmlns:w16cex="http://schemas.microsoft.com/office/word/2018/wordml/cex" xmlns:w16cid="http://schemas.microsoft.com/office/word/2016/wordml/cid" xmlns:w16="http://schemas.microsoft.com/office/word/2018/wordml" xmlns:w16sdtdh="http://schemas.microsoft.com/office/word/2020/wordml/sdtdatahash" xmlns:w16se="http://schemas.microsoft.com/office/word/2015/wordml/symex" mc:Ignorable="w14 w15 w16se w16cid w16 w16cex w16sdtdh">
+<w:styles xmlns:mc="http://schemas.openxmlformats.org/markup-compatibility/2006" xmlns:r="http://schemas.openxmlformats.org/officeDocument/2006/relationships" xmlns:w="http://schemas.openxmlformats.org/wordprocessingml/2006/main" xmlns:w14="http://schemas.microsoft.com/office/word/2010/wordml" xmlns:w15="http://schemas.microsoft.com/office/word/2012/wordml" mc:Ignorable="w14 w15">
   <w:docDefaults>
     <w:rPrDefault>
       <w:rPr>
@@ -6089,7 +8231,7 @@
     </w:rPrDefault>
     <w:pPrDefault/>
   </w:docDefaults>
-  <w:latentStyles w:defLockedState="0" w:defUIPriority="99" w:defSemiHidden="0" w:defUnhideWhenUsed="0" w:defQFormat="0" w:count="376">
+  <w:latentStyles w:defLockedState="0" w:defUIPriority="99" w:defSemiHidden="0" w:defUnhideWhenUsed="0" w:defQFormat="0" w:count="371">
     <w:lsdException w:name="Normal" w:uiPriority="0" w:qFormat="1"/>
     <w:lsdException w:name="heading 1" w:uiPriority="9" w:qFormat="1"/>
     <w:lsdException w:name="heading 2" w:semiHidden="1" w:uiPriority="9" w:unhideWhenUsed="1" w:qFormat="1"/>
@@ -6461,11 +8603,6 @@
     <w:lsdException w:name="List Table 5 Dark Accent 6" w:uiPriority="50"/>
     <w:lsdException w:name="List Table 6 Colorful Accent 6" w:uiPriority="51"/>
     <w:lsdException w:name="List Table 7 Colorful Accent 6" w:uiPriority="52"/>
-    <w:lsdException w:name="Mention" w:semiHidden="1" w:unhideWhenUsed="1"/>
-    <w:lsdException w:name="Smart Hyperlink" w:semiHidden="1" w:unhideWhenUsed="1"/>
-    <w:lsdException w:name="Hashtag" w:semiHidden="1" w:unhideWhenUsed="1"/>
-    <w:lsdException w:name="Unresolved Mention" w:semiHidden="1" w:unhideWhenUsed="1"/>
-    <w:lsdException w:name="Smart Link" w:semiHidden="1" w:unhideWhenUsed="1"/>
   </w:latentStyles>
   <w:style w:type="paragraph" w:default="1" w:styleId="Normal">
     <w:name w:val="Normal"/>

--- a/server/src/api/utils/service/PDFservice/INFstudent.docx
+++ b/server/src/api/utils/service/PDFservice/INFstudent.docx
@@ -1,6 +1,6 @@
 
 <file path=word/document.xml><?xml version="1.0" encoding="utf-8"?>
-<w:document xmlns:wpc="http://schemas.microsoft.com/office/word/2010/wordprocessingCanvas" xmlns:mc="http://schemas.openxmlformats.org/markup-compatibility/2006" xmlns:o="urn:schemas-microsoft-com:office:office" xmlns:r="http://schemas.openxmlformats.org/officeDocument/2006/relationships" xmlns:m="http://schemas.openxmlformats.org/officeDocument/2006/math" xmlns:v="urn:schemas-microsoft-com:vml" xmlns:wp14="http://schemas.microsoft.com/office/word/2010/wordprocessingDrawing" xmlns:wp="http://schemas.openxmlformats.org/drawingml/2006/wordprocessingDrawing" xmlns:w10="urn:schemas-microsoft-com:office:word" xmlns:w="http://schemas.openxmlformats.org/wordprocessingml/2006/main" xmlns:w14="http://schemas.microsoft.com/office/word/2010/wordml" xmlns:w15="http://schemas.microsoft.com/office/word/2012/wordml" xmlns:wpg="http://schemas.microsoft.com/office/word/2010/wordprocessingGroup" xmlns:wpi="http://schemas.microsoft.com/office/word/2010/wordprocessingInk" xmlns:wne="http://schemas.microsoft.com/office/word/2006/wordml" xmlns:wps="http://schemas.microsoft.com/office/word/2010/wordprocessingShape" mc:Ignorable="w14 w15 wp14">
+<w:document xmlns:wpc="http://schemas.microsoft.com/office/word/2010/wordprocessingCanvas" xmlns:cx="http://schemas.microsoft.com/office/drawing/2014/chartex" xmlns:cx1="http://schemas.microsoft.com/office/drawing/2015/9/8/chartex" xmlns:cx2="http://schemas.microsoft.com/office/drawing/2015/10/21/chartex" xmlns:cx3="http://schemas.microsoft.com/office/drawing/2016/5/9/chartex" xmlns:cx4="http://schemas.microsoft.com/office/drawing/2016/5/10/chartex" xmlns:cx5="http://schemas.microsoft.com/office/drawing/2016/5/11/chartex" xmlns:cx6="http://schemas.microsoft.com/office/drawing/2016/5/12/chartex" xmlns:cx7="http://schemas.microsoft.com/office/drawing/2016/5/13/chartex" xmlns:cx8="http://schemas.microsoft.com/office/drawing/2016/5/14/chartex" xmlns:mc="http://schemas.openxmlformats.org/markup-compatibility/2006" xmlns:aink="http://schemas.microsoft.com/office/drawing/2016/ink" xmlns:am3d="http://schemas.microsoft.com/office/drawing/2017/model3d" xmlns:o="urn:schemas-microsoft-com:office:office" xmlns:r="http://schemas.openxmlformats.org/officeDocument/2006/relationships" xmlns:m="http://schemas.openxmlformats.org/officeDocument/2006/math" xmlns:v="urn:schemas-microsoft-com:vml" xmlns:wp14="http://schemas.microsoft.com/office/word/2010/wordprocessingDrawing" xmlns:wp="http://schemas.openxmlformats.org/drawingml/2006/wordprocessingDrawing" xmlns:w10="urn:schemas-microsoft-com:office:word" xmlns:w="http://schemas.openxmlformats.org/wordprocessingml/2006/main" xmlns:w14="http://schemas.microsoft.com/office/word/2010/wordml" xmlns:w15="http://schemas.microsoft.com/office/word/2012/wordml" xmlns:w16cex="http://schemas.microsoft.com/office/word/2018/wordml/cex" xmlns:w16cid="http://schemas.microsoft.com/office/word/2016/wordml/cid" xmlns:w16="http://schemas.microsoft.com/office/word/2018/wordml" xmlns:w16sdtdh="http://schemas.microsoft.com/office/word/2020/wordml/sdtdatahash" xmlns:w16se="http://schemas.microsoft.com/office/word/2015/wordml/symex" xmlns:wpg="http://schemas.microsoft.com/office/word/2010/wordprocessingGroup" xmlns:wpi="http://schemas.microsoft.com/office/word/2010/wordprocessingInk" xmlns:wne="http://schemas.microsoft.com/office/word/2006/wordml" xmlns:wps="http://schemas.microsoft.com/office/word/2010/wordprocessingShape" mc:Ignorable="w14 w15 w16se w16cid w16 w16cex w16sdtdh wp14">
   <w:body>
     <w:p>
       <w:pPr>
@@ -271,27 +271,7 @@
                                 <w:color w:val="FFFFFF"/>
                                 <w:sz w:val="32"/>
                               </w:rPr>
-                              <w:t xml:space="preserve">  </w:t>
-                            </w:r>
-                            <w:proofErr w:type="spellStart"/>
-                            <w:r>
-                              <w:rPr>
-                                <w:rFonts w:ascii="Malgun Gothic" w:eastAsia="Malgun Gothic" w:hAnsi="Malgun Gothic" w:cs="Malgun Gothic"/>
-                                <w:b/>
-                                <w:color w:val="FFFFFF"/>
-                                <w:sz w:val="32"/>
-                              </w:rPr>
-                              <w:t>Dhanbad</w:t>
-                            </w:r>
-                            <w:proofErr w:type="spellEnd"/>
-                            <w:r>
-                              <w:rPr>
-                                <w:rFonts w:ascii="Malgun Gothic" w:eastAsia="Malgun Gothic" w:hAnsi="Malgun Gothic" w:cs="Malgun Gothic"/>
-                                <w:b/>
-                                <w:color w:val="FFFFFF"/>
-                                <w:sz w:val="32"/>
-                              </w:rPr>
-                              <w:t xml:space="preserve"> </w:t>
+                              <w:t xml:space="preserve">  Dhanbad </w:t>
                             </w:r>
                             <w:r>
                               <w:rPr>
@@ -330,7 +310,7 @@
               </wp:anchor>
             </w:drawing>
           </mc:Choice>
-          <mc:Fallback xmlns:w16se="http://schemas.microsoft.com/office/word/2015/wordml/symex" xmlns:w16sdtdh="http://schemas.microsoft.com/office/word/2020/wordml/sdtdatahash" xmlns:w16="http://schemas.microsoft.com/office/word/2018/wordml" xmlns:w16cid="http://schemas.microsoft.com/office/word/2016/wordml/cid" xmlns:w16cex="http://schemas.microsoft.com/office/word/2018/wordml/cex" xmlns:am3d="http://schemas.microsoft.com/office/drawing/2017/model3d" xmlns:aink="http://schemas.microsoft.com/office/drawing/2016/ink" xmlns:cx8="http://schemas.microsoft.com/office/drawing/2016/5/14/chartex" xmlns:cx7="http://schemas.microsoft.com/office/drawing/2016/5/13/chartex" xmlns:cx6="http://schemas.microsoft.com/office/drawing/2016/5/12/chartex" xmlns:cx5="http://schemas.microsoft.com/office/drawing/2016/5/11/chartex" xmlns:cx4="http://schemas.microsoft.com/office/drawing/2016/5/10/chartex" xmlns:cx3="http://schemas.microsoft.com/office/drawing/2016/5/9/chartex" xmlns:cx2="http://schemas.microsoft.com/office/drawing/2015/10/21/chartex" xmlns:cx1="http://schemas.microsoft.com/office/drawing/2015/9/8/chartex" xmlns:cx="http://schemas.microsoft.com/office/drawing/2014/chartex">
+          <mc:Fallback>
             <w:pict>
               <v:rect w14:anchorId="143E2367" id="Rectangle 7" o:spid="_x0000_s1026" style="position:absolute;margin-left:-50.3pt;margin-top:-55.9pt;width:624.75pt;height:110.25pt;z-index:251659264;visibility:visible;mso-wrap-style:square;mso-wrap-distance-left:9pt;mso-wrap-distance-top:0;mso-wrap-distance-right:9pt;mso-wrap-distance-bottom:0;mso-position-horizontal:absolute;mso-position-horizontal-relative:margin;mso-position-vertical:absolute;mso-position-vertical-relative:margin;v-text-anchor:middle" o:gfxdata="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" fillcolor="#0070c0" stroked="f">
                 <v:textbox inset="2.53958mm,1.2694mm,2.53958mm,1.2694mm">
@@ -353,7 +333,127 @@
                           <w:color w:val="FFFFFF"/>
                           <w:sz w:val="32"/>
                         </w:rPr>
-                        <w:t xml:space="preserve">  भारतीय प्रौद्योगिकी संस्थान (भारतीय खनि विद्यापीठ)</w:t>
+                        <w:t xml:space="preserve">  </w:t>
+                      </w:r>
+                      <w:proofErr w:type="spellStart"/>
+                      <w:r>
+                        <w:rPr>
+                          <w:rFonts w:ascii="Nirmala UI" w:eastAsia="Nirmala UI" w:hAnsi="Nirmala UI" w:cs="Nirmala UI"/>
+                          <w:b/>
+                          <w:color w:val="FFFFFF"/>
+                          <w:sz w:val="32"/>
+                        </w:rPr>
+                        <w:t>भारतीय</w:t>
+                      </w:r>
+                      <w:proofErr w:type="spellEnd"/>
+                      <w:r>
+                        <w:rPr>
+                          <w:rFonts w:ascii="Nirmala UI" w:eastAsia="Nirmala UI" w:hAnsi="Nirmala UI" w:cs="Nirmala UI"/>
+                          <w:b/>
+                          <w:color w:val="FFFFFF"/>
+                          <w:sz w:val="32"/>
+                        </w:rPr>
+                        <w:t xml:space="preserve"> </w:t>
+                      </w:r>
+                      <w:proofErr w:type="spellStart"/>
+                      <w:r>
+                        <w:rPr>
+                          <w:rFonts w:ascii="Nirmala UI" w:eastAsia="Nirmala UI" w:hAnsi="Nirmala UI" w:cs="Nirmala UI"/>
+                          <w:b/>
+                          <w:color w:val="FFFFFF"/>
+                          <w:sz w:val="32"/>
+                        </w:rPr>
+                        <w:t>प्रौद्योगिकी</w:t>
+                      </w:r>
+                      <w:proofErr w:type="spellEnd"/>
+                      <w:r>
+                        <w:rPr>
+                          <w:rFonts w:ascii="Nirmala UI" w:eastAsia="Nirmala UI" w:hAnsi="Nirmala UI" w:cs="Nirmala UI"/>
+                          <w:b/>
+                          <w:color w:val="FFFFFF"/>
+                          <w:sz w:val="32"/>
+                        </w:rPr>
+                        <w:t xml:space="preserve"> </w:t>
+                      </w:r>
+                      <w:proofErr w:type="spellStart"/>
+                      <w:r>
+                        <w:rPr>
+                          <w:rFonts w:ascii="Nirmala UI" w:eastAsia="Nirmala UI" w:hAnsi="Nirmala UI" w:cs="Nirmala UI"/>
+                          <w:b/>
+                          <w:color w:val="FFFFFF"/>
+                          <w:sz w:val="32"/>
+                        </w:rPr>
+                        <w:t>संस्थान</w:t>
+                      </w:r>
+                      <w:proofErr w:type="spellEnd"/>
+                      <w:r>
+                        <w:rPr>
+                          <w:rFonts w:ascii="Nirmala UI" w:eastAsia="Nirmala UI" w:hAnsi="Nirmala UI" w:cs="Nirmala UI"/>
+                          <w:b/>
+                          <w:color w:val="FFFFFF"/>
+                          <w:sz w:val="32"/>
+                        </w:rPr>
+                        <w:t xml:space="preserve"> (</w:t>
+                      </w:r>
+                      <w:proofErr w:type="spellStart"/>
+                      <w:r>
+                        <w:rPr>
+                          <w:rFonts w:ascii="Nirmala UI" w:eastAsia="Nirmala UI" w:hAnsi="Nirmala UI" w:cs="Nirmala UI"/>
+                          <w:b/>
+                          <w:color w:val="FFFFFF"/>
+                          <w:sz w:val="32"/>
+                        </w:rPr>
+                        <w:t>भारतीय</w:t>
+                      </w:r>
+                      <w:proofErr w:type="spellEnd"/>
+                      <w:r>
+                        <w:rPr>
+                          <w:rFonts w:ascii="Nirmala UI" w:eastAsia="Nirmala UI" w:hAnsi="Nirmala UI" w:cs="Nirmala UI"/>
+                          <w:b/>
+                          <w:color w:val="FFFFFF"/>
+                          <w:sz w:val="32"/>
+                        </w:rPr>
+                        <w:t xml:space="preserve"> </w:t>
+                      </w:r>
+                      <w:proofErr w:type="spellStart"/>
+                      <w:r>
+                        <w:rPr>
+                          <w:rFonts w:ascii="Nirmala UI" w:eastAsia="Nirmala UI" w:hAnsi="Nirmala UI" w:cs="Nirmala UI"/>
+                          <w:b/>
+                          <w:color w:val="FFFFFF"/>
+                          <w:sz w:val="32"/>
+                        </w:rPr>
+                        <w:t>खनि</w:t>
+                      </w:r>
+                      <w:proofErr w:type="spellEnd"/>
+                      <w:r>
+                        <w:rPr>
+                          <w:rFonts w:ascii="Nirmala UI" w:eastAsia="Nirmala UI" w:hAnsi="Nirmala UI" w:cs="Nirmala UI"/>
+                          <w:b/>
+                          <w:color w:val="FFFFFF"/>
+                          <w:sz w:val="32"/>
+                        </w:rPr>
+                        <w:t xml:space="preserve"> </w:t>
+                      </w:r>
+                      <w:proofErr w:type="spellStart"/>
+                      <w:r>
+                        <w:rPr>
+                          <w:rFonts w:ascii="Nirmala UI" w:eastAsia="Nirmala UI" w:hAnsi="Nirmala UI" w:cs="Nirmala UI"/>
+                          <w:b/>
+                          <w:color w:val="FFFFFF"/>
+                          <w:sz w:val="32"/>
+                        </w:rPr>
+                        <w:t>विद्यापीठ</w:t>
+                      </w:r>
+                      <w:proofErr w:type="spellEnd"/>
+                      <w:r>
+                        <w:rPr>
+                          <w:rFonts w:ascii="Nirmala UI" w:eastAsia="Nirmala UI" w:hAnsi="Nirmala UI" w:cs="Nirmala UI"/>
+                          <w:b/>
+                          <w:color w:val="FFFFFF"/>
+                          <w:sz w:val="32"/>
+                        </w:rPr>
+                        <w:t>)</w:t>
                       </w:r>
                     </w:p>
                     <w:p>
@@ -693,21 +793,7 @@
               <w:rPr>
                 <w:b/>
               </w:rPr>
-              <w:t>{</w:t>
-            </w:r>
-            <w:proofErr w:type="spellStart"/>
-            <w:r>
-              <w:rPr>
-                <w:b/>
-              </w:rPr>
-              <w:t>Category_Or_Sector</w:t>
-            </w:r>
-            <w:proofErr w:type="spellEnd"/>
-            <w:r>
-              <w:rPr>
-                <w:b/>
-              </w:rPr>
-              <w:t>}</w:t>
+              <w:t>{Category}</w:t>
             </w:r>
           </w:p>
         </w:tc>
@@ -728,8 +814,6 @@
                 <w:rFonts w:ascii="Avenir" w:eastAsia="Avenir" w:hAnsi="Avenir" w:cs="Avenir"/>
                 <w:b/>
                 <w:color w:val="000000"/>
-                <w:sz w:val="24"/>
-                <w:szCs w:val="24"/>
               </w:rPr>
             </w:pPr>
             <w:r>
@@ -740,7 +824,7 @@
                 <w:sz w:val="24"/>
                 <w:szCs w:val="24"/>
               </w:rPr>
-              <w:t>Website</w:t>
+              <w:t>Sector</w:t>
             </w:r>
           </w:p>
         </w:tc>
@@ -751,6 +835,7 @@
           </w:tcPr>
           <w:p>
             <w:pPr>
+              <w:ind w:right="-585"/>
               <w:rPr>
                 <w:b/>
               </w:rPr>
@@ -759,8 +844,116 @@
               <w:rPr>
                 <w:b/>
               </w:rPr>
+              <w:t>{</w:t>
+            </w:r>
+            <w:r>
+              <w:rPr>
+                <w:b/>
+              </w:rPr>
+              <w:t>Sector</w:t>
+            </w:r>
+            <w:r>
+              <w:rPr>
+                <w:b/>
+              </w:rPr>
+              <w:t>}</w:t>
+            </w:r>
+          </w:p>
+        </w:tc>
+      </w:tr>
+      <w:tr>
+        <w:trPr>
+          <w:trHeight w:val="520"/>
+        </w:trPr>
+        <w:tc>
+          <w:tcPr>
+            <w:tcW w:w="3256" w:type="dxa"/>
+            <w:shd w:val="clear" w:color="auto" w:fill="F2F2F2"/>
+            <w:vAlign w:val="center"/>
+          </w:tcPr>
+          <w:p>
+            <w:pPr>
+              <w:rPr>
+                <w:rFonts w:ascii="Avenir" w:eastAsia="Avenir" w:hAnsi="Avenir" w:cs="Avenir"/>
+                <w:b/>
+                <w:color w:val="000000"/>
+                <w:sz w:val="24"/>
+                <w:szCs w:val="24"/>
+              </w:rPr>
+            </w:pPr>
+            <w:r>
+              <w:rPr>
+                <w:rFonts w:ascii="Avenir" w:eastAsia="Avenir" w:hAnsi="Avenir" w:cs="Avenir"/>
+                <w:b/>
+                <w:color w:val="000000"/>
+                <w:sz w:val="24"/>
+                <w:szCs w:val="24"/>
+              </w:rPr>
+              <w:t>Website</w:t>
+            </w:r>
+          </w:p>
+        </w:tc>
+        <w:tc>
+          <w:tcPr>
+            <w:tcW w:w="6639" w:type="dxa"/>
+            <w:vAlign w:val="center"/>
+          </w:tcPr>
+          <w:p>
+            <w:pPr>
+              <w:rPr>
+                <w:b/>
+              </w:rPr>
+            </w:pPr>
+            <w:r>
+              <w:rPr>
+                <w:b/>
+              </w:rPr>
               <w:t>{Website}</w:t>
             </w:r>
+          </w:p>
+        </w:tc>
+      </w:tr>
+      <w:tr>
+        <w:trPr>
+          <w:trHeight w:val="520"/>
+        </w:trPr>
+        <w:tc>
+          <w:tcPr>
+            <w:tcW w:w="3256" w:type="dxa"/>
+            <w:shd w:val="clear" w:color="auto" w:fill="F2F2F2"/>
+            <w:vAlign w:val="center"/>
+          </w:tcPr>
+          <w:p>
+            <w:pPr>
+              <w:rPr>
+                <w:rFonts w:ascii="Avenir" w:eastAsia="Avenir" w:hAnsi="Avenir" w:cs="Avenir"/>
+                <w:b/>
+                <w:color w:val="000000"/>
+              </w:rPr>
+            </w:pPr>
+            <w:r>
+              <w:rPr>
+                <w:rFonts w:ascii="Avenir" w:eastAsia="Avenir" w:hAnsi="Avenir" w:cs="Avenir"/>
+                <w:b/>
+                <w:color w:val="000000"/>
+                <w:sz w:val="24"/>
+                <w:szCs w:val="24"/>
+              </w:rPr>
+              <w:t>About</w:t>
+            </w:r>
+          </w:p>
+        </w:tc>
+        <w:tc>
+          <w:tcPr>
+            <w:tcW w:w="6639" w:type="dxa"/>
+            <w:vAlign w:val="center"/>
+          </w:tcPr>
+          <w:p>
+            <w:pPr>
+              <w:rPr>
+                <w:b/>
+              </w:rPr>
+            </w:pPr>
           </w:p>
         </w:tc>
       </w:tr>
@@ -1686,27 +1879,7 @@
                 <w:sz w:val="26"/>
                 <w:szCs w:val="26"/>
               </w:rPr>
-              <w:t>Select through Checkbox(</w:t>
-            </w:r>
-            <w:proofErr w:type="spellStart"/>
-            <w:r>
-              <w:rPr>
-                <w:rFonts w:ascii="Avenir" w:eastAsia="Avenir" w:hAnsi="Avenir" w:cs="Avenir"/>
-                <w:color w:val="000000"/>
-                <w:sz w:val="26"/>
-                <w:szCs w:val="26"/>
-              </w:rPr>
-              <w:t>es</w:t>
-            </w:r>
-            <w:proofErr w:type="spellEnd"/>
-            <w:r>
-              <w:rPr>
-                <w:rFonts w:ascii="Avenir" w:eastAsia="Avenir" w:hAnsi="Avenir" w:cs="Avenir"/>
-                <w:color w:val="000000"/>
-                <w:sz w:val="26"/>
-                <w:szCs w:val="26"/>
-              </w:rPr>
-              <w:t>)</w:t>
+              <w:t>Select through Checkbox(es)</w:t>
             </w:r>
           </w:p>
         </w:tc>
@@ -2760,29 +2933,7 @@
                 <w:sz w:val="26"/>
                 <w:szCs w:val="26"/>
               </w:rPr>
-              <w:t>Select through Checkbox(</w:t>
-            </w:r>
-            <w:proofErr w:type="spellStart"/>
-            <w:r>
-              <w:rPr>
-                <w:rFonts w:ascii="Avenir" w:eastAsia="Avenir" w:hAnsi="Avenir" w:cs="Avenir"/>
-                <w:b/>
-                <w:color w:val="000000"/>
-                <w:sz w:val="26"/>
-                <w:szCs w:val="26"/>
-              </w:rPr>
-              <w:t>es</w:t>
-            </w:r>
-            <w:proofErr w:type="spellEnd"/>
-            <w:r>
-              <w:rPr>
-                <w:rFonts w:ascii="Avenir" w:eastAsia="Avenir" w:hAnsi="Avenir" w:cs="Avenir"/>
-                <w:b/>
-                <w:color w:val="000000"/>
-                <w:sz w:val="26"/>
-                <w:szCs w:val="26"/>
-              </w:rPr>
-              <w:t>)</w:t>
+              <w:t>Select through Checkbox(es)</w:t>
             </w:r>
           </w:p>
         </w:tc>
@@ -3263,29 +3414,7 @@
                 <w:sz w:val="26"/>
                 <w:szCs w:val="26"/>
               </w:rPr>
-              <w:t>Select through Checkbox(</w:t>
-            </w:r>
-            <w:proofErr w:type="spellStart"/>
-            <w:r>
-              <w:rPr>
-                <w:rFonts w:ascii="Avenir" w:eastAsia="Avenir" w:hAnsi="Avenir" w:cs="Avenir"/>
-                <w:b/>
-                <w:color w:val="000000"/>
-                <w:sz w:val="26"/>
-                <w:szCs w:val="26"/>
-              </w:rPr>
-              <w:t>es</w:t>
-            </w:r>
-            <w:proofErr w:type="spellEnd"/>
-            <w:r>
-              <w:rPr>
-                <w:rFonts w:ascii="Avenir" w:eastAsia="Avenir" w:hAnsi="Avenir" w:cs="Avenir"/>
-                <w:b/>
-                <w:color w:val="000000"/>
-                <w:sz w:val="26"/>
-                <w:szCs w:val="26"/>
-              </w:rPr>
-              <w:t>)</w:t>
+              <w:t>Select through Checkbox(es)</w:t>
             </w:r>
           </w:p>
         </w:tc>
@@ -3492,7 +3621,6 @@
         <w:rPr>
           <w:rFonts w:ascii="Avenir" w:eastAsia="Avenir" w:hAnsi="Avenir" w:cs="Avenir"/>
         </w:rPr>
-        <w:lastRenderedPageBreak/>
         <w:t xml:space="preserve">Admitted through </w:t>
       </w:r>
       <w:r>
@@ -3581,29 +3709,7 @@
                 <w:sz w:val="26"/>
                 <w:szCs w:val="26"/>
               </w:rPr>
-              <w:t>Select through Checkbox(</w:t>
-            </w:r>
-            <w:proofErr w:type="spellStart"/>
-            <w:r>
-              <w:rPr>
-                <w:rFonts w:ascii="Avenir" w:eastAsia="Avenir" w:hAnsi="Avenir" w:cs="Avenir"/>
-                <w:b/>
-                <w:color w:val="000000"/>
-                <w:sz w:val="26"/>
-                <w:szCs w:val="26"/>
-              </w:rPr>
-              <w:t>es</w:t>
-            </w:r>
-            <w:proofErr w:type="spellEnd"/>
-            <w:r>
-              <w:rPr>
-                <w:rFonts w:ascii="Avenir" w:eastAsia="Avenir" w:hAnsi="Avenir" w:cs="Avenir"/>
-                <w:b/>
-                <w:color w:val="000000"/>
-                <w:sz w:val="26"/>
-                <w:szCs w:val="26"/>
-              </w:rPr>
-              <w:t>)</w:t>
+              <w:t>Select through Checkbox(es)</w:t>
             </w:r>
           </w:p>
         </w:tc>
@@ -3872,8 +3978,6 @@
           <w:szCs w:val="32"/>
         </w:rPr>
       </w:pPr>
-      <w:bookmarkStart w:id="1" w:name="_GoBack"/>
-      <w:bookmarkEnd w:id="1"/>
     </w:p>
     <w:p>
       <w:pPr>
@@ -4028,29 +4132,7 @@
                 <w:sz w:val="26"/>
                 <w:szCs w:val="26"/>
               </w:rPr>
-              <w:t>Select through Checkbox(</w:t>
-            </w:r>
-            <w:proofErr w:type="spellStart"/>
-            <w:r>
-              <w:rPr>
-                <w:rFonts w:ascii="Avenir" w:eastAsia="Avenir" w:hAnsi="Avenir" w:cs="Avenir"/>
-                <w:b/>
-                <w:color w:val="000000"/>
-                <w:sz w:val="26"/>
-                <w:szCs w:val="26"/>
-              </w:rPr>
-              <w:t>es</w:t>
-            </w:r>
-            <w:proofErr w:type="spellEnd"/>
-            <w:r>
-              <w:rPr>
-                <w:rFonts w:ascii="Avenir" w:eastAsia="Avenir" w:hAnsi="Avenir" w:cs="Avenir"/>
-                <w:b/>
-                <w:color w:val="000000"/>
-                <w:sz w:val="26"/>
-                <w:szCs w:val="26"/>
-              </w:rPr>
-              <w:t>)</w:t>
+              <w:t>Select through Checkbox(es)</w:t>
             </w:r>
           </w:p>
         </w:tc>
@@ -4454,27 +4536,7 @@
                 <w:sz w:val="26"/>
                 <w:szCs w:val="26"/>
               </w:rPr>
-              <w:t>Select through Checkbox(</w:t>
-            </w:r>
-            <w:proofErr w:type="spellStart"/>
-            <w:r>
-              <w:rPr>
-                <w:rFonts w:ascii="Avenir" w:eastAsia="Avenir" w:hAnsi="Avenir" w:cs="Avenir"/>
-                <w:color w:val="000000"/>
-                <w:sz w:val="26"/>
-                <w:szCs w:val="26"/>
-              </w:rPr>
-              <w:t>es</w:t>
-            </w:r>
-            <w:proofErr w:type="spellEnd"/>
-            <w:r>
-              <w:rPr>
-                <w:rFonts w:ascii="Avenir" w:eastAsia="Avenir" w:hAnsi="Avenir" w:cs="Avenir"/>
-                <w:color w:val="000000"/>
-                <w:sz w:val="26"/>
-                <w:szCs w:val="26"/>
-              </w:rPr>
-              <w:t>)</w:t>
+              <w:t>Select through Checkbox(es)</w:t>
             </w:r>
           </w:p>
         </w:tc>
@@ -5584,7 +5646,6 @@
                 <w:b w:val="0"/>
                 <w:color w:val="000000"/>
               </w:rPr>
-              <w:lastRenderedPageBreak/>
               <w:t>Pharmaceutical Science &amp; Engineering</w:t>
             </w:r>
           </w:p>
@@ -5791,29 +5852,7 @@
                 <w:sz w:val="26"/>
                 <w:szCs w:val="26"/>
               </w:rPr>
-              <w:t>Select through Checkbox(</w:t>
-            </w:r>
-            <w:proofErr w:type="spellStart"/>
-            <w:r>
-              <w:rPr>
-                <w:rFonts w:ascii="Avenir" w:eastAsia="Avenir" w:hAnsi="Avenir" w:cs="Avenir"/>
-                <w:b/>
-                <w:color w:val="000000"/>
-                <w:sz w:val="26"/>
-                <w:szCs w:val="26"/>
-              </w:rPr>
-              <w:t>es</w:t>
-            </w:r>
-            <w:proofErr w:type="spellEnd"/>
-            <w:r>
-              <w:rPr>
-                <w:rFonts w:ascii="Avenir" w:eastAsia="Avenir" w:hAnsi="Avenir" w:cs="Avenir"/>
-                <w:b/>
-                <w:color w:val="000000"/>
-                <w:sz w:val="26"/>
-                <w:szCs w:val="26"/>
-              </w:rPr>
-              <w:t>)</w:t>
+              <w:t>Select through Checkbox(es)</w:t>
             </w:r>
           </w:p>
         </w:tc>
@@ -6232,102 +6271,6 @@
         </w:tc>
       </w:tr>
     </w:tbl>
-    <w:p>
-      <w:pPr>
-        <w:tabs>
-          <w:tab w:val="left" w:pos="6480"/>
-        </w:tabs>
-        <w:ind w:right="-180"/>
-        <w:jc w:val="both"/>
-        <w:rPr>
-          <w:rFonts w:ascii="Avenir" w:eastAsia="Avenir" w:hAnsi="Avenir" w:cs="Avenir"/>
-          <w:b/>
-          <w:sz w:val="16"/>
-          <w:szCs w:val="16"/>
-          <w:u w:val="single"/>
-        </w:rPr>
-      </w:pPr>
-    </w:p>
-    <w:p>
-      <w:pPr>
-        <w:tabs>
-          <w:tab w:val="left" w:pos="6480"/>
-        </w:tabs>
-        <w:ind w:right="-180"/>
-        <w:jc w:val="both"/>
-        <w:rPr>
-          <w:rFonts w:ascii="Avenir" w:eastAsia="Avenir" w:hAnsi="Avenir" w:cs="Avenir"/>
-          <w:b/>
-          <w:sz w:val="16"/>
-          <w:szCs w:val="16"/>
-          <w:u w:val="single"/>
-        </w:rPr>
-      </w:pPr>
-    </w:p>
-    <w:p>
-      <w:pPr>
-        <w:tabs>
-          <w:tab w:val="left" w:pos="6480"/>
-        </w:tabs>
-        <w:ind w:right="-180"/>
-        <w:jc w:val="both"/>
-        <w:rPr>
-          <w:rFonts w:ascii="Avenir" w:eastAsia="Avenir" w:hAnsi="Avenir" w:cs="Avenir"/>
-          <w:b/>
-          <w:sz w:val="16"/>
-          <w:szCs w:val="16"/>
-          <w:u w:val="single"/>
-        </w:rPr>
-      </w:pPr>
-    </w:p>
-    <w:p>
-      <w:pPr>
-        <w:tabs>
-          <w:tab w:val="left" w:pos="6480"/>
-        </w:tabs>
-        <w:ind w:right="-180"/>
-        <w:jc w:val="both"/>
-        <w:rPr>
-          <w:rFonts w:ascii="Avenir" w:eastAsia="Avenir" w:hAnsi="Avenir" w:cs="Avenir"/>
-          <w:b/>
-          <w:sz w:val="32"/>
-          <w:szCs w:val="32"/>
-          <w:u w:val="single"/>
-        </w:rPr>
-      </w:pPr>
-    </w:p>
-    <w:p>
-      <w:pPr>
-        <w:tabs>
-          <w:tab w:val="left" w:pos="6480"/>
-        </w:tabs>
-        <w:ind w:right="-180"/>
-        <w:jc w:val="both"/>
-        <w:rPr>
-          <w:rFonts w:ascii="Avenir" w:eastAsia="Avenir" w:hAnsi="Avenir" w:cs="Avenir"/>
-          <w:b/>
-          <w:sz w:val="32"/>
-          <w:szCs w:val="32"/>
-          <w:u w:val="single"/>
-        </w:rPr>
-      </w:pPr>
-    </w:p>
-    <w:p>
-      <w:pPr>
-        <w:tabs>
-          <w:tab w:val="left" w:pos="6480"/>
-        </w:tabs>
-        <w:ind w:right="-180"/>
-        <w:jc w:val="both"/>
-        <w:rPr>
-          <w:rFonts w:ascii="Avenir" w:eastAsia="Avenir" w:hAnsi="Avenir" w:cs="Avenir"/>
-          <w:b/>
-          <w:sz w:val="32"/>
-          <w:szCs w:val="32"/>
-          <w:u w:val="single"/>
-        </w:rPr>
-      </w:pPr>
-    </w:p>
     <w:p>
       <w:pPr>
         <w:tabs>
@@ -6499,29 +6442,7 @@
                 <w:sz w:val="26"/>
                 <w:szCs w:val="26"/>
               </w:rPr>
-              <w:t>Select through Checkbox(</w:t>
-            </w:r>
-            <w:proofErr w:type="spellStart"/>
-            <w:r>
-              <w:rPr>
-                <w:rFonts w:ascii="Avenir" w:eastAsia="Avenir" w:hAnsi="Avenir" w:cs="Avenir"/>
-                <w:b/>
-                <w:color w:val="000000"/>
-                <w:sz w:val="26"/>
-                <w:szCs w:val="26"/>
-              </w:rPr>
-              <w:t>es</w:t>
-            </w:r>
-            <w:proofErr w:type="spellEnd"/>
-            <w:r>
-              <w:rPr>
-                <w:rFonts w:ascii="Avenir" w:eastAsia="Avenir" w:hAnsi="Avenir" w:cs="Avenir"/>
-                <w:b/>
-                <w:color w:val="000000"/>
-                <w:sz w:val="26"/>
-                <w:szCs w:val="26"/>
-              </w:rPr>
-              <w:t>)</w:t>
+              <w:t>Select through Checkbox(es)</w:t>
             </w:r>
           </w:p>
         </w:tc>
@@ -8006,7 +7927,7 @@
 </file>
 
 <file path=word/endnotes.xml><?xml version="1.0" encoding="utf-8"?>
-<w:endnotes xmlns:wpc="http://schemas.microsoft.com/office/word/2010/wordprocessingCanvas" xmlns:mc="http://schemas.openxmlformats.org/markup-compatibility/2006" xmlns:o="urn:schemas-microsoft-com:office:office" xmlns:r="http://schemas.openxmlformats.org/officeDocument/2006/relationships" xmlns:m="http://schemas.openxmlformats.org/officeDocument/2006/math" xmlns:v="urn:schemas-microsoft-com:vml" xmlns:wp14="http://schemas.microsoft.com/office/word/2010/wordprocessingDrawing" xmlns:wp="http://schemas.openxmlformats.org/drawingml/2006/wordprocessingDrawing" xmlns:w10="urn:schemas-microsoft-com:office:word" xmlns:w="http://schemas.openxmlformats.org/wordprocessingml/2006/main" xmlns:w14="http://schemas.microsoft.com/office/word/2010/wordml" xmlns:w15="http://schemas.microsoft.com/office/word/2012/wordml" xmlns:wpg="http://schemas.microsoft.com/office/word/2010/wordprocessingGroup" xmlns:wpi="http://schemas.microsoft.com/office/word/2010/wordprocessingInk" xmlns:wne="http://schemas.microsoft.com/office/word/2006/wordml" xmlns:wps="http://schemas.microsoft.com/office/word/2010/wordprocessingShape" mc:Ignorable="w14 w15 wp14">
+<w:endnotes xmlns:wpc="http://schemas.microsoft.com/office/word/2010/wordprocessingCanvas" xmlns:cx="http://schemas.microsoft.com/office/drawing/2014/chartex" xmlns:cx1="http://schemas.microsoft.com/office/drawing/2015/9/8/chartex" xmlns:cx2="http://schemas.microsoft.com/office/drawing/2015/10/21/chartex" xmlns:cx3="http://schemas.microsoft.com/office/drawing/2016/5/9/chartex" xmlns:cx4="http://schemas.microsoft.com/office/drawing/2016/5/10/chartex" xmlns:cx5="http://schemas.microsoft.com/office/drawing/2016/5/11/chartex" xmlns:cx6="http://schemas.microsoft.com/office/drawing/2016/5/12/chartex" xmlns:cx7="http://schemas.microsoft.com/office/drawing/2016/5/13/chartex" xmlns:cx8="http://schemas.microsoft.com/office/drawing/2016/5/14/chartex" xmlns:mc="http://schemas.openxmlformats.org/markup-compatibility/2006" xmlns:aink="http://schemas.microsoft.com/office/drawing/2016/ink" xmlns:am3d="http://schemas.microsoft.com/office/drawing/2017/model3d" xmlns:o="urn:schemas-microsoft-com:office:office" xmlns:r="http://schemas.openxmlformats.org/officeDocument/2006/relationships" xmlns:m="http://schemas.openxmlformats.org/officeDocument/2006/math" xmlns:v="urn:schemas-microsoft-com:vml" xmlns:wp14="http://schemas.microsoft.com/office/word/2010/wordprocessingDrawing" xmlns:wp="http://schemas.openxmlformats.org/drawingml/2006/wordprocessingDrawing" xmlns:w10="urn:schemas-microsoft-com:office:word" xmlns:w="http://schemas.openxmlformats.org/wordprocessingml/2006/main" xmlns:w14="http://schemas.microsoft.com/office/word/2010/wordml" xmlns:w15="http://schemas.microsoft.com/office/word/2012/wordml" xmlns:w16cex="http://schemas.microsoft.com/office/word/2018/wordml/cex" xmlns:w16cid="http://schemas.microsoft.com/office/word/2016/wordml/cid" xmlns:w16="http://schemas.microsoft.com/office/word/2018/wordml" xmlns:w16sdtdh="http://schemas.microsoft.com/office/word/2020/wordml/sdtdatahash" xmlns:w16se="http://schemas.microsoft.com/office/word/2015/wordml/symex" xmlns:wpg="http://schemas.microsoft.com/office/word/2010/wordprocessingGroup" xmlns:wpi="http://schemas.microsoft.com/office/word/2010/wordprocessingInk" xmlns:wne="http://schemas.microsoft.com/office/word/2006/wordml" xmlns:wps="http://schemas.microsoft.com/office/word/2010/wordprocessingShape" mc:Ignorable="w14 w15 w16se w16cid w16 w16cex w16sdtdh wp14">
   <w:endnote w:type="separator" w:id="-1">
     <w:p>
       <w:r>
@@ -8025,7 +7946,7 @@
 </file>
 
 <file path=word/footer1.xml><?xml version="1.0" encoding="utf-8"?>
-<w:ftr xmlns:wpc="http://schemas.microsoft.com/office/word/2010/wordprocessingCanvas" xmlns:mc="http://schemas.openxmlformats.org/markup-compatibility/2006" xmlns:o="urn:schemas-microsoft-com:office:office" xmlns:r="http://schemas.openxmlformats.org/officeDocument/2006/relationships" xmlns:m="http://schemas.openxmlformats.org/officeDocument/2006/math" xmlns:v="urn:schemas-microsoft-com:vml" xmlns:wp14="http://schemas.microsoft.com/office/word/2010/wordprocessingDrawing" xmlns:wp="http://schemas.openxmlformats.org/drawingml/2006/wordprocessingDrawing" xmlns:w10="urn:schemas-microsoft-com:office:word" xmlns:w="http://schemas.openxmlformats.org/wordprocessingml/2006/main" xmlns:w14="http://schemas.microsoft.com/office/word/2010/wordml" xmlns:w15="http://schemas.microsoft.com/office/word/2012/wordml" xmlns:wpg="http://schemas.microsoft.com/office/word/2010/wordprocessingGroup" xmlns:wpi="http://schemas.microsoft.com/office/word/2010/wordprocessingInk" xmlns:wne="http://schemas.microsoft.com/office/word/2006/wordml" xmlns:wps="http://schemas.microsoft.com/office/word/2010/wordprocessingShape" mc:Ignorable="w14 w15 wp14">
+<w:ftr xmlns:wpc="http://schemas.microsoft.com/office/word/2010/wordprocessingCanvas" xmlns:cx="http://schemas.microsoft.com/office/drawing/2014/chartex" xmlns:cx1="http://schemas.microsoft.com/office/drawing/2015/9/8/chartex" xmlns:cx2="http://schemas.microsoft.com/office/drawing/2015/10/21/chartex" xmlns:cx3="http://schemas.microsoft.com/office/drawing/2016/5/9/chartex" xmlns:cx4="http://schemas.microsoft.com/office/drawing/2016/5/10/chartex" xmlns:cx5="http://schemas.microsoft.com/office/drawing/2016/5/11/chartex" xmlns:cx6="http://schemas.microsoft.com/office/drawing/2016/5/12/chartex" xmlns:cx7="http://schemas.microsoft.com/office/drawing/2016/5/13/chartex" xmlns:cx8="http://schemas.microsoft.com/office/drawing/2016/5/14/chartex" xmlns:mc="http://schemas.openxmlformats.org/markup-compatibility/2006" xmlns:aink="http://schemas.microsoft.com/office/drawing/2016/ink" xmlns:am3d="http://schemas.microsoft.com/office/drawing/2017/model3d" xmlns:o="urn:schemas-microsoft-com:office:office" xmlns:r="http://schemas.openxmlformats.org/officeDocument/2006/relationships" xmlns:m="http://schemas.openxmlformats.org/officeDocument/2006/math" xmlns:v="urn:schemas-microsoft-com:vml" xmlns:wp14="http://schemas.microsoft.com/office/word/2010/wordprocessingDrawing" xmlns:wp="http://schemas.openxmlformats.org/drawingml/2006/wordprocessingDrawing" xmlns:w10="urn:schemas-microsoft-com:office:word" xmlns:w="http://schemas.openxmlformats.org/wordprocessingml/2006/main" xmlns:w14="http://schemas.microsoft.com/office/word/2010/wordml" xmlns:w15="http://schemas.microsoft.com/office/word/2012/wordml" xmlns:w16cex="http://schemas.microsoft.com/office/word/2018/wordml/cex" xmlns:w16cid="http://schemas.microsoft.com/office/word/2016/wordml/cid" xmlns:w16="http://schemas.microsoft.com/office/word/2018/wordml" xmlns:w16sdtdh="http://schemas.microsoft.com/office/word/2020/wordml/sdtdatahash" xmlns:w16se="http://schemas.microsoft.com/office/word/2015/wordml/symex" xmlns:wpg="http://schemas.microsoft.com/office/word/2010/wordprocessingGroup" xmlns:wpi="http://schemas.microsoft.com/office/word/2010/wordprocessingInk" xmlns:wne="http://schemas.microsoft.com/office/word/2006/wordml" xmlns:wps="http://schemas.microsoft.com/office/word/2010/wordprocessingShape" mc:Ignorable="w14 w15 w16se w16cid w16 w16cex w16sdtdh wp14">
   <w:p>
     <w:pPr>
       <w:pBdr>
@@ -8048,7 +7969,7 @@
 </file>
 
 <file path=word/footer2.xml><?xml version="1.0" encoding="utf-8"?>
-<w:ftr xmlns:wpc="http://schemas.microsoft.com/office/word/2010/wordprocessingCanvas" xmlns:mc="http://schemas.openxmlformats.org/markup-compatibility/2006" xmlns:o="urn:schemas-microsoft-com:office:office" xmlns:r="http://schemas.openxmlformats.org/officeDocument/2006/relationships" xmlns:m="http://schemas.openxmlformats.org/officeDocument/2006/math" xmlns:v="urn:schemas-microsoft-com:vml" xmlns:wp14="http://schemas.microsoft.com/office/word/2010/wordprocessingDrawing" xmlns:wp="http://schemas.openxmlformats.org/drawingml/2006/wordprocessingDrawing" xmlns:w10="urn:schemas-microsoft-com:office:word" xmlns:w="http://schemas.openxmlformats.org/wordprocessingml/2006/main" xmlns:w14="http://schemas.microsoft.com/office/word/2010/wordml" xmlns:w15="http://schemas.microsoft.com/office/word/2012/wordml" xmlns:wpg="http://schemas.microsoft.com/office/word/2010/wordprocessingGroup" xmlns:wpi="http://schemas.microsoft.com/office/word/2010/wordprocessingInk" xmlns:wne="http://schemas.microsoft.com/office/word/2006/wordml" xmlns:wps="http://schemas.microsoft.com/office/word/2010/wordprocessingShape" mc:Ignorable="w14 w15 wp14">
+<w:ftr xmlns:wpc="http://schemas.microsoft.com/office/word/2010/wordprocessingCanvas" xmlns:cx="http://schemas.microsoft.com/office/drawing/2014/chartex" xmlns:cx1="http://schemas.microsoft.com/office/drawing/2015/9/8/chartex" xmlns:cx2="http://schemas.microsoft.com/office/drawing/2015/10/21/chartex" xmlns:cx3="http://schemas.microsoft.com/office/drawing/2016/5/9/chartex" xmlns:cx4="http://schemas.microsoft.com/office/drawing/2016/5/10/chartex" xmlns:cx5="http://schemas.microsoft.com/office/drawing/2016/5/11/chartex" xmlns:cx6="http://schemas.microsoft.com/office/drawing/2016/5/12/chartex" xmlns:cx7="http://schemas.microsoft.com/office/drawing/2016/5/13/chartex" xmlns:cx8="http://schemas.microsoft.com/office/drawing/2016/5/14/chartex" xmlns:mc="http://schemas.openxmlformats.org/markup-compatibility/2006" xmlns:aink="http://schemas.microsoft.com/office/drawing/2016/ink" xmlns:am3d="http://schemas.microsoft.com/office/drawing/2017/model3d" xmlns:o="urn:schemas-microsoft-com:office:office" xmlns:r="http://schemas.openxmlformats.org/officeDocument/2006/relationships" xmlns:m="http://schemas.openxmlformats.org/officeDocument/2006/math" xmlns:v="urn:schemas-microsoft-com:vml" xmlns:wp14="http://schemas.microsoft.com/office/word/2010/wordprocessingDrawing" xmlns:wp="http://schemas.openxmlformats.org/drawingml/2006/wordprocessingDrawing" xmlns:w10="urn:schemas-microsoft-com:office:word" xmlns:w="http://schemas.openxmlformats.org/wordprocessingml/2006/main" xmlns:w14="http://schemas.microsoft.com/office/word/2010/wordml" xmlns:w15="http://schemas.microsoft.com/office/word/2012/wordml" xmlns:w16cex="http://schemas.microsoft.com/office/word/2018/wordml/cex" xmlns:w16cid="http://schemas.microsoft.com/office/word/2016/wordml/cid" xmlns:w16="http://schemas.microsoft.com/office/word/2018/wordml" xmlns:w16sdtdh="http://schemas.microsoft.com/office/word/2020/wordml/sdtdatahash" xmlns:w16se="http://schemas.microsoft.com/office/word/2015/wordml/symex" xmlns:wpg="http://schemas.microsoft.com/office/word/2010/wordprocessingGroup" xmlns:wpi="http://schemas.microsoft.com/office/word/2010/wordprocessingInk" xmlns:wne="http://schemas.microsoft.com/office/word/2006/wordml" xmlns:wps="http://schemas.microsoft.com/office/word/2010/wordprocessingShape" mc:Ignorable="w14 w15 w16se w16cid w16 w16cex w16sdtdh wp14">
   <w:p>
     <w:pPr>
       <w:pBdr>
@@ -8075,25 +7996,7 @@
         <w:sz w:val="18"/>
         <w:szCs w:val="18"/>
       </w:rPr>
-      <w:t xml:space="preserve">Indian Institute of Technology (ISM) </w:t>
-    </w:r>
-    <w:proofErr w:type="spellStart"/>
-    <w:r>
-      <w:rPr>
-        <w:color w:val="0070C0"/>
-        <w:sz w:val="18"/>
-        <w:szCs w:val="18"/>
-      </w:rPr>
-      <w:t>Dhanbad</w:t>
-    </w:r>
-    <w:proofErr w:type="spellEnd"/>
-    <w:r>
-      <w:rPr>
-        <w:color w:val="0070C0"/>
-        <w:sz w:val="18"/>
-        <w:szCs w:val="18"/>
-      </w:rPr>
-      <w:t xml:space="preserve"> </w:t>
+      <w:t xml:space="preserve">Indian Institute of Technology (ISM) Dhanbad </w:t>
     </w:r>
     <w:r>
       <w:rPr>
@@ -8108,7 +8011,7 @@
 </file>
 
 <file path=word/footer3.xml><?xml version="1.0" encoding="utf-8"?>
-<w:ftr xmlns:wpc="http://schemas.microsoft.com/office/word/2010/wordprocessingCanvas" xmlns:mc="http://schemas.openxmlformats.org/markup-compatibility/2006" xmlns:o="urn:schemas-microsoft-com:office:office" xmlns:r="http://schemas.openxmlformats.org/officeDocument/2006/relationships" xmlns:m="http://schemas.openxmlformats.org/officeDocument/2006/math" xmlns:v="urn:schemas-microsoft-com:vml" xmlns:wp14="http://schemas.microsoft.com/office/word/2010/wordprocessingDrawing" xmlns:wp="http://schemas.openxmlformats.org/drawingml/2006/wordprocessingDrawing" xmlns:w10="urn:schemas-microsoft-com:office:word" xmlns:w="http://schemas.openxmlformats.org/wordprocessingml/2006/main" xmlns:w14="http://schemas.microsoft.com/office/word/2010/wordml" xmlns:w15="http://schemas.microsoft.com/office/word/2012/wordml" xmlns:wpg="http://schemas.microsoft.com/office/word/2010/wordprocessingGroup" xmlns:wpi="http://schemas.microsoft.com/office/word/2010/wordprocessingInk" xmlns:wne="http://schemas.microsoft.com/office/word/2006/wordml" xmlns:wps="http://schemas.microsoft.com/office/word/2010/wordprocessingShape" mc:Ignorable="w14 w15 wp14">
+<w:ftr xmlns:wpc="http://schemas.microsoft.com/office/word/2010/wordprocessingCanvas" xmlns:cx="http://schemas.microsoft.com/office/drawing/2014/chartex" xmlns:cx1="http://schemas.microsoft.com/office/drawing/2015/9/8/chartex" xmlns:cx2="http://schemas.microsoft.com/office/drawing/2015/10/21/chartex" xmlns:cx3="http://schemas.microsoft.com/office/drawing/2016/5/9/chartex" xmlns:cx4="http://schemas.microsoft.com/office/drawing/2016/5/10/chartex" xmlns:cx5="http://schemas.microsoft.com/office/drawing/2016/5/11/chartex" xmlns:cx6="http://schemas.microsoft.com/office/drawing/2016/5/12/chartex" xmlns:cx7="http://schemas.microsoft.com/office/drawing/2016/5/13/chartex" xmlns:cx8="http://schemas.microsoft.com/office/drawing/2016/5/14/chartex" xmlns:mc="http://schemas.openxmlformats.org/markup-compatibility/2006" xmlns:aink="http://schemas.microsoft.com/office/drawing/2016/ink" xmlns:am3d="http://schemas.microsoft.com/office/drawing/2017/model3d" xmlns:o="urn:schemas-microsoft-com:office:office" xmlns:r="http://schemas.openxmlformats.org/officeDocument/2006/relationships" xmlns:m="http://schemas.openxmlformats.org/officeDocument/2006/math" xmlns:v="urn:schemas-microsoft-com:vml" xmlns:wp14="http://schemas.microsoft.com/office/word/2010/wordprocessingDrawing" xmlns:wp="http://schemas.openxmlformats.org/drawingml/2006/wordprocessingDrawing" xmlns:w10="urn:schemas-microsoft-com:office:word" xmlns:w="http://schemas.openxmlformats.org/wordprocessingml/2006/main" xmlns:w14="http://schemas.microsoft.com/office/word/2010/wordml" xmlns:w15="http://schemas.microsoft.com/office/word/2012/wordml" xmlns:w16cex="http://schemas.microsoft.com/office/word/2018/wordml/cex" xmlns:w16cid="http://schemas.microsoft.com/office/word/2016/wordml/cid" xmlns:w16="http://schemas.microsoft.com/office/word/2018/wordml" xmlns:w16sdtdh="http://schemas.microsoft.com/office/word/2020/wordml/sdtdatahash" xmlns:w16se="http://schemas.microsoft.com/office/word/2015/wordml/symex" xmlns:wpg="http://schemas.microsoft.com/office/word/2010/wordprocessingGroup" xmlns:wpi="http://schemas.microsoft.com/office/word/2010/wordprocessingInk" xmlns:wne="http://schemas.microsoft.com/office/word/2006/wordml" xmlns:wps="http://schemas.microsoft.com/office/word/2010/wordprocessingShape" mc:Ignorable="w14 w15 w16se w16cid w16 w16cex w16sdtdh wp14">
   <w:p>
     <w:pPr>
       <w:pBdr>
@@ -8131,7 +8034,7 @@
 </file>
 
 <file path=word/footnotes.xml><?xml version="1.0" encoding="utf-8"?>
-<w:footnotes xmlns:wpc="http://schemas.microsoft.com/office/word/2010/wordprocessingCanvas" xmlns:mc="http://schemas.openxmlformats.org/markup-compatibility/2006" xmlns:o="urn:schemas-microsoft-com:office:office" xmlns:r="http://schemas.openxmlformats.org/officeDocument/2006/relationships" xmlns:m="http://schemas.openxmlformats.org/officeDocument/2006/math" xmlns:v="urn:schemas-microsoft-com:vml" xmlns:wp14="http://schemas.microsoft.com/office/word/2010/wordprocessingDrawing" xmlns:wp="http://schemas.openxmlformats.org/drawingml/2006/wordprocessingDrawing" xmlns:w10="urn:schemas-microsoft-com:office:word" xmlns:w="http://schemas.openxmlformats.org/wordprocessingml/2006/main" xmlns:w14="http://schemas.microsoft.com/office/word/2010/wordml" xmlns:w15="http://schemas.microsoft.com/office/word/2012/wordml" xmlns:wpg="http://schemas.microsoft.com/office/word/2010/wordprocessingGroup" xmlns:wpi="http://schemas.microsoft.com/office/word/2010/wordprocessingInk" xmlns:wne="http://schemas.microsoft.com/office/word/2006/wordml" xmlns:wps="http://schemas.microsoft.com/office/word/2010/wordprocessingShape" mc:Ignorable="w14 w15 wp14">
+<w:footnotes xmlns:wpc="http://schemas.microsoft.com/office/word/2010/wordprocessingCanvas" xmlns:cx="http://schemas.microsoft.com/office/drawing/2014/chartex" xmlns:cx1="http://schemas.microsoft.com/office/drawing/2015/9/8/chartex" xmlns:cx2="http://schemas.microsoft.com/office/drawing/2015/10/21/chartex" xmlns:cx3="http://schemas.microsoft.com/office/drawing/2016/5/9/chartex" xmlns:cx4="http://schemas.microsoft.com/office/drawing/2016/5/10/chartex" xmlns:cx5="http://schemas.microsoft.com/office/drawing/2016/5/11/chartex" xmlns:cx6="http://schemas.microsoft.com/office/drawing/2016/5/12/chartex" xmlns:cx7="http://schemas.microsoft.com/office/drawing/2016/5/13/chartex" xmlns:cx8="http://schemas.microsoft.com/office/drawing/2016/5/14/chartex" xmlns:mc="http://schemas.openxmlformats.org/markup-compatibility/2006" xmlns:aink="http://schemas.microsoft.com/office/drawing/2016/ink" xmlns:am3d="http://schemas.microsoft.com/office/drawing/2017/model3d" xmlns:o="urn:schemas-microsoft-com:office:office" xmlns:r="http://schemas.openxmlformats.org/officeDocument/2006/relationships" xmlns:m="http://schemas.openxmlformats.org/officeDocument/2006/math" xmlns:v="urn:schemas-microsoft-com:vml" xmlns:wp14="http://schemas.microsoft.com/office/word/2010/wordprocessingDrawing" xmlns:wp="http://schemas.openxmlformats.org/drawingml/2006/wordprocessingDrawing" xmlns:w10="urn:schemas-microsoft-com:office:word" xmlns:w="http://schemas.openxmlformats.org/wordprocessingml/2006/main" xmlns:w14="http://schemas.microsoft.com/office/word/2010/wordml" xmlns:w15="http://schemas.microsoft.com/office/word/2012/wordml" xmlns:w16cex="http://schemas.microsoft.com/office/word/2018/wordml/cex" xmlns:w16cid="http://schemas.microsoft.com/office/word/2016/wordml/cid" xmlns:w16="http://schemas.microsoft.com/office/word/2018/wordml" xmlns:w16sdtdh="http://schemas.microsoft.com/office/word/2020/wordml/sdtdatahash" xmlns:w16se="http://schemas.microsoft.com/office/word/2015/wordml/symex" xmlns:wpg="http://schemas.microsoft.com/office/word/2010/wordprocessingGroup" xmlns:wpi="http://schemas.microsoft.com/office/word/2010/wordprocessingInk" xmlns:wne="http://schemas.microsoft.com/office/word/2006/wordml" xmlns:wps="http://schemas.microsoft.com/office/word/2010/wordprocessingShape" mc:Ignorable="w14 w15 w16se w16cid w16 w16cex w16sdtdh wp14">
   <w:footnote w:type="separator" w:id="-1">
     <w:p>
       <w:r>
@@ -8150,7 +8053,7 @@
 </file>
 
 <file path=word/header1.xml><?xml version="1.0" encoding="utf-8"?>
-<w:hdr xmlns:wpc="http://schemas.microsoft.com/office/word/2010/wordprocessingCanvas" xmlns:mc="http://schemas.openxmlformats.org/markup-compatibility/2006" xmlns:o="urn:schemas-microsoft-com:office:office" xmlns:r="http://schemas.openxmlformats.org/officeDocument/2006/relationships" xmlns:m="http://schemas.openxmlformats.org/officeDocument/2006/math" xmlns:v="urn:schemas-microsoft-com:vml" xmlns:wp14="http://schemas.microsoft.com/office/word/2010/wordprocessingDrawing" xmlns:wp="http://schemas.openxmlformats.org/drawingml/2006/wordprocessingDrawing" xmlns:w10="urn:schemas-microsoft-com:office:word" xmlns:w="http://schemas.openxmlformats.org/wordprocessingml/2006/main" xmlns:w14="http://schemas.microsoft.com/office/word/2010/wordml" xmlns:w15="http://schemas.microsoft.com/office/word/2012/wordml" xmlns:wpg="http://schemas.microsoft.com/office/word/2010/wordprocessingGroup" xmlns:wpi="http://schemas.microsoft.com/office/word/2010/wordprocessingInk" xmlns:wne="http://schemas.microsoft.com/office/word/2006/wordml" xmlns:wps="http://schemas.microsoft.com/office/word/2010/wordprocessingShape" mc:Ignorable="w14 w15 wp14">
+<w:hdr xmlns:wpc="http://schemas.microsoft.com/office/word/2010/wordprocessingCanvas" xmlns:cx="http://schemas.microsoft.com/office/drawing/2014/chartex" xmlns:cx1="http://schemas.microsoft.com/office/drawing/2015/9/8/chartex" xmlns:cx2="http://schemas.microsoft.com/office/drawing/2015/10/21/chartex" xmlns:cx3="http://schemas.microsoft.com/office/drawing/2016/5/9/chartex" xmlns:cx4="http://schemas.microsoft.com/office/drawing/2016/5/10/chartex" xmlns:cx5="http://schemas.microsoft.com/office/drawing/2016/5/11/chartex" xmlns:cx6="http://schemas.microsoft.com/office/drawing/2016/5/12/chartex" xmlns:cx7="http://schemas.microsoft.com/office/drawing/2016/5/13/chartex" xmlns:cx8="http://schemas.microsoft.com/office/drawing/2016/5/14/chartex" xmlns:mc="http://schemas.openxmlformats.org/markup-compatibility/2006" xmlns:aink="http://schemas.microsoft.com/office/drawing/2016/ink" xmlns:am3d="http://schemas.microsoft.com/office/drawing/2017/model3d" xmlns:o="urn:schemas-microsoft-com:office:office" xmlns:r="http://schemas.openxmlformats.org/officeDocument/2006/relationships" xmlns:m="http://schemas.openxmlformats.org/officeDocument/2006/math" xmlns:v="urn:schemas-microsoft-com:vml" xmlns:wp14="http://schemas.microsoft.com/office/word/2010/wordprocessingDrawing" xmlns:wp="http://schemas.openxmlformats.org/drawingml/2006/wordprocessingDrawing" xmlns:w10="urn:schemas-microsoft-com:office:word" xmlns:w="http://schemas.openxmlformats.org/wordprocessingml/2006/main" xmlns:w14="http://schemas.microsoft.com/office/word/2010/wordml" xmlns:w15="http://schemas.microsoft.com/office/word/2012/wordml" xmlns:w16cex="http://schemas.microsoft.com/office/word/2018/wordml/cex" xmlns:w16cid="http://schemas.microsoft.com/office/word/2016/wordml/cid" xmlns:w16="http://schemas.microsoft.com/office/word/2018/wordml" xmlns:w16sdtdh="http://schemas.microsoft.com/office/word/2020/wordml/sdtdatahash" xmlns:w16se="http://schemas.microsoft.com/office/word/2015/wordml/symex" xmlns:wpg="http://schemas.microsoft.com/office/word/2010/wordprocessingGroup" xmlns:wpi="http://schemas.microsoft.com/office/word/2010/wordprocessingInk" xmlns:wne="http://schemas.microsoft.com/office/word/2006/wordml" xmlns:wps="http://schemas.microsoft.com/office/word/2010/wordprocessingShape" mc:Ignorable="w14 w15 w16se w16cid w16 w16cex w16sdtdh wp14">
   <w:p>
     <w:pPr>
       <w:pBdr>
@@ -8173,7 +8076,7 @@
 </file>
 
 <file path=word/header2.xml><?xml version="1.0" encoding="utf-8"?>
-<w:hdr xmlns:wpc="http://schemas.microsoft.com/office/word/2010/wordprocessingCanvas" xmlns:mc="http://schemas.openxmlformats.org/markup-compatibility/2006" xmlns:o="urn:schemas-microsoft-com:office:office" xmlns:r="http://schemas.openxmlformats.org/officeDocument/2006/relationships" xmlns:m="http://schemas.openxmlformats.org/officeDocument/2006/math" xmlns:v="urn:schemas-microsoft-com:vml" xmlns:wp14="http://schemas.microsoft.com/office/word/2010/wordprocessingDrawing" xmlns:wp="http://schemas.openxmlformats.org/drawingml/2006/wordprocessingDrawing" xmlns:w10="urn:schemas-microsoft-com:office:word" xmlns:w="http://schemas.openxmlformats.org/wordprocessingml/2006/main" xmlns:w14="http://schemas.microsoft.com/office/word/2010/wordml" xmlns:w15="http://schemas.microsoft.com/office/word/2012/wordml" xmlns:wpg="http://schemas.microsoft.com/office/word/2010/wordprocessingGroup" xmlns:wpi="http://schemas.microsoft.com/office/word/2010/wordprocessingInk" xmlns:wne="http://schemas.microsoft.com/office/word/2006/wordml" xmlns:wps="http://schemas.microsoft.com/office/word/2010/wordprocessingShape" mc:Ignorable="w14 w15 wp14">
+<w:hdr xmlns:wpc="http://schemas.microsoft.com/office/word/2010/wordprocessingCanvas" xmlns:cx="http://schemas.microsoft.com/office/drawing/2014/chartex" xmlns:cx1="http://schemas.microsoft.com/office/drawing/2015/9/8/chartex" xmlns:cx2="http://schemas.microsoft.com/office/drawing/2015/10/21/chartex" xmlns:cx3="http://schemas.microsoft.com/office/drawing/2016/5/9/chartex" xmlns:cx4="http://schemas.microsoft.com/office/drawing/2016/5/10/chartex" xmlns:cx5="http://schemas.microsoft.com/office/drawing/2016/5/11/chartex" xmlns:cx6="http://schemas.microsoft.com/office/drawing/2016/5/12/chartex" xmlns:cx7="http://schemas.microsoft.com/office/drawing/2016/5/13/chartex" xmlns:cx8="http://schemas.microsoft.com/office/drawing/2016/5/14/chartex" xmlns:mc="http://schemas.openxmlformats.org/markup-compatibility/2006" xmlns:aink="http://schemas.microsoft.com/office/drawing/2016/ink" xmlns:am3d="http://schemas.microsoft.com/office/drawing/2017/model3d" xmlns:o="urn:schemas-microsoft-com:office:office" xmlns:r="http://schemas.openxmlformats.org/officeDocument/2006/relationships" xmlns:m="http://schemas.openxmlformats.org/officeDocument/2006/math" xmlns:v="urn:schemas-microsoft-com:vml" xmlns:wp14="http://schemas.microsoft.com/office/word/2010/wordprocessingDrawing" xmlns:wp="http://schemas.openxmlformats.org/drawingml/2006/wordprocessingDrawing" xmlns:w10="urn:schemas-microsoft-com:office:word" xmlns:w="http://schemas.openxmlformats.org/wordprocessingml/2006/main" xmlns:w14="http://schemas.microsoft.com/office/word/2010/wordml" xmlns:w15="http://schemas.microsoft.com/office/word/2012/wordml" xmlns:w16cex="http://schemas.microsoft.com/office/word/2018/wordml/cex" xmlns:w16cid="http://schemas.microsoft.com/office/word/2016/wordml/cid" xmlns:w16="http://schemas.microsoft.com/office/word/2018/wordml" xmlns:w16sdtdh="http://schemas.microsoft.com/office/word/2020/wordml/sdtdatahash" xmlns:w16se="http://schemas.microsoft.com/office/word/2015/wordml/symex" xmlns:wpg="http://schemas.microsoft.com/office/word/2010/wordprocessingGroup" xmlns:wpi="http://schemas.microsoft.com/office/word/2010/wordprocessingInk" xmlns:wne="http://schemas.microsoft.com/office/word/2006/wordml" xmlns:wps="http://schemas.microsoft.com/office/word/2010/wordprocessingShape" mc:Ignorable="w14 w15 w16se w16cid w16 w16cex w16sdtdh wp14">
   <w:p>
     <w:pPr>
       <w:pBdr>
@@ -8196,7 +8099,7 @@
 </file>
 
 <file path=word/header3.xml><?xml version="1.0" encoding="utf-8"?>
-<w:hdr xmlns:wpc="http://schemas.microsoft.com/office/word/2010/wordprocessingCanvas" xmlns:mc="http://schemas.openxmlformats.org/markup-compatibility/2006" xmlns:o="urn:schemas-microsoft-com:office:office" xmlns:r="http://schemas.openxmlformats.org/officeDocument/2006/relationships" xmlns:m="http://schemas.openxmlformats.org/officeDocument/2006/math" xmlns:v="urn:schemas-microsoft-com:vml" xmlns:wp14="http://schemas.microsoft.com/office/word/2010/wordprocessingDrawing" xmlns:wp="http://schemas.openxmlformats.org/drawingml/2006/wordprocessingDrawing" xmlns:w10="urn:schemas-microsoft-com:office:word" xmlns:w="http://schemas.openxmlformats.org/wordprocessingml/2006/main" xmlns:w14="http://schemas.microsoft.com/office/word/2010/wordml" xmlns:w15="http://schemas.microsoft.com/office/word/2012/wordml" xmlns:wpg="http://schemas.microsoft.com/office/word/2010/wordprocessingGroup" xmlns:wpi="http://schemas.microsoft.com/office/word/2010/wordprocessingInk" xmlns:wne="http://schemas.microsoft.com/office/word/2006/wordml" xmlns:wps="http://schemas.microsoft.com/office/word/2010/wordprocessingShape" mc:Ignorable="w14 w15 wp14">
+<w:hdr xmlns:wpc="http://schemas.microsoft.com/office/word/2010/wordprocessingCanvas" xmlns:cx="http://schemas.microsoft.com/office/drawing/2014/chartex" xmlns:cx1="http://schemas.microsoft.com/office/drawing/2015/9/8/chartex" xmlns:cx2="http://schemas.microsoft.com/office/drawing/2015/10/21/chartex" xmlns:cx3="http://schemas.microsoft.com/office/drawing/2016/5/9/chartex" xmlns:cx4="http://schemas.microsoft.com/office/drawing/2016/5/10/chartex" xmlns:cx5="http://schemas.microsoft.com/office/drawing/2016/5/11/chartex" xmlns:cx6="http://schemas.microsoft.com/office/drawing/2016/5/12/chartex" xmlns:cx7="http://schemas.microsoft.com/office/drawing/2016/5/13/chartex" xmlns:cx8="http://schemas.microsoft.com/office/drawing/2016/5/14/chartex" xmlns:mc="http://schemas.openxmlformats.org/markup-compatibility/2006" xmlns:aink="http://schemas.microsoft.com/office/drawing/2016/ink" xmlns:am3d="http://schemas.microsoft.com/office/drawing/2017/model3d" xmlns:o="urn:schemas-microsoft-com:office:office" xmlns:r="http://schemas.openxmlformats.org/officeDocument/2006/relationships" xmlns:m="http://schemas.openxmlformats.org/officeDocument/2006/math" xmlns:v="urn:schemas-microsoft-com:vml" xmlns:wp14="http://schemas.microsoft.com/office/word/2010/wordprocessingDrawing" xmlns:wp="http://schemas.openxmlformats.org/drawingml/2006/wordprocessingDrawing" xmlns:w10="urn:schemas-microsoft-com:office:word" xmlns:w="http://schemas.openxmlformats.org/wordprocessingml/2006/main" xmlns:w14="http://schemas.microsoft.com/office/word/2010/wordml" xmlns:w15="http://schemas.microsoft.com/office/word/2012/wordml" xmlns:w16cex="http://schemas.microsoft.com/office/word/2018/wordml/cex" xmlns:w16cid="http://schemas.microsoft.com/office/word/2016/wordml/cid" xmlns:w16="http://schemas.microsoft.com/office/word/2018/wordml" xmlns:w16sdtdh="http://schemas.microsoft.com/office/word/2020/wordml/sdtdatahash" xmlns:w16se="http://schemas.microsoft.com/office/word/2015/wordml/symex" xmlns:wpg="http://schemas.microsoft.com/office/word/2010/wordprocessingGroup" xmlns:wpi="http://schemas.microsoft.com/office/word/2010/wordprocessingInk" xmlns:wne="http://schemas.microsoft.com/office/word/2006/wordml" xmlns:wps="http://schemas.microsoft.com/office/word/2010/wordprocessingShape" mc:Ignorable="w14 w15 w16se w16cid w16 w16cex w16sdtdh wp14">
   <w:p>
     <w:pPr>
       <w:pBdr>
@@ -8219,7 +8122,7 @@
 </file>
 
 <file path=word/styles.xml><?xml version="1.0" encoding="utf-8"?>
-<w:styles xmlns:mc="http://schemas.openxmlformats.org/markup-compatibility/2006" xmlns:r="http://schemas.openxmlformats.org/officeDocument/2006/relationships" xmlns:w="http://schemas.openxmlformats.org/wordprocessingml/2006/main" xmlns:w14="http://schemas.microsoft.com/office/word/2010/wordml" xmlns:w15="http://schemas.microsoft.com/office/word/2012/wordml" mc:Ignorable="w14 w15">
+<w:styles xmlns:mc="http://schemas.openxmlformats.org/markup-compatibility/2006" xmlns:r="http://schemas.openxmlformats.org/officeDocument/2006/relationships" xmlns:w="http://schemas.openxmlformats.org/wordprocessingml/2006/main" xmlns:w14="http://schemas.microsoft.com/office/word/2010/wordml" xmlns:w15="http://schemas.microsoft.com/office/word/2012/wordml" xmlns:w16cex="http://schemas.microsoft.com/office/word/2018/wordml/cex" xmlns:w16cid="http://schemas.microsoft.com/office/word/2016/wordml/cid" xmlns:w16="http://schemas.microsoft.com/office/word/2018/wordml" xmlns:w16sdtdh="http://schemas.microsoft.com/office/word/2020/wordml/sdtdatahash" xmlns:w16se="http://schemas.microsoft.com/office/word/2015/wordml/symex" mc:Ignorable="w14 w15 w16se w16cid w16 w16cex w16sdtdh">
   <w:docDefaults>
     <w:rPrDefault>
       <w:rPr>
@@ -8231,7 +8134,7 @@
     </w:rPrDefault>
     <w:pPrDefault/>
   </w:docDefaults>
-  <w:latentStyles w:defLockedState="0" w:defUIPriority="99" w:defSemiHidden="0" w:defUnhideWhenUsed="0" w:defQFormat="0" w:count="371">
+  <w:latentStyles w:defLockedState="0" w:defUIPriority="99" w:defSemiHidden="0" w:defUnhideWhenUsed="0" w:defQFormat="0" w:count="376">
     <w:lsdException w:name="Normal" w:uiPriority="0" w:qFormat="1"/>
     <w:lsdException w:name="heading 1" w:uiPriority="9" w:qFormat="1"/>
     <w:lsdException w:name="heading 2" w:semiHidden="1" w:uiPriority="9" w:unhideWhenUsed="1" w:qFormat="1"/>
@@ -8337,7 +8240,6 @@
     <w:lsdException w:name="HTML Sample" w:semiHidden="1" w:unhideWhenUsed="1"/>
     <w:lsdException w:name="HTML Typewriter" w:semiHidden="1" w:unhideWhenUsed="1"/>
     <w:lsdException w:name="HTML Variable" w:semiHidden="1" w:unhideWhenUsed="1"/>
-    <w:lsdException w:name="Normal Table" w:semiHidden="1" w:unhideWhenUsed="1"/>
     <w:lsdException w:name="annotation subject" w:semiHidden="1" w:unhideWhenUsed="1"/>
     <w:lsdException w:name="No List" w:semiHidden="1" w:unhideWhenUsed="1"/>
     <w:lsdException w:name="Outline List 1" w:semiHidden="1" w:unhideWhenUsed="1"/>
@@ -8380,11 +8282,8 @@
     <w:lsdException w:name="Table Contemporary" w:semiHidden="1" w:unhideWhenUsed="1"/>
     <w:lsdException w:name="Table Elegant" w:semiHidden="1" w:unhideWhenUsed="1"/>
     <w:lsdException w:name="Table Professional" w:semiHidden="1" w:unhideWhenUsed="1"/>
-    <w:lsdException w:name="Table Subtle 1" w:semiHidden="1" w:unhideWhenUsed="1"/>
     <w:lsdException w:name="Table Subtle 2" w:semiHidden="1" w:unhideWhenUsed="1"/>
     <w:lsdException w:name="Table Web 1" w:semiHidden="1" w:unhideWhenUsed="1"/>
-    <w:lsdException w:name="Table Web 2" w:semiHidden="1" w:unhideWhenUsed="1"/>
-    <w:lsdException w:name="Table Web 3" w:semiHidden="1" w:unhideWhenUsed="1"/>
     <w:lsdException w:name="Balloon Text" w:semiHidden="1" w:unhideWhenUsed="1"/>
     <w:lsdException w:name="Table Grid" w:uiPriority="39"/>
     <w:lsdException w:name="Table Theme" w:semiHidden="1" w:unhideWhenUsed="1"/>
@@ -8603,6 +8502,11 @@
     <w:lsdException w:name="List Table 5 Dark Accent 6" w:uiPriority="50"/>
     <w:lsdException w:name="List Table 6 Colorful Accent 6" w:uiPriority="51"/>
     <w:lsdException w:name="List Table 7 Colorful Accent 6" w:uiPriority="52"/>
+    <w:lsdException w:name="Mention" w:semiHidden="1" w:unhideWhenUsed="1"/>
+    <w:lsdException w:name="Smart Hyperlink" w:semiHidden="1" w:unhideWhenUsed="1"/>
+    <w:lsdException w:name="Hashtag" w:semiHidden="1" w:unhideWhenUsed="1"/>
+    <w:lsdException w:name="Unresolved Mention" w:semiHidden="1" w:unhideWhenUsed="1"/>
+    <w:lsdException w:name="Smart Link" w:semiHidden="1" w:unhideWhenUsed="1"/>
   </w:latentStyles>
   <w:style w:type="paragraph" w:default="1" w:styleId="Normal">
     <w:name w:val="Normal"/>
